--- a/Offline/BusinessManagement/Policies_Offer_Registration_Letter/NewFormat/FacultyOffer000001.docx
+++ b/Offline/BusinessManagement/Policies_Offer_Registration_Letter/NewFormat/FacultyOffer000001.docx
@@ -307,7 +307,7 @@
           <w:rFonts w:ascii="Oxygen" w:hAnsi="Oxygen"/>
           <w:lang w:val="en-US"/>
         </w:rPr>
-        <w:t>Your payout details is listed on annexure part 1 and part 2.</w:t>
+        <w:t>Your payout detail is listed on annexure part.</w:t>
       </w:r>
     </w:p>
     <w:p>
@@ -2308,14 +2308,62 @@
           <w:rFonts w:ascii="Oxygen" w:hAnsi="Oxygen"/>
           <w:lang w:val="en-US"/>
         </w:rPr>
-        <w:t xml:space="preserve">copy or utilize by any means, for your personal benefit or otherwise, any </w:t>
-      </w:r>
-      <w:r>
-        <w:rPr>
-          <w:rFonts w:ascii="Oxygen" w:hAnsi="Oxygen"/>
-          <w:lang w:val="en-US"/>
-        </w:rPr>
-        <w:t>such content in full or part.</w:t>
+        <w:t>copy</w:t>
+      </w:r>
+      <w:r>
+        <w:rPr>
+          <w:rFonts w:ascii="Oxygen" w:hAnsi="Oxygen"/>
+          <w:lang w:val="en-US"/>
+        </w:rPr>
+        <w:t xml:space="preserve">, sell </w:t>
+      </w:r>
+      <w:r>
+        <w:rPr>
+          <w:rFonts w:ascii="Oxygen" w:hAnsi="Oxygen"/>
+          <w:lang w:val="en-US"/>
+        </w:rPr>
+        <w:t xml:space="preserve">or utilize by any means, for your personal benefit or otherwise, any </w:t>
+      </w:r>
+      <w:r>
+        <w:rPr>
+          <w:rFonts w:ascii="Oxygen" w:hAnsi="Oxygen"/>
+          <w:lang w:val="en-US"/>
+        </w:rPr>
+        <w:t xml:space="preserve">such content in full or </w:t>
+      </w:r>
+      <w:r>
+        <w:rPr>
+          <w:rFonts w:ascii="Oxygen" w:hAnsi="Oxygen"/>
+          <w:lang w:val="en-US"/>
+        </w:rPr>
+        <w:t>part.</w:t>
+      </w:r>
+      <w:r>
+        <w:rPr>
+          <w:rFonts w:ascii="Oxygen" w:hAnsi="Oxygen"/>
+          <w:lang w:val="en-US"/>
+        </w:rPr>
+        <w:t xml:space="preserve"> Any violation will lead to termination of job and strict legal action will be taken.</w:t>
+      </w:r>
+    </w:p>
+    <w:p>
+      <w:pPr>
+        <w:pStyle w:val="ListParagraph"/>
+        <w:spacing w:before="240" w:after="0"/>
+        <w:ind w:left="1800"/>
+        <w:jc w:val="both"/>
+        <w:rPr>
+          <w:rFonts w:ascii="Oxygen" w:hAnsi="Oxygen"/>
+          <w:b/>
+          <w:lang w:val="en-US"/>
+        </w:rPr>
+      </w:pPr>
+      <w:r>
+        <w:rPr>
+          <w:rFonts w:ascii="Oxygen" w:hAnsi="Oxygen"/>
+          <w:lang w:val="en-US"/>
+        </w:rPr>
+        <w:t xml:space="preserve"> </w:t>
       </w:r>
     </w:p>
     <w:p>
@@ -2418,6 +2466,7 @@
           <w:rFonts w:ascii="Oxygen" w:hAnsi="Oxygen"/>
           <w:lang w:val="en-US"/>
         </w:rPr>
+        <w:lastRenderedPageBreak/>
         <w:t>Data is of utm</w:t>
       </w:r>
       <w:r>
@@ -2961,7 +3010,6 @@
           <w:b/>
           <w:lang w:val="en-US"/>
         </w:rPr>
-        <w:lastRenderedPageBreak/>
         <w:t>Contract Separation/Termination:</w:t>
       </w:r>
       <w:r>
@@ -3569,21 +3617,19 @@
           <w:sz w:val="22"/>
           <w:szCs w:val="22"/>
         </w:rPr>
-        <w:t>Candidate: (Sign)  ___________________________________</w:t>
-      </w:r>
-    </w:p>
-    <w:p>
-      <w:pPr>
-        <w:pStyle w:val="NormalWeb"/>
-        <w:shd w:val="clear" w:color="auto" w:fill="FFFFFF"/>
-        <w:spacing w:before="240" w:beforeAutospacing="0" w:after="160" w:afterAutospacing="0"/>
+        <w:t>Candidate: (</w:t>
+      </w:r>
+      <w:proofErr w:type="gramStart"/>
+      <w:r>
         <w:rPr>
           <w:rFonts w:ascii="Oxygen" w:hAnsi="Oxygen" w:cs="Helvetica"/>
           <w:color w:val="333E49"/>
           <w:sz w:val="22"/>
           <w:szCs w:val="22"/>
         </w:rPr>
-      </w:pPr>
+        <w:t>Sign)  _</w:t>
+      </w:r>
+      <w:proofErr w:type="gramEnd"/>
       <w:r>
         <w:rPr>
           <w:rFonts w:ascii="Oxygen" w:hAnsi="Oxygen" w:cs="Helvetica"/>
@@ -3591,6 +3637,29 @@
           <w:sz w:val="22"/>
           <w:szCs w:val="22"/>
         </w:rPr>
+        <w:t>__________________________________</w:t>
+      </w:r>
+    </w:p>
+    <w:p>
+      <w:pPr>
+        <w:pStyle w:val="NormalWeb"/>
+        <w:shd w:val="clear" w:color="auto" w:fill="FFFFFF"/>
+        <w:spacing w:before="240" w:beforeAutospacing="0" w:after="160" w:afterAutospacing="0"/>
+        <w:rPr>
+          <w:rFonts w:ascii="Oxygen" w:hAnsi="Oxygen" w:cs="Helvetica"/>
+          <w:color w:val="333E49"/>
+          <w:sz w:val="22"/>
+          <w:szCs w:val="22"/>
+        </w:rPr>
+      </w:pPr>
+      <w:r>
+        <w:rPr>
+          <w:rFonts w:ascii="Oxygen" w:hAnsi="Oxygen" w:cs="Helvetica"/>
+          <w:color w:val="333E49"/>
+          <w:sz w:val="22"/>
+          <w:szCs w:val="22"/>
+        </w:rPr>
+        <w:lastRenderedPageBreak/>
         <w:t>Date:  __________/_____________/_____________________</w:t>
       </w:r>
     </w:p>
@@ -4012,8 +4081,22 @@
                 <w:szCs w:val="18"/>
                 <w:lang w:val="en-US"/>
               </w:rPr>
-              <w:t>) for 10 to 19  students</w:t>
-            </w:r>
+              <w:t xml:space="preserve">) for 10 to </w:t>
+            </w:r>
+            <w:proofErr w:type="gramStart"/>
+            <w:r>
+              <w:rPr>
+                <w:rFonts w:ascii="Oxygen" w:eastAsia="Times New Roman" w:hAnsi="Oxygen" w:cs="Times New Roman"/>
+                <w:b/>
+                <w:bCs/>
+                <w:color w:val="FFFFFF"/>
+                <w:sz w:val="18"/>
+                <w:szCs w:val="18"/>
+                <w:lang w:val="en-US"/>
+              </w:rPr>
+              <w:t>19  students</w:t>
+            </w:r>
+            <w:proofErr w:type="gramEnd"/>
           </w:p>
         </w:tc>
         <w:tc>
@@ -4078,8 +4161,22 @@
                 <w:szCs w:val="18"/>
                 <w:lang w:val="en-US"/>
               </w:rPr>
-              <w:t>) for 5 to 9  students</w:t>
-            </w:r>
+              <w:t xml:space="preserve">) for 5 to </w:t>
+            </w:r>
+            <w:proofErr w:type="gramStart"/>
+            <w:r>
+              <w:rPr>
+                <w:rFonts w:ascii="Oxygen" w:eastAsia="Times New Roman" w:hAnsi="Oxygen" w:cs="Times New Roman"/>
+                <w:b/>
+                <w:bCs/>
+                <w:color w:val="FFFFFF"/>
+                <w:sz w:val="18"/>
+                <w:szCs w:val="18"/>
+                <w:lang w:val="en-US"/>
+              </w:rPr>
+              <w:t>9  students</w:t>
+            </w:r>
+            <w:proofErr w:type="gramEnd"/>
           </w:p>
         </w:tc>
       </w:tr>
@@ -9155,25 +9252,142 @@
     <w:p>
       <w:pPr>
         <w:spacing w:before="240" w:after="0"/>
+        <w:ind w:left="2880" w:firstLine="720"/>
         <w:jc w:val="both"/>
         <w:rPr>
-          <w:rFonts w:ascii="Oxygen" w:hAnsi="Oxygen"/>
-          <w:lang w:val="en-US"/>
-        </w:rPr>
-      </w:pPr>
-      <w:r>
-        <w:rPr>
-          <w:rFonts w:ascii="Oxygen" w:hAnsi="Oxygen"/>
-          <w:lang w:val="en-US"/>
-        </w:rPr>
-        <w:t>Anodiam will make payments for your service at the end of each month through electronic bank transfers into your bank account. Your account details for the same purpose are as follows:</w:t>
-      </w:r>
+          <w:rFonts w:ascii="Oxygen" w:hAnsi="Oxygen" w:cs="Helvetica"/>
+          <w:b/>
+          <w:bCs/>
+          <w:color w:val="333E49"/>
+        </w:rPr>
+      </w:pPr>
+    </w:p>
+    <w:p>
+      <w:pPr>
+        <w:spacing w:before="240" w:after="0"/>
+        <w:ind w:left="2880" w:firstLine="720"/>
+        <w:jc w:val="both"/>
+        <w:rPr>
+          <w:rFonts w:ascii="Oxygen" w:hAnsi="Oxygen" w:cs="Helvetica"/>
+          <w:b/>
+          <w:bCs/>
+          <w:color w:val="333E49"/>
+        </w:rPr>
+      </w:pPr>
+    </w:p>
+    <w:p>
+      <w:pPr>
+        <w:spacing w:before="240" w:after="0"/>
+        <w:ind w:left="2880" w:firstLine="720"/>
+        <w:jc w:val="both"/>
+        <w:rPr>
+          <w:rFonts w:ascii="Oxygen" w:hAnsi="Oxygen" w:cs="Helvetica"/>
+          <w:b/>
+          <w:bCs/>
+          <w:color w:val="333E49"/>
+        </w:rPr>
+      </w:pPr>
+    </w:p>
+    <w:p>
+      <w:pPr>
+        <w:spacing w:before="240" w:after="0"/>
+        <w:ind w:left="2880" w:firstLine="720"/>
+        <w:jc w:val="both"/>
+        <w:rPr>
+          <w:rFonts w:ascii="Oxygen" w:hAnsi="Oxygen" w:cs="Helvetica"/>
+          <w:b/>
+          <w:bCs/>
+          <w:color w:val="333E49"/>
+        </w:rPr>
+      </w:pPr>
+    </w:p>
+    <w:p>
+      <w:pPr>
+        <w:spacing w:before="240" w:after="0"/>
+        <w:ind w:left="2880" w:firstLine="720"/>
+        <w:jc w:val="both"/>
+        <w:rPr>
+          <w:rFonts w:ascii="Oxygen" w:hAnsi="Oxygen" w:cs="Helvetica"/>
+          <w:b/>
+          <w:bCs/>
+          <w:color w:val="333E49"/>
+        </w:rPr>
+      </w:pPr>
+    </w:p>
+    <w:p>
+      <w:pPr>
+        <w:spacing w:before="240" w:after="0"/>
+        <w:ind w:left="2880" w:firstLine="720"/>
+        <w:jc w:val="both"/>
+        <w:rPr>
+          <w:rFonts w:ascii="Oxygen" w:hAnsi="Oxygen" w:cs="Helvetica"/>
+          <w:b/>
+          <w:bCs/>
+          <w:color w:val="333E49"/>
+        </w:rPr>
+      </w:pPr>
+    </w:p>
+    <w:p>
+      <w:pPr>
+        <w:spacing w:before="240" w:after="0"/>
+        <w:ind w:left="2880" w:firstLine="720"/>
+        <w:jc w:val="both"/>
+        <w:rPr>
+          <w:rFonts w:ascii="Oxygen" w:hAnsi="Oxygen" w:cs="Helvetica"/>
+          <w:b/>
+          <w:bCs/>
+          <w:color w:val="333E49"/>
+        </w:rPr>
+      </w:pPr>
+    </w:p>
+    <w:p>
+      <w:pPr>
+        <w:spacing w:before="240" w:after="0"/>
+        <w:ind w:left="2880" w:firstLine="720"/>
+        <w:jc w:val="both"/>
+        <w:rPr>
+          <w:rFonts w:ascii="Oxygen" w:hAnsi="Oxygen" w:cs="Helvetica"/>
+          <w:b/>
+          <w:bCs/>
+          <w:color w:val="333E49"/>
+        </w:rPr>
+      </w:pPr>
+      <w:r>
+        <w:rPr>
+          <w:rFonts w:ascii="Oxygen" w:hAnsi="Oxygen" w:cs="Helvetica"/>
+          <w:b/>
+          <w:bCs/>
+          <w:color w:val="333E49"/>
+        </w:rPr>
+        <w:t xml:space="preserve">Annexure Part </w:t>
+      </w:r>
+      <w:r>
+        <w:rPr>
+          <w:rFonts w:ascii="Oxygen" w:hAnsi="Oxygen" w:cs="Helvetica"/>
+          <w:b/>
+          <w:bCs/>
+          <w:color w:val="333E49"/>
+        </w:rPr>
+        <w:t>2</w:t>
+      </w:r>
+    </w:p>
+    <w:p>
+      <w:pPr>
+        <w:spacing w:before="240" w:after="0"/>
+        <w:ind w:left="2880" w:firstLine="720"/>
+        <w:jc w:val="both"/>
+        <w:rPr>
+          <w:rFonts w:ascii="Oxygen" w:hAnsi="Oxygen"/>
+          <w:lang w:val="en-US"/>
+        </w:rPr>
+      </w:pPr>
     </w:p>
     <w:p>
       <w:pPr>
         <w:pStyle w:val="NormalWeb"/>
         <w:shd w:val="clear" w:color="auto" w:fill="FFFFFF"/>
         <w:spacing w:before="240" w:beforeAutospacing="0" w:after="160" w:afterAutospacing="0"/>
+        <w:jc w:val="both"/>
         <w:rPr>
           <w:rFonts w:ascii="Oxygen" w:hAnsi="Oxygen" w:cs="Helvetica"/>
           <w:color w:val="333E49"/>
@@ -9183,39 +9397,21 @@
       </w:pPr>
       <w:r>
         <w:rPr>
-          <w:rFonts w:ascii="Oxygen" w:hAnsi="Oxygen"/>
-          <w:lang w:val="en-US"/>
-        </w:rPr>
-        <w:t xml:space="preserve">Full Name (As per Bank Account): </w:t>
-      </w:r>
-      <w:r>
-        <w:rPr>
           <w:rFonts w:ascii="Oxygen" w:hAnsi="Oxygen" w:cs="Helvetica"/>
           <w:color w:val="333E49"/>
           <w:sz w:val="22"/>
           <w:szCs w:val="22"/>
         </w:rPr>
-        <w:t>___________________________________</w:t>
-      </w:r>
-    </w:p>
-    <w:p>
-      <w:pPr>
-        <w:pStyle w:val="NormalWeb"/>
-        <w:shd w:val="clear" w:color="auto" w:fill="FFFFFF"/>
-        <w:spacing w:before="240" w:beforeAutospacing="0" w:after="160" w:afterAutospacing="0"/>
+        <w:t xml:space="preserve">Your </w:t>
+      </w:r>
+      <w:r>
         <w:rPr>
           <w:rFonts w:ascii="Oxygen" w:hAnsi="Oxygen" w:cs="Helvetica"/>
           <w:color w:val="333E49"/>
           <w:sz w:val="22"/>
           <w:szCs w:val="22"/>
         </w:rPr>
-      </w:pPr>
-      <w:r>
-        <w:rPr>
-          <w:rFonts w:ascii="Oxygen" w:hAnsi="Oxygen"/>
-          <w:lang w:val="en-US"/>
-        </w:rPr>
-        <w:t xml:space="preserve">Bank Name: </w:t>
+        <w:t>module royalty</w:t>
       </w:r>
       <w:r>
         <w:rPr>
@@ -9224,7 +9420,802 @@
           <w:sz w:val="22"/>
           <w:szCs w:val="22"/>
         </w:rPr>
-        <w:t>___________________________________</w:t>
+        <w:t xml:space="preserve"> per month, for each class, having the respective number of students are explained below.</w:t>
+      </w:r>
+    </w:p>
+    <w:p>
+      <w:pPr>
+        <w:spacing w:before="240" w:after="0"/>
+        <w:ind w:left="2880" w:firstLine="720"/>
+        <w:jc w:val="both"/>
+        <w:rPr>
+          <w:rFonts w:ascii="Oxygen" w:hAnsi="Oxygen"/>
+          <w:lang w:val="en-US"/>
+        </w:rPr>
+      </w:pPr>
+    </w:p>
+    <w:tbl>
+      <w:tblPr>
+        <w:tblStyle w:val="TableGrid"/>
+        <w:tblW w:w="9918" w:type="dxa"/>
+        <w:tblLook w:val="04A0" w:firstRow="1" w:lastRow="0" w:firstColumn="1" w:lastColumn="0" w:noHBand="0" w:noVBand="1"/>
+      </w:tblPr>
+      <w:tblGrid>
+        <w:gridCol w:w="1980"/>
+        <w:gridCol w:w="1843"/>
+        <w:gridCol w:w="1984"/>
+        <w:gridCol w:w="2126"/>
+        <w:gridCol w:w="1985"/>
+      </w:tblGrid>
+      <w:tr>
+        <w:tc>
+          <w:tcPr>
+            <w:tcW w:w="9918" w:type="dxa"/>
+            <w:gridSpan w:val="5"/>
+          </w:tcPr>
+          <w:p>
+            <w:pPr>
+              <w:pStyle w:val="NoSpacing"/>
+              <w:rPr>
+                <w:lang w:val="en-US"/>
+              </w:rPr>
+            </w:pPr>
+            <w:r>
+              <w:rPr>
+                <w:lang w:val="en-US"/>
+              </w:rPr>
+              <w:t xml:space="preserve">                                                                            Module Royalty</w:t>
+            </w:r>
+          </w:p>
+        </w:tc>
+      </w:tr>
+      <w:tr>
+        <w:tc>
+          <w:tcPr>
+            <w:tcW w:w="1980" w:type="dxa"/>
+          </w:tcPr>
+          <w:p>
+            <w:pPr>
+              <w:pStyle w:val="NoSpacing"/>
+              <w:rPr>
+                <w:sz w:val="20"/>
+                <w:szCs w:val="20"/>
+                <w:lang w:val="en-US"/>
+              </w:rPr>
+            </w:pPr>
+            <w:r>
+              <w:rPr>
+                <w:sz w:val="20"/>
+                <w:szCs w:val="20"/>
+                <w:lang w:val="en-US"/>
+              </w:rPr>
+              <w:t>Total Royalty</w:t>
+            </w:r>
+          </w:p>
+        </w:tc>
+        <w:tc>
+          <w:tcPr>
+            <w:tcW w:w="1843" w:type="dxa"/>
+          </w:tcPr>
+          <w:p>
+            <w:pPr>
+              <w:pStyle w:val="NoSpacing"/>
+              <w:rPr>
+                <w:sz w:val="20"/>
+                <w:szCs w:val="20"/>
+                <w:lang w:val="en-US"/>
+              </w:rPr>
+            </w:pPr>
+            <w:r>
+              <w:rPr>
+                <w:sz w:val="20"/>
+                <w:szCs w:val="20"/>
+                <w:lang w:val="en-US"/>
+              </w:rPr>
+              <w:t>Module Royalty&gt;=50 students</w:t>
+            </w:r>
+          </w:p>
+        </w:tc>
+        <w:tc>
+          <w:tcPr>
+            <w:tcW w:w="1984" w:type="dxa"/>
+          </w:tcPr>
+          <w:p>
+            <w:pPr>
+              <w:pStyle w:val="NoSpacing"/>
+              <w:rPr>
+                <w:sz w:val="20"/>
+                <w:szCs w:val="20"/>
+                <w:lang w:val="en-US"/>
+              </w:rPr>
+            </w:pPr>
+            <w:r>
+              <w:rPr>
+                <w:sz w:val="20"/>
+                <w:szCs w:val="20"/>
+                <w:lang w:val="en-US"/>
+              </w:rPr>
+              <w:t>Module Royalty&gt;=</w:t>
+            </w:r>
+            <w:r>
+              <w:rPr>
+                <w:sz w:val="20"/>
+                <w:szCs w:val="20"/>
+                <w:lang w:val="en-US"/>
+              </w:rPr>
+              <w:t>2</w:t>
+            </w:r>
+            <w:r>
+              <w:rPr>
+                <w:sz w:val="20"/>
+                <w:szCs w:val="20"/>
+                <w:lang w:val="en-US"/>
+              </w:rPr>
+              <w:t>0 students</w:t>
+            </w:r>
+          </w:p>
+        </w:tc>
+        <w:tc>
+          <w:tcPr>
+            <w:tcW w:w="2126" w:type="dxa"/>
+          </w:tcPr>
+          <w:p>
+            <w:pPr>
+              <w:pStyle w:val="NoSpacing"/>
+              <w:rPr>
+                <w:sz w:val="20"/>
+                <w:szCs w:val="20"/>
+                <w:lang w:val="en-US"/>
+              </w:rPr>
+            </w:pPr>
+            <w:r>
+              <w:rPr>
+                <w:sz w:val="20"/>
+                <w:szCs w:val="20"/>
+                <w:lang w:val="en-US"/>
+              </w:rPr>
+              <w:t>Module Royalty&gt;=</w:t>
+            </w:r>
+            <w:r>
+              <w:rPr>
+                <w:sz w:val="20"/>
+                <w:szCs w:val="20"/>
+                <w:lang w:val="en-US"/>
+              </w:rPr>
+              <w:t>1</w:t>
+            </w:r>
+            <w:r>
+              <w:rPr>
+                <w:sz w:val="20"/>
+                <w:szCs w:val="20"/>
+                <w:lang w:val="en-US"/>
+              </w:rPr>
+              <w:t>0 students</w:t>
+            </w:r>
+          </w:p>
+        </w:tc>
+        <w:tc>
+          <w:tcPr>
+            <w:tcW w:w="1985" w:type="dxa"/>
+          </w:tcPr>
+          <w:p>
+            <w:pPr>
+              <w:pStyle w:val="NoSpacing"/>
+              <w:rPr>
+                <w:sz w:val="20"/>
+                <w:szCs w:val="20"/>
+                <w:lang w:val="en-US"/>
+              </w:rPr>
+            </w:pPr>
+            <w:r>
+              <w:rPr>
+                <w:sz w:val="20"/>
+                <w:szCs w:val="20"/>
+                <w:lang w:val="en-US"/>
+              </w:rPr>
+              <w:t>Module Royalty&gt;=5 students</w:t>
+            </w:r>
+          </w:p>
+        </w:tc>
+      </w:tr>
+      <w:tr>
+        <w:tc>
+          <w:tcPr>
+            <w:tcW w:w="1980" w:type="dxa"/>
+          </w:tcPr>
+          <w:p>
+            <w:pPr>
+              <w:spacing w:before="240"/>
+              <w:jc w:val="both"/>
+              <w:rPr>
+                <w:rFonts w:ascii="Oxygen" w:hAnsi="Oxygen"/>
+                <w:lang w:val="en-US"/>
+              </w:rPr>
+            </w:pPr>
+          </w:p>
+        </w:tc>
+        <w:tc>
+          <w:tcPr>
+            <w:tcW w:w="1843" w:type="dxa"/>
+          </w:tcPr>
+          <w:p>
+            <w:pPr>
+              <w:spacing w:before="240"/>
+              <w:jc w:val="both"/>
+              <w:rPr>
+                <w:rFonts w:ascii="Oxygen" w:hAnsi="Oxygen"/>
+                <w:lang w:val="en-US"/>
+              </w:rPr>
+            </w:pPr>
+          </w:p>
+        </w:tc>
+        <w:tc>
+          <w:tcPr>
+            <w:tcW w:w="1984" w:type="dxa"/>
+          </w:tcPr>
+          <w:p>
+            <w:pPr>
+              <w:spacing w:before="240"/>
+              <w:jc w:val="both"/>
+              <w:rPr>
+                <w:rFonts w:ascii="Oxygen" w:hAnsi="Oxygen"/>
+                <w:lang w:val="en-US"/>
+              </w:rPr>
+            </w:pPr>
+          </w:p>
+        </w:tc>
+        <w:tc>
+          <w:tcPr>
+            <w:tcW w:w="2126" w:type="dxa"/>
+          </w:tcPr>
+          <w:p>
+            <w:pPr>
+              <w:spacing w:before="240"/>
+              <w:jc w:val="both"/>
+              <w:rPr>
+                <w:rFonts w:ascii="Oxygen" w:hAnsi="Oxygen"/>
+                <w:lang w:val="en-US"/>
+              </w:rPr>
+            </w:pPr>
+          </w:p>
+        </w:tc>
+        <w:tc>
+          <w:tcPr>
+            <w:tcW w:w="1985" w:type="dxa"/>
+          </w:tcPr>
+          <w:p>
+            <w:pPr>
+              <w:spacing w:before="240"/>
+              <w:jc w:val="both"/>
+              <w:rPr>
+                <w:rFonts w:ascii="Oxygen" w:hAnsi="Oxygen"/>
+                <w:lang w:val="en-US"/>
+              </w:rPr>
+            </w:pPr>
+          </w:p>
+        </w:tc>
+      </w:tr>
+      <w:tr>
+        <w:tc>
+          <w:tcPr>
+            <w:tcW w:w="1980" w:type="dxa"/>
+          </w:tcPr>
+          <w:p>
+            <w:pPr>
+              <w:spacing w:before="240"/>
+              <w:jc w:val="both"/>
+              <w:rPr>
+                <w:rFonts w:ascii="Oxygen" w:hAnsi="Oxygen"/>
+                <w:lang w:val="en-US"/>
+              </w:rPr>
+            </w:pPr>
+          </w:p>
+        </w:tc>
+        <w:tc>
+          <w:tcPr>
+            <w:tcW w:w="1843" w:type="dxa"/>
+          </w:tcPr>
+          <w:p>
+            <w:pPr>
+              <w:spacing w:before="240"/>
+              <w:jc w:val="both"/>
+              <w:rPr>
+                <w:rFonts w:ascii="Oxygen" w:hAnsi="Oxygen"/>
+                <w:lang w:val="en-US"/>
+              </w:rPr>
+            </w:pPr>
+          </w:p>
+        </w:tc>
+        <w:tc>
+          <w:tcPr>
+            <w:tcW w:w="1984" w:type="dxa"/>
+          </w:tcPr>
+          <w:p>
+            <w:pPr>
+              <w:spacing w:before="240"/>
+              <w:jc w:val="both"/>
+              <w:rPr>
+                <w:rFonts w:ascii="Oxygen" w:hAnsi="Oxygen"/>
+                <w:lang w:val="en-US"/>
+              </w:rPr>
+            </w:pPr>
+          </w:p>
+        </w:tc>
+        <w:tc>
+          <w:tcPr>
+            <w:tcW w:w="2126" w:type="dxa"/>
+          </w:tcPr>
+          <w:p>
+            <w:pPr>
+              <w:spacing w:before="240"/>
+              <w:jc w:val="both"/>
+              <w:rPr>
+                <w:rFonts w:ascii="Oxygen" w:hAnsi="Oxygen"/>
+                <w:lang w:val="en-US"/>
+              </w:rPr>
+            </w:pPr>
+          </w:p>
+        </w:tc>
+        <w:tc>
+          <w:tcPr>
+            <w:tcW w:w="1985" w:type="dxa"/>
+          </w:tcPr>
+          <w:p>
+            <w:pPr>
+              <w:spacing w:before="240"/>
+              <w:jc w:val="both"/>
+              <w:rPr>
+                <w:rFonts w:ascii="Oxygen" w:hAnsi="Oxygen"/>
+                <w:lang w:val="en-US"/>
+              </w:rPr>
+            </w:pPr>
+          </w:p>
+        </w:tc>
+      </w:tr>
+      <w:tr>
+        <w:tc>
+          <w:tcPr>
+            <w:tcW w:w="1980" w:type="dxa"/>
+          </w:tcPr>
+          <w:p>
+            <w:pPr>
+              <w:spacing w:before="240"/>
+              <w:jc w:val="both"/>
+              <w:rPr>
+                <w:rFonts w:ascii="Oxygen" w:hAnsi="Oxygen"/>
+                <w:lang w:val="en-US"/>
+              </w:rPr>
+            </w:pPr>
+          </w:p>
+        </w:tc>
+        <w:tc>
+          <w:tcPr>
+            <w:tcW w:w="1843" w:type="dxa"/>
+          </w:tcPr>
+          <w:p>
+            <w:pPr>
+              <w:spacing w:before="240"/>
+              <w:jc w:val="both"/>
+              <w:rPr>
+                <w:rFonts w:ascii="Oxygen" w:hAnsi="Oxygen"/>
+                <w:lang w:val="en-US"/>
+              </w:rPr>
+            </w:pPr>
+          </w:p>
+        </w:tc>
+        <w:tc>
+          <w:tcPr>
+            <w:tcW w:w="1984" w:type="dxa"/>
+          </w:tcPr>
+          <w:p>
+            <w:pPr>
+              <w:spacing w:before="240"/>
+              <w:jc w:val="both"/>
+              <w:rPr>
+                <w:rFonts w:ascii="Oxygen" w:hAnsi="Oxygen"/>
+                <w:lang w:val="en-US"/>
+              </w:rPr>
+            </w:pPr>
+          </w:p>
+        </w:tc>
+        <w:tc>
+          <w:tcPr>
+            <w:tcW w:w="2126" w:type="dxa"/>
+          </w:tcPr>
+          <w:p>
+            <w:pPr>
+              <w:spacing w:before="240"/>
+              <w:jc w:val="both"/>
+              <w:rPr>
+                <w:rFonts w:ascii="Oxygen" w:hAnsi="Oxygen"/>
+                <w:lang w:val="en-US"/>
+              </w:rPr>
+            </w:pPr>
+          </w:p>
+        </w:tc>
+        <w:tc>
+          <w:tcPr>
+            <w:tcW w:w="1985" w:type="dxa"/>
+          </w:tcPr>
+          <w:p>
+            <w:pPr>
+              <w:spacing w:before="240"/>
+              <w:jc w:val="both"/>
+              <w:rPr>
+                <w:rFonts w:ascii="Oxygen" w:hAnsi="Oxygen"/>
+                <w:lang w:val="en-US"/>
+              </w:rPr>
+            </w:pPr>
+          </w:p>
+        </w:tc>
+      </w:tr>
+      <w:tr>
+        <w:tc>
+          <w:tcPr>
+            <w:tcW w:w="1980" w:type="dxa"/>
+          </w:tcPr>
+          <w:p>
+            <w:pPr>
+              <w:spacing w:before="240"/>
+              <w:jc w:val="both"/>
+              <w:rPr>
+                <w:rFonts w:ascii="Oxygen" w:hAnsi="Oxygen"/>
+                <w:lang w:val="en-US"/>
+              </w:rPr>
+            </w:pPr>
+          </w:p>
+        </w:tc>
+        <w:tc>
+          <w:tcPr>
+            <w:tcW w:w="1843" w:type="dxa"/>
+          </w:tcPr>
+          <w:p>
+            <w:pPr>
+              <w:spacing w:before="240"/>
+              <w:jc w:val="both"/>
+              <w:rPr>
+                <w:rFonts w:ascii="Oxygen" w:hAnsi="Oxygen"/>
+                <w:lang w:val="en-US"/>
+              </w:rPr>
+            </w:pPr>
+          </w:p>
+        </w:tc>
+        <w:tc>
+          <w:tcPr>
+            <w:tcW w:w="1984" w:type="dxa"/>
+          </w:tcPr>
+          <w:p>
+            <w:pPr>
+              <w:spacing w:before="240"/>
+              <w:jc w:val="both"/>
+              <w:rPr>
+                <w:rFonts w:ascii="Oxygen" w:hAnsi="Oxygen"/>
+                <w:lang w:val="en-US"/>
+              </w:rPr>
+            </w:pPr>
+          </w:p>
+        </w:tc>
+        <w:tc>
+          <w:tcPr>
+            <w:tcW w:w="2126" w:type="dxa"/>
+          </w:tcPr>
+          <w:p>
+            <w:pPr>
+              <w:spacing w:before="240"/>
+              <w:jc w:val="both"/>
+              <w:rPr>
+                <w:rFonts w:ascii="Oxygen" w:hAnsi="Oxygen"/>
+                <w:lang w:val="en-US"/>
+              </w:rPr>
+            </w:pPr>
+          </w:p>
+        </w:tc>
+        <w:tc>
+          <w:tcPr>
+            <w:tcW w:w="1985" w:type="dxa"/>
+          </w:tcPr>
+          <w:p>
+            <w:pPr>
+              <w:spacing w:before="240"/>
+              <w:jc w:val="both"/>
+              <w:rPr>
+                <w:rFonts w:ascii="Oxygen" w:hAnsi="Oxygen"/>
+                <w:lang w:val="en-US"/>
+              </w:rPr>
+            </w:pPr>
+          </w:p>
+        </w:tc>
+      </w:tr>
+      <w:tr>
+        <w:tc>
+          <w:tcPr>
+            <w:tcW w:w="1980" w:type="dxa"/>
+          </w:tcPr>
+          <w:p>
+            <w:pPr>
+              <w:spacing w:before="240"/>
+              <w:jc w:val="both"/>
+              <w:rPr>
+                <w:rFonts w:ascii="Oxygen" w:hAnsi="Oxygen"/>
+                <w:lang w:val="en-US"/>
+              </w:rPr>
+            </w:pPr>
+          </w:p>
+        </w:tc>
+        <w:tc>
+          <w:tcPr>
+            <w:tcW w:w="1843" w:type="dxa"/>
+          </w:tcPr>
+          <w:p>
+            <w:pPr>
+              <w:spacing w:before="240"/>
+              <w:jc w:val="both"/>
+              <w:rPr>
+                <w:rFonts w:ascii="Oxygen" w:hAnsi="Oxygen"/>
+                <w:lang w:val="en-US"/>
+              </w:rPr>
+            </w:pPr>
+          </w:p>
+        </w:tc>
+        <w:tc>
+          <w:tcPr>
+            <w:tcW w:w="1984" w:type="dxa"/>
+          </w:tcPr>
+          <w:p>
+            <w:pPr>
+              <w:spacing w:before="240"/>
+              <w:jc w:val="both"/>
+              <w:rPr>
+                <w:rFonts w:ascii="Oxygen" w:hAnsi="Oxygen"/>
+                <w:lang w:val="en-US"/>
+              </w:rPr>
+            </w:pPr>
+          </w:p>
+        </w:tc>
+        <w:tc>
+          <w:tcPr>
+            <w:tcW w:w="2126" w:type="dxa"/>
+          </w:tcPr>
+          <w:p>
+            <w:pPr>
+              <w:spacing w:before="240"/>
+              <w:jc w:val="both"/>
+              <w:rPr>
+                <w:rFonts w:ascii="Oxygen" w:hAnsi="Oxygen"/>
+                <w:lang w:val="en-US"/>
+              </w:rPr>
+            </w:pPr>
+          </w:p>
+        </w:tc>
+        <w:tc>
+          <w:tcPr>
+            <w:tcW w:w="1985" w:type="dxa"/>
+          </w:tcPr>
+          <w:p>
+            <w:pPr>
+              <w:spacing w:before="240"/>
+              <w:jc w:val="both"/>
+              <w:rPr>
+                <w:rFonts w:ascii="Oxygen" w:hAnsi="Oxygen"/>
+                <w:lang w:val="en-US"/>
+              </w:rPr>
+            </w:pPr>
+          </w:p>
+        </w:tc>
+      </w:tr>
+      <w:tr>
+        <w:tc>
+          <w:tcPr>
+            <w:tcW w:w="1980" w:type="dxa"/>
+          </w:tcPr>
+          <w:p>
+            <w:pPr>
+              <w:spacing w:before="240"/>
+              <w:jc w:val="both"/>
+              <w:rPr>
+                <w:rFonts w:ascii="Oxygen" w:hAnsi="Oxygen"/>
+                <w:lang w:val="en-US"/>
+              </w:rPr>
+            </w:pPr>
+          </w:p>
+        </w:tc>
+        <w:tc>
+          <w:tcPr>
+            <w:tcW w:w="1843" w:type="dxa"/>
+          </w:tcPr>
+          <w:p>
+            <w:pPr>
+              <w:spacing w:before="240"/>
+              <w:jc w:val="both"/>
+              <w:rPr>
+                <w:rFonts w:ascii="Oxygen" w:hAnsi="Oxygen"/>
+                <w:lang w:val="en-US"/>
+              </w:rPr>
+            </w:pPr>
+          </w:p>
+        </w:tc>
+        <w:tc>
+          <w:tcPr>
+            <w:tcW w:w="1984" w:type="dxa"/>
+          </w:tcPr>
+          <w:p>
+            <w:pPr>
+              <w:spacing w:before="240"/>
+              <w:jc w:val="both"/>
+              <w:rPr>
+                <w:rFonts w:ascii="Oxygen" w:hAnsi="Oxygen"/>
+                <w:lang w:val="en-US"/>
+              </w:rPr>
+            </w:pPr>
+          </w:p>
+        </w:tc>
+        <w:tc>
+          <w:tcPr>
+            <w:tcW w:w="2126" w:type="dxa"/>
+          </w:tcPr>
+          <w:p>
+            <w:pPr>
+              <w:spacing w:before="240"/>
+              <w:jc w:val="both"/>
+              <w:rPr>
+                <w:rFonts w:ascii="Oxygen" w:hAnsi="Oxygen"/>
+                <w:lang w:val="en-US"/>
+              </w:rPr>
+            </w:pPr>
+          </w:p>
+        </w:tc>
+        <w:tc>
+          <w:tcPr>
+            <w:tcW w:w="1985" w:type="dxa"/>
+          </w:tcPr>
+          <w:p>
+            <w:pPr>
+              <w:spacing w:before="240"/>
+              <w:jc w:val="both"/>
+              <w:rPr>
+                <w:rFonts w:ascii="Oxygen" w:hAnsi="Oxygen"/>
+                <w:lang w:val="en-US"/>
+              </w:rPr>
+            </w:pPr>
+          </w:p>
+        </w:tc>
+      </w:tr>
+    </w:tbl>
+    <w:p>
+      <w:pPr>
+        <w:spacing w:before="240" w:after="0"/>
+        <w:jc w:val="both"/>
+        <w:rPr>
+          <w:rFonts w:ascii="Oxygen" w:hAnsi="Oxygen"/>
+          <w:lang w:val="en-US"/>
+        </w:rPr>
+      </w:pPr>
+    </w:p>
+    <w:p>
+      <w:pPr>
+        <w:spacing w:before="240" w:after="0"/>
+        <w:jc w:val="both"/>
+        <w:rPr>
+          <w:rFonts w:ascii="Oxygen" w:hAnsi="Oxygen"/>
+          <w:lang w:val="en-US"/>
+        </w:rPr>
+      </w:pPr>
+    </w:p>
+    <w:p>
+      <w:pPr>
+        <w:spacing w:before="240" w:after="0"/>
+        <w:jc w:val="both"/>
+        <w:rPr>
+          <w:rFonts w:ascii="Oxygen" w:hAnsi="Oxygen"/>
+          <w:lang w:val="en-US"/>
+        </w:rPr>
+      </w:pPr>
+    </w:p>
+    <w:p>
+      <w:pPr>
+        <w:spacing w:before="240" w:after="0"/>
+        <w:jc w:val="both"/>
+        <w:rPr>
+          <w:rFonts w:ascii="Oxygen" w:hAnsi="Oxygen"/>
+          <w:lang w:val="en-US"/>
+        </w:rPr>
+      </w:pPr>
+    </w:p>
+    <w:p>
+      <w:pPr>
+        <w:spacing w:before="240" w:after="0"/>
+        <w:jc w:val="both"/>
+        <w:rPr>
+          <w:rFonts w:ascii="Oxygen" w:hAnsi="Oxygen"/>
+          <w:lang w:val="en-US"/>
+        </w:rPr>
+      </w:pPr>
+    </w:p>
+    <w:p>
+      <w:pPr>
+        <w:spacing w:before="240" w:after="0"/>
+        <w:jc w:val="both"/>
+        <w:rPr>
+          <w:rFonts w:ascii="Oxygen" w:hAnsi="Oxygen"/>
+          <w:lang w:val="en-US"/>
+        </w:rPr>
+      </w:pPr>
+    </w:p>
+    <w:p>
+      <w:pPr>
+        <w:spacing w:before="240" w:after="0"/>
+        <w:jc w:val="both"/>
+        <w:rPr>
+          <w:rFonts w:ascii="Oxygen" w:hAnsi="Oxygen"/>
+          <w:lang w:val="en-US"/>
+        </w:rPr>
+      </w:pPr>
+    </w:p>
+    <w:p>
+      <w:pPr>
+        <w:spacing w:before="240" w:after="0"/>
+        <w:jc w:val="both"/>
+        <w:rPr>
+          <w:rFonts w:ascii="Oxygen" w:hAnsi="Oxygen"/>
+          <w:lang w:val="en-US"/>
+        </w:rPr>
+      </w:pPr>
+    </w:p>
+    <w:p>
+      <w:pPr>
+        <w:spacing w:before="240" w:after="0"/>
+        <w:jc w:val="both"/>
+        <w:rPr>
+          <w:rFonts w:ascii="Oxygen" w:hAnsi="Oxygen"/>
+          <w:lang w:val="en-US"/>
+        </w:rPr>
+      </w:pPr>
+    </w:p>
+    <w:p>
+      <w:pPr>
+        <w:spacing w:before="240" w:after="0"/>
+        <w:jc w:val="both"/>
+        <w:rPr>
+          <w:rFonts w:ascii="Oxygen" w:hAnsi="Oxygen"/>
+          <w:lang w:val="en-US"/>
+        </w:rPr>
+      </w:pPr>
+    </w:p>
+    <w:p>
+      <w:pPr>
+        <w:spacing w:before="240" w:after="0"/>
+        <w:jc w:val="both"/>
+        <w:rPr>
+          <w:rFonts w:ascii="Oxygen" w:hAnsi="Oxygen"/>
+          <w:lang w:val="en-US"/>
+        </w:rPr>
+      </w:pPr>
+    </w:p>
+    <w:p>
+      <w:pPr>
+        <w:spacing w:before="240" w:after="0"/>
+        <w:jc w:val="both"/>
+        <w:rPr>
+          <w:rFonts w:ascii="Oxygen" w:hAnsi="Oxygen"/>
+          <w:lang w:val="en-US"/>
+        </w:rPr>
+      </w:pPr>
+    </w:p>
+    <w:p>
+      <w:pPr>
+        <w:spacing w:before="240" w:after="0"/>
+        <w:jc w:val="both"/>
+        <w:rPr>
+          <w:rFonts w:ascii="Oxygen" w:hAnsi="Oxygen"/>
+          <w:lang w:val="en-US"/>
+        </w:rPr>
+      </w:pPr>
+      <w:r>
+        <w:rPr>
+          <w:rFonts w:ascii="Oxygen" w:hAnsi="Oxygen"/>
+          <w:lang w:val="en-US"/>
+        </w:rPr>
+        <w:t>Anodiam will make payments for your service at the end of each month through electronic bank transfers into your bank account. Your account details for the same purpose are as follows:</w:t>
       </w:r>
     </w:p>
     <w:p>
@@ -9244,7 +10235,7 @@
           <w:rFonts w:ascii="Oxygen" w:hAnsi="Oxygen"/>
           <w:lang w:val="en-US"/>
         </w:rPr>
-        <w:t xml:space="preserve">Account Number: </w:t>
+        <w:t xml:space="preserve">Full Name (As per Bank Account): </w:t>
       </w:r>
       <w:r>
         <w:rPr>
@@ -9273,7 +10264,7 @@
           <w:rFonts w:ascii="Oxygen" w:hAnsi="Oxygen"/>
           <w:lang w:val="en-US"/>
         </w:rPr>
-        <w:t xml:space="preserve">IFSC Code: </w:t>
+        <w:t xml:space="preserve">Bank Name: </w:t>
       </w:r>
       <w:r>
         <w:rPr>
@@ -9287,86 +10278,9 @@
     </w:p>
     <w:p>
       <w:pPr>
-        <w:spacing w:before="240" w:after="0"/>
-        <w:jc w:val="both"/>
-        <w:rPr>
-          <w:rFonts w:ascii="Oxygen" w:hAnsi="Oxygen"/>
-          <w:lang w:val="en-US"/>
-        </w:rPr>
-      </w:pPr>
-      <w:r>
-        <w:rPr>
-          <w:rFonts w:ascii="Oxygen" w:hAnsi="Oxygen"/>
-          <w:lang w:val="en-US"/>
-        </w:rPr>
-        <w:t>No payments can be made in cash. Money is handled strictly electronically at Anodiam for safety, security and sanity purposes.</w:t>
-      </w:r>
-    </w:p>
-    <w:p>
-      <w:pPr>
-        <w:spacing w:before="240" w:after="0"/>
-        <w:jc w:val="both"/>
-        <w:rPr>
-          <w:rFonts w:ascii="Oxygen" w:hAnsi="Oxygen"/>
-          <w:lang w:val="en-US"/>
-        </w:rPr>
-      </w:pPr>
-      <w:r>
-        <w:rPr>
-          <w:rFonts w:ascii="Oxygen" w:hAnsi="Oxygen"/>
-          <w:lang w:val="en-US"/>
-        </w:rPr>
-        <w:lastRenderedPageBreak/>
-        <w:t>The above figures are after payment of G.S.T. Though, income tax will not be deducted at source. You are personally responsible for your own Income Tax payment on your consolidated earnings.</w:t>
-      </w:r>
-    </w:p>
-    <w:p>
-      <w:pPr>
-        <w:spacing w:before="240" w:after="0"/>
-        <w:jc w:val="both"/>
-        <w:rPr>
-          <w:rFonts w:ascii="Oxygen" w:hAnsi="Oxygen"/>
-          <w:lang w:val="en-US"/>
-        </w:rPr>
-      </w:pPr>
-    </w:p>
-    <w:p>
-      <w:pPr>
-        <w:spacing w:before="240" w:after="0"/>
-        <w:ind w:left="2880" w:firstLine="720"/>
-        <w:jc w:val="both"/>
-        <w:rPr>
-          <w:rFonts w:ascii="Oxygen" w:hAnsi="Oxygen" w:cs="Helvetica"/>
-          <w:b/>
-          <w:bCs/>
-          <w:color w:val="333E49"/>
-        </w:rPr>
-      </w:pPr>
-      <w:r>
-        <w:rPr>
-          <w:rFonts w:ascii="Oxygen" w:hAnsi="Oxygen" w:cs="Helvetica"/>
-          <w:b/>
-          <w:bCs/>
-          <w:color w:val="333E49"/>
-        </w:rPr>
-        <w:t xml:space="preserve">Annexure Part </w:t>
-      </w:r>
-      <w:r>
-        <w:rPr>
-          <w:rFonts w:ascii="Oxygen" w:hAnsi="Oxygen" w:cs="Helvetica"/>
-          <w:b/>
-          <w:bCs/>
-          <w:color w:val="333E49"/>
-        </w:rPr>
-        <w:t>2</w:t>
-      </w:r>
-    </w:p>
-    <w:p>
-      <w:pPr>
         <w:pStyle w:val="NormalWeb"/>
         <w:shd w:val="clear" w:color="auto" w:fill="FFFFFF"/>
         <w:spacing w:before="240" w:beforeAutospacing="0" w:after="160" w:afterAutospacing="0"/>
-        <w:jc w:val="both"/>
         <w:rPr>
           <w:rFonts w:ascii="Oxygen" w:hAnsi="Oxygen" w:cs="Helvetica"/>
           <w:color w:val="333E49"/>
@@ -9376,21 +10290,39 @@
       </w:pPr>
       <w:r>
         <w:rPr>
+          <w:rFonts w:ascii="Oxygen" w:hAnsi="Oxygen"/>
+          <w:lang w:val="en-US"/>
+        </w:rPr>
+        <w:t xml:space="preserve">Account Number: </w:t>
+      </w:r>
+      <w:r>
+        <w:rPr>
           <w:rFonts w:ascii="Oxygen" w:hAnsi="Oxygen" w:cs="Helvetica"/>
           <w:color w:val="333E49"/>
           <w:sz w:val="22"/>
           <w:szCs w:val="22"/>
         </w:rPr>
-        <w:t xml:space="preserve">Your </w:t>
-      </w:r>
-      <w:r>
+        <w:t>___________________________________</w:t>
+      </w:r>
+    </w:p>
+    <w:p>
+      <w:pPr>
+        <w:pStyle w:val="NormalWeb"/>
+        <w:shd w:val="clear" w:color="auto" w:fill="FFFFFF"/>
+        <w:spacing w:before="240" w:beforeAutospacing="0" w:after="160" w:afterAutospacing="0"/>
         <w:rPr>
           <w:rFonts w:ascii="Oxygen" w:hAnsi="Oxygen" w:cs="Helvetica"/>
           <w:color w:val="333E49"/>
           <w:sz w:val="22"/>
           <w:szCs w:val="22"/>
         </w:rPr>
-        <w:t>module royalty</w:t>
+      </w:pPr>
+      <w:r>
+        <w:rPr>
+          <w:rFonts w:ascii="Oxygen" w:hAnsi="Oxygen"/>
+          <w:lang w:val="en-US"/>
+        </w:rPr>
+        <w:t xml:space="preserve">IFSC Code: </w:t>
       </w:r>
       <w:r>
         <w:rPr>
@@ -9399,4005 +10331,9 @@
           <w:sz w:val="22"/>
           <w:szCs w:val="22"/>
         </w:rPr>
-        <w:t xml:space="preserve"> per month, for each class, having the respective number of students are explained below.</w:t>
-      </w:r>
-    </w:p>
-    <w:p>
-      <w:pPr>
-        <w:spacing w:before="240" w:after="0"/>
-        <w:ind w:left="2880" w:firstLine="720"/>
-        <w:jc w:val="both"/>
-        <w:rPr>
-          <w:rFonts w:ascii="Oxygen" w:hAnsi="Oxygen"/>
-          <w:lang w:val="en-US"/>
-        </w:rPr>
-      </w:pPr>
-    </w:p>
-    <w:tbl>
-      <w:tblPr>
-        <w:tblW w:w="10500" w:type="dxa"/>
-        <w:tblLook w:val="04A0" w:firstRow="1" w:lastRow="0" w:firstColumn="1" w:lastColumn="0" w:noHBand="0" w:noVBand="1"/>
-      </w:tblPr>
-      <w:tblGrid>
-        <w:gridCol w:w="1136"/>
-        <w:gridCol w:w="1137"/>
-        <w:gridCol w:w="1136"/>
-        <w:gridCol w:w="1136"/>
-        <w:gridCol w:w="1136"/>
-        <w:gridCol w:w="1189"/>
-        <w:gridCol w:w="1136"/>
-        <w:gridCol w:w="1136"/>
-        <w:gridCol w:w="1136"/>
-        <w:gridCol w:w="222"/>
-      </w:tblGrid>
-      <w:tr>
-        <w:trPr>
-          <w:gridAfter w:val="1"/>
-          <w:wAfter w:w="36" w:type="dxa"/>
-          <w:trHeight w:val="264"/>
-        </w:trPr>
-        <w:tc>
-          <w:tcPr>
-            <w:tcW w:w="5781" w:type="dxa"/>
-            <w:gridSpan w:val="5"/>
-            <w:tcBorders>
-              <w:top w:val="single" w:sz="4" w:space="0" w:color="auto"/>
-              <w:left w:val="single" w:sz="4" w:space="0" w:color="auto"/>
-              <w:bottom w:val="single" w:sz="4" w:space="0" w:color="auto"/>
-              <w:right w:val="single" w:sz="4" w:space="0" w:color="000000"/>
-            </w:tcBorders>
-            <w:shd w:val="clear" w:color="000000" w:fill="00B0F0"/>
-            <w:vAlign w:val="center"/>
-            <w:hideMark/>
-          </w:tcPr>
-          <w:p>
-            <w:pPr>
-              <w:spacing w:after="0" w:line="240" w:lineRule="auto"/>
-              <w:jc w:val="center"/>
-              <w:rPr>
-                <w:rFonts w:ascii="Oxygen" w:eastAsia="Times New Roman" w:hAnsi="Oxygen" w:cs="Calibri"/>
-                <w:b/>
-                <w:bCs/>
-                <w:color w:val="FFFFFF"/>
-                <w:sz w:val="18"/>
-                <w:szCs w:val="18"/>
-                <w:lang w:val="en-IN" w:eastAsia="en-IN"/>
-              </w:rPr>
-            </w:pPr>
-            <w:r>
-              <w:rPr>
-                <w:rFonts w:ascii="Oxygen" w:eastAsia="Times New Roman" w:hAnsi="Oxygen" w:cs="Calibri"/>
-                <w:b/>
-                <w:bCs/>
-                <w:color w:val="FFFFFF"/>
-                <w:sz w:val="18"/>
-                <w:szCs w:val="18"/>
-                <w:lang w:val="en-IN" w:eastAsia="en-IN"/>
-              </w:rPr>
-              <w:t>Module Royalty</w:t>
-            </w:r>
-          </w:p>
-        </w:tc>
-        <w:tc>
-          <w:tcPr>
-            <w:tcW w:w="4683" w:type="dxa"/>
-            <w:gridSpan w:val="4"/>
-            <w:tcBorders>
-              <w:top w:val="nil"/>
-              <w:left w:val="nil"/>
-              <w:bottom w:val="single" w:sz="4" w:space="0" w:color="auto"/>
-              <w:right w:val="nil"/>
-            </w:tcBorders>
-            <w:shd w:val="clear" w:color="000000" w:fill="00B050"/>
-            <w:vAlign w:val="center"/>
-            <w:hideMark/>
-          </w:tcPr>
-          <w:p>
-            <w:pPr>
-              <w:spacing w:after="0" w:line="240" w:lineRule="auto"/>
-              <w:jc w:val="center"/>
-              <w:rPr>
-                <w:rFonts w:ascii="Oxygen" w:eastAsia="Times New Roman" w:hAnsi="Oxygen" w:cs="Calibri"/>
-                <w:b/>
-                <w:bCs/>
-                <w:color w:val="FFFFFF"/>
-                <w:sz w:val="18"/>
-                <w:szCs w:val="18"/>
-                <w:lang w:val="en-IN" w:eastAsia="en-IN"/>
-              </w:rPr>
-            </w:pPr>
-            <w:r>
-              <w:rPr>
-                <w:rFonts w:ascii="Oxygen" w:eastAsia="Times New Roman" w:hAnsi="Oxygen" w:cs="Calibri"/>
-                <w:b/>
-                <w:bCs/>
-                <w:color w:val="FFFFFF"/>
-                <w:sz w:val="18"/>
-                <w:szCs w:val="18"/>
-                <w:lang w:val="en-IN" w:eastAsia="en-IN"/>
-              </w:rPr>
-              <w:t>Months until Module Pay is Complete</w:t>
-            </w:r>
-          </w:p>
-        </w:tc>
-      </w:tr>
-      <w:tr>
-        <w:trPr>
-          <w:gridAfter w:val="1"/>
-          <w:wAfter w:w="36" w:type="dxa"/>
-          <w:trHeight w:val="408"/>
-        </w:trPr>
-        <w:tc>
-          <w:tcPr>
-            <w:tcW w:w="1157" w:type="dxa"/>
-            <w:vMerge w:val="restart"/>
-            <w:tcBorders>
-              <w:top w:val="nil"/>
-              <w:left w:val="single" w:sz="4" w:space="0" w:color="auto"/>
-              <w:bottom w:val="single" w:sz="4" w:space="0" w:color="auto"/>
-              <w:right w:val="single" w:sz="4" w:space="0" w:color="auto"/>
-            </w:tcBorders>
-            <w:shd w:val="clear" w:color="000000" w:fill="00B0F0"/>
-            <w:vAlign w:val="center"/>
-            <w:hideMark/>
-          </w:tcPr>
-          <w:p>
-            <w:pPr>
-              <w:spacing w:after="0" w:line="240" w:lineRule="auto"/>
-              <w:jc w:val="center"/>
-              <w:rPr>
-                <w:rFonts w:ascii="Oxygen" w:eastAsia="Times New Roman" w:hAnsi="Oxygen" w:cs="Calibri"/>
-                <w:b/>
-                <w:bCs/>
-                <w:color w:val="FFFFFF"/>
-                <w:sz w:val="18"/>
-                <w:szCs w:val="18"/>
-                <w:lang w:val="en-IN" w:eastAsia="en-IN"/>
-              </w:rPr>
-            </w:pPr>
-            <w:r>
-              <w:rPr>
-                <w:rFonts w:ascii="Oxygen" w:eastAsia="Times New Roman" w:hAnsi="Oxygen" w:cs="Calibri"/>
-                <w:b/>
-                <w:bCs/>
-                <w:color w:val="FFFFFF"/>
-                <w:sz w:val="18"/>
-                <w:szCs w:val="18"/>
-                <w:lang w:val="en-IN" w:eastAsia="en-IN"/>
-              </w:rPr>
-              <w:t>Total Royalty</w:t>
-            </w:r>
-          </w:p>
-        </w:tc>
-        <w:tc>
-          <w:tcPr>
-            <w:tcW w:w="1156" w:type="dxa"/>
-            <w:vMerge w:val="restart"/>
-            <w:tcBorders>
-              <w:top w:val="nil"/>
-              <w:left w:val="single" w:sz="4" w:space="0" w:color="auto"/>
-              <w:bottom w:val="single" w:sz="4" w:space="0" w:color="000000"/>
-              <w:right w:val="single" w:sz="4" w:space="0" w:color="auto"/>
-            </w:tcBorders>
-            <w:shd w:val="clear" w:color="000000" w:fill="00B0F0"/>
-            <w:vAlign w:val="center"/>
-            <w:hideMark/>
-          </w:tcPr>
-          <w:p>
-            <w:pPr>
-              <w:spacing w:after="0" w:line="240" w:lineRule="auto"/>
-              <w:jc w:val="center"/>
-              <w:rPr>
-                <w:rFonts w:ascii="Oxygen" w:eastAsia="Times New Roman" w:hAnsi="Oxygen" w:cs="Calibri"/>
-                <w:b/>
-                <w:bCs/>
-                <w:color w:val="FFFFFF"/>
-                <w:sz w:val="18"/>
-                <w:szCs w:val="18"/>
-                <w:lang w:val="en-IN" w:eastAsia="en-IN"/>
-              </w:rPr>
-            </w:pPr>
-            <w:r>
-              <w:rPr>
-                <w:rFonts w:ascii="Oxygen" w:eastAsia="Times New Roman" w:hAnsi="Oxygen" w:cs="Calibri"/>
-                <w:b/>
-                <w:bCs/>
-                <w:color w:val="FFFFFF"/>
-                <w:sz w:val="18"/>
-                <w:szCs w:val="18"/>
-                <w:lang w:val="en-IN" w:eastAsia="en-IN"/>
-              </w:rPr>
-              <w:t>Module Royalty &gt;=50 students</w:t>
-            </w:r>
-          </w:p>
-        </w:tc>
-        <w:tc>
-          <w:tcPr>
-            <w:tcW w:w="1156" w:type="dxa"/>
-            <w:vMerge w:val="restart"/>
-            <w:tcBorders>
-              <w:top w:val="nil"/>
-              <w:left w:val="single" w:sz="4" w:space="0" w:color="auto"/>
-              <w:bottom w:val="single" w:sz="4" w:space="0" w:color="000000"/>
-              <w:right w:val="single" w:sz="4" w:space="0" w:color="auto"/>
-            </w:tcBorders>
-            <w:shd w:val="clear" w:color="000000" w:fill="00B0F0"/>
-            <w:vAlign w:val="center"/>
-            <w:hideMark/>
-          </w:tcPr>
-          <w:p>
-            <w:pPr>
-              <w:spacing w:after="0" w:line="240" w:lineRule="auto"/>
-              <w:jc w:val="center"/>
-              <w:rPr>
-                <w:rFonts w:ascii="Oxygen" w:eastAsia="Times New Roman" w:hAnsi="Oxygen" w:cs="Calibri"/>
-                <w:b/>
-                <w:bCs/>
-                <w:color w:val="FFFFFF"/>
-                <w:sz w:val="18"/>
-                <w:szCs w:val="18"/>
-                <w:lang w:val="en-IN" w:eastAsia="en-IN"/>
-              </w:rPr>
-            </w:pPr>
-            <w:r>
-              <w:rPr>
-                <w:rFonts w:ascii="Oxygen" w:eastAsia="Times New Roman" w:hAnsi="Oxygen" w:cs="Calibri"/>
-                <w:b/>
-                <w:bCs/>
-                <w:color w:val="FFFFFF"/>
-                <w:sz w:val="18"/>
-                <w:szCs w:val="18"/>
-                <w:lang w:val="en-IN" w:eastAsia="en-IN"/>
-              </w:rPr>
-              <w:t>Module Royalty &gt;=20 students</w:t>
-            </w:r>
-          </w:p>
-        </w:tc>
-        <w:tc>
-          <w:tcPr>
-            <w:tcW w:w="1156" w:type="dxa"/>
-            <w:vMerge w:val="restart"/>
-            <w:tcBorders>
-              <w:top w:val="nil"/>
-              <w:left w:val="single" w:sz="4" w:space="0" w:color="auto"/>
-              <w:bottom w:val="single" w:sz="4" w:space="0" w:color="auto"/>
-              <w:right w:val="single" w:sz="4" w:space="0" w:color="auto"/>
-            </w:tcBorders>
-            <w:shd w:val="clear" w:color="000000" w:fill="00B0F0"/>
-            <w:vAlign w:val="center"/>
-            <w:hideMark/>
-          </w:tcPr>
-          <w:p>
-            <w:pPr>
-              <w:spacing w:after="0" w:line="240" w:lineRule="auto"/>
-              <w:jc w:val="center"/>
-              <w:rPr>
-                <w:rFonts w:ascii="Oxygen" w:eastAsia="Times New Roman" w:hAnsi="Oxygen" w:cs="Calibri"/>
-                <w:b/>
-                <w:bCs/>
-                <w:color w:val="FFFFFF"/>
-                <w:sz w:val="18"/>
-                <w:szCs w:val="18"/>
-                <w:lang w:val="en-IN" w:eastAsia="en-IN"/>
-              </w:rPr>
-            </w:pPr>
-            <w:r>
-              <w:rPr>
-                <w:rFonts w:ascii="Oxygen" w:eastAsia="Times New Roman" w:hAnsi="Oxygen" w:cs="Calibri"/>
-                <w:b/>
-                <w:bCs/>
-                <w:color w:val="FFFFFF"/>
-                <w:sz w:val="18"/>
-                <w:szCs w:val="18"/>
-                <w:lang w:val="en-IN" w:eastAsia="en-IN"/>
-              </w:rPr>
-              <w:t xml:space="preserve"> Module Royalty &gt;=10 students </w:t>
-            </w:r>
-          </w:p>
-        </w:tc>
-        <w:tc>
-          <w:tcPr>
-            <w:tcW w:w="1156" w:type="dxa"/>
-            <w:vMerge w:val="restart"/>
-            <w:tcBorders>
-              <w:top w:val="nil"/>
-              <w:left w:val="single" w:sz="4" w:space="0" w:color="auto"/>
-              <w:bottom w:val="single" w:sz="4" w:space="0" w:color="auto"/>
-              <w:right w:val="single" w:sz="4" w:space="0" w:color="auto"/>
-            </w:tcBorders>
-            <w:shd w:val="clear" w:color="000000" w:fill="00B0F0"/>
-            <w:vAlign w:val="center"/>
-            <w:hideMark/>
-          </w:tcPr>
-          <w:p>
-            <w:pPr>
-              <w:spacing w:after="0" w:line="240" w:lineRule="auto"/>
-              <w:jc w:val="center"/>
-              <w:rPr>
-                <w:rFonts w:ascii="Oxygen" w:eastAsia="Times New Roman" w:hAnsi="Oxygen" w:cs="Calibri"/>
-                <w:b/>
-                <w:bCs/>
-                <w:color w:val="FFFFFF"/>
-                <w:sz w:val="18"/>
-                <w:szCs w:val="18"/>
-                <w:lang w:val="en-IN" w:eastAsia="en-IN"/>
-              </w:rPr>
-            </w:pPr>
-            <w:r>
-              <w:rPr>
-                <w:rFonts w:ascii="Oxygen" w:eastAsia="Times New Roman" w:hAnsi="Oxygen" w:cs="Calibri"/>
-                <w:b/>
-                <w:bCs/>
-                <w:color w:val="FFFFFF"/>
-                <w:sz w:val="18"/>
-                <w:szCs w:val="18"/>
-                <w:lang w:val="en-IN" w:eastAsia="en-IN"/>
-              </w:rPr>
-              <w:t>Module Royalty &gt;=5 students</w:t>
-            </w:r>
-          </w:p>
-        </w:tc>
-        <w:tc>
-          <w:tcPr>
-            <w:tcW w:w="1215" w:type="dxa"/>
-            <w:vMerge w:val="restart"/>
-            <w:tcBorders>
-              <w:top w:val="nil"/>
-              <w:left w:val="single" w:sz="4" w:space="0" w:color="auto"/>
-              <w:bottom w:val="single" w:sz="4" w:space="0" w:color="000000"/>
-              <w:right w:val="single" w:sz="4" w:space="0" w:color="auto"/>
-            </w:tcBorders>
-            <w:shd w:val="clear" w:color="000000" w:fill="00B050"/>
-            <w:vAlign w:val="center"/>
-            <w:hideMark/>
-          </w:tcPr>
-          <w:p>
-            <w:pPr>
-              <w:spacing w:after="0" w:line="240" w:lineRule="auto"/>
-              <w:jc w:val="center"/>
-              <w:rPr>
-                <w:rFonts w:ascii="Oxygen" w:eastAsia="Times New Roman" w:hAnsi="Oxygen" w:cs="Calibri"/>
-                <w:b/>
-                <w:bCs/>
-                <w:color w:val="FFFFFF"/>
-                <w:sz w:val="18"/>
-                <w:szCs w:val="18"/>
-                <w:lang w:val="en-IN" w:eastAsia="en-IN"/>
-              </w:rPr>
-            </w:pPr>
-            <w:r>
-              <w:rPr>
-                <w:rFonts w:ascii="Oxygen" w:eastAsia="Times New Roman" w:hAnsi="Oxygen" w:cs="Calibri"/>
-                <w:b/>
-                <w:bCs/>
-                <w:color w:val="FFFFFF"/>
-                <w:sz w:val="18"/>
-                <w:szCs w:val="18"/>
-                <w:lang w:val="en-IN" w:eastAsia="en-IN"/>
-              </w:rPr>
-              <w:t>Teacher Pay &gt;=50 students</w:t>
-            </w:r>
-          </w:p>
-        </w:tc>
-        <w:tc>
-          <w:tcPr>
-            <w:tcW w:w="1156" w:type="dxa"/>
-            <w:vMerge w:val="restart"/>
-            <w:tcBorders>
-              <w:top w:val="nil"/>
-              <w:left w:val="single" w:sz="4" w:space="0" w:color="auto"/>
-              <w:bottom w:val="single" w:sz="4" w:space="0" w:color="000000"/>
-              <w:right w:val="single" w:sz="4" w:space="0" w:color="auto"/>
-            </w:tcBorders>
-            <w:shd w:val="clear" w:color="000000" w:fill="00B050"/>
-            <w:vAlign w:val="center"/>
-            <w:hideMark/>
-          </w:tcPr>
-          <w:p>
-            <w:pPr>
-              <w:spacing w:after="0" w:line="240" w:lineRule="auto"/>
-              <w:jc w:val="center"/>
-              <w:rPr>
-                <w:rFonts w:ascii="Oxygen" w:eastAsia="Times New Roman" w:hAnsi="Oxygen" w:cs="Calibri"/>
-                <w:b/>
-                <w:bCs/>
-                <w:color w:val="FFFFFF"/>
-                <w:sz w:val="18"/>
-                <w:szCs w:val="18"/>
-                <w:lang w:val="en-IN" w:eastAsia="en-IN"/>
-              </w:rPr>
-            </w:pPr>
-            <w:r>
-              <w:rPr>
-                <w:rFonts w:ascii="Oxygen" w:eastAsia="Times New Roman" w:hAnsi="Oxygen" w:cs="Calibri"/>
-                <w:b/>
-                <w:bCs/>
-                <w:color w:val="FFFFFF"/>
-                <w:sz w:val="18"/>
-                <w:szCs w:val="18"/>
-                <w:lang w:val="en-IN" w:eastAsia="en-IN"/>
-              </w:rPr>
-              <w:t>Teacher Pay &gt;=20 students</w:t>
-            </w:r>
-          </w:p>
-        </w:tc>
-        <w:tc>
-          <w:tcPr>
-            <w:tcW w:w="1156" w:type="dxa"/>
-            <w:vMerge w:val="restart"/>
-            <w:tcBorders>
-              <w:top w:val="nil"/>
-              <w:left w:val="single" w:sz="4" w:space="0" w:color="auto"/>
-              <w:bottom w:val="single" w:sz="4" w:space="0" w:color="auto"/>
-              <w:right w:val="single" w:sz="4" w:space="0" w:color="auto"/>
-            </w:tcBorders>
-            <w:shd w:val="clear" w:color="000000" w:fill="00B050"/>
-            <w:vAlign w:val="center"/>
-            <w:hideMark/>
-          </w:tcPr>
-          <w:p>
-            <w:pPr>
-              <w:spacing w:after="0" w:line="240" w:lineRule="auto"/>
-              <w:jc w:val="center"/>
-              <w:rPr>
-                <w:rFonts w:ascii="Oxygen" w:eastAsia="Times New Roman" w:hAnsi="Oxygen" w:cs="Calibri"/>
-                <w:b/>
-                <w:bCs/>
-                <w:color w:val="FFFFFF"/>
-                <w:sz w:val="18"/>
-                <w:szCs w:val="18"/>
-                <w:lang w:val="en-IN" w:eastAsia="en-IN"/>
-              </w:rPr>
-            </w:pPr>
-            <w:r>
-              <w:rPr>
-                <w:rFonts w:ascii="Oxygen" w:eastAsia="Times New Roman" w:hAnsi="Oxygen" w:cs="Calibri"/>
-                <w:b/>
-                <w:bCs/>
-                <w:color w:val="FFFFFF"/>
-                <w:sz w:val="18"/>
-                <w:szCs w:val="18"/>
-                <w:lang w:val="en-IN" w:eastAsia="en-IN"/>
-              </w:rPr>
-              <w:t xml:space="preserve"> Teacher Pay &gt;=10 students </w:t>
-            </w:r>
-          </w:p>
-        </w:tc>
-        <w:tc>
-          <w:tcPr>
-            <w:tcW w:w="1156" w:type="dxa"/>
-            <w:vMerge w:val="restart"/>
-            <w:tcBorders>
-              <w:top w:val="nil"/>
-              <w:left w:val="single" w:sz="4" w:space="0" w:color="auto"/>
-              <w:bottom w:val="single" w:sz="4" w:space="0" w:color="auto"/>
-              <w:right w:val="single" w:sz="4" w:space="0" w:color="auto"/>
-            </w:tcBorders>
-            <w:shd w:val="clear" w:color="000000" w:fill="00B050"/>
-            <w:vAlign w:val="center"/>
-            <w:hideMark/>
-          </w:tcPr>
-          <w:p>
-            <w:pPr>
-              <w:spacing w:after="0" w:line="240" w:lineRule="auto"/>
-              <w:jc w:val="center"/>
-              <w:rPr>
-                <w:rFonts w:ascii="Oxygen" w:eastAsia="Times New Roman" w:hAnsi="Oxygen" w:cs="Calibri"/>
-                <w:b/>
-                <w:bCs/>
-                <w:color w:val="FFFFFF"/>
-                <w:sz w:val="18"/>
-                <w:szCs w:val="18"/>
-                <w:lang w:val="en-IN" w:eastAsia="en-IN"/>
-              </w:rPr>
-            </w:pPr>
-            <w:r>
-              <w:rPr>
-                <w:rFonts w:ascii="Oxygen" w:eastAsia="Times New Roman" w:hAnsi="Oxygen" w:cs="Calibri"/>
-                <w:b/>
-                <w:bCs/>
-                <w:color w:val="FFFFFF"/>
-                <w:sz w:val="18"/>
-                <w:szCs w:val="18"/>
-                <w:lang w:val="en-IN" w:eastAsia="en-IN"/>
-              </w:rPr>
-              <w:t>Teacher Pay &gt;=5 students</w:t>
-            </w:r>
-          </w:p>
-        </w:tc>
-      </w:tr>
-      <w:tr>
-        <w:trPr>
-          <w:trHeight w:val="660"/>
-        </w:trPr>
-        <w:tc>
-          <w:tcPr>
-            <w:tcW w:w="1157" w:type="dxa"/>
-            <w:vMerge/>
-            <w:tcBorders>
-              <w:top w:val="nil"/>
-              <w:left w:val="single" w:sz="4" w:space="0" w:color="auto"/>
-              <w:bottom w:val="single" w:sz="4" w:space="0" w:color="auto"/>
-              <w:right w:val="single" w:sz="4" w:space="0" w:color="auto"/>
-            </w:tcBorders>
-            <w:vAlign w:val="center"/>
-            <w:hideMark/>
-          </w:tcPr>
-          <w:p>
-            <w:pPr>
-              <w:spacing w:after="0" w:line="240" w:lineRule="auto"/>
-              <w:rPr>
-                <w:rFonts w:ascii="Oxygen" w:eastAsia="Times New Roman" w:hAnsi="Oxygen" w:cs="Calibri"/>
-                <w:b/>
-                <w:bCs/>
-                <w:color w:val="FFFFFF"/>
-                <w:sz w:val="18"/>
-                <w:szCs w:val="18"/>
-                <w:lang w:val="en-IN" w:eastAsia="en-IN"/>
-              </w:rPr>
-            </w:pPr>
-          </w:p>
-        </w:tc>
-        <w:tc>
-          <w:tcPr>
-            <w:tcW w:w="1156" w:type="dxa"/>
-            <w:vMerge/>
-            <w:tcBorders>
-              <w:top w:val="nil"/>
-              <w:left w:val="single" w:sz="4" w:space="0" w:color="auto"/>
-              <w:bottom w:val="single" w:sz="4" w:space="0" w:color="000000"/>
-              <w:right w:val="single" w:sz="4" w:space="0" w:color="auto"/>
-            </w:tcBorders>
-            <w:vAlign w:val="center"/>
-            <w:hideMark/>
-          </w:tcPr>
-          <w:p>
-            <w:pPr>
-              <w:spacing w:after="0" w:line="240" w:lineRule="auto"/>
-              <w:rPr>
-                <w:rFonts w:ascii="Oxygen" w:eastAsia="Times New Roman" w:hAnsi="Oxygen" w:cs="Calibri"/>
-                <w:b/>
-                <w:bCs/>
-                <w:color w:val="FFFFFF"/>
-                <w:sz w:val="18"/>
-                <w:szCs w:val="18"/>
-                <w:lang w:val="en-IN" w:eastAsia="en-IN"/>
-              </w:rPr>
-            </w:pPr>
-          </w:p>
-        </w:tc>
-        <w:tc>
-          <w:tcPr>
-            <w:tcW w:w="1156" w:type="dxa"/>
-            <w:vMerge/>
-            <w:tcBorders>
-              <w:top w:val="nil"/>
-              <w:left w:val="single" w:sz="4" w:space="0" w:color="auto"/>
-              <w:bottom w:val="single" w:sz="4" w:space="0" w:color="000000"/>
-              <w:right w:val="single" w:sz="4" w:space="0" w:color="auto"/>
-            </w:tcBorders>
-            <w:vAlign w:val="center"/>
-            <w:hideMark/>
-          </w:tcPr>
-          <w:p>
-            <w:pPr>
-              <w:spacing w:after="0" w:line="240" w:lineRule="auto"/>
-              <w:rPr>
-                <w:rFonts w:ascii="Oxygen" w:eastAsia="Times New Roman" w:hAnsi="Oxygen" w:cs="Calibri"/>
-                <w:b/>
-                <w:bCs/>
-                <w:color w:val="FFFFFF"/>
-                <w:sz w:val="18"/>
-                <w:szCs w:val="18"/>
-                <w:lang w:val="en-IN" w:eastAsia="en-IN"/>
-              </w:rPr>
-            </w:pPr>
-          </w:p>
-        </w:tc>
-        <w:tc>
-          <w:tcPr>
-            <w:tcW w:w="1156" w:type="dxa"/>
-            <w:vMerge/>
-            <w:tcBorders>
-              <w:top w:val="nil"/>
-              <w:left w:val="single" w:sz="4" w:space="0" w:color="auto"/>
-              <w:bottom w:val="single" w:sz="4" w:space="0" w:color="auto"/>
-              <w:right w:val="single" w:sz="4" w:space="0" w:color="auto"/>
-            </w:tcBorders>
-            <w:vAlign w:val="center"/>
-            <w:hideMark/>
-          </w:tcPr>
-          <w:p>
-            <w:pPr>
-              <w:spacing w:after="0" w:line="240" w:lineRule="auto"/>
-              <w:rPr>
-                <w:rFonts w:ascii="Oxygen" w:eastAsia="Times New Roman" w:hAnsi="Oxygen" w:cs="Calibri"/>
-                <w:b/>
-                <w:bCs/>
-                <w:color w:val="FFFFFF"/>
-                <w:sz w:val="18"/>
-                <w:szCs w:val="18"/>
-                <w:lang w:val="en-IN" w:eastAsia="en-IN"/>
-              </w:rPr>
-            </w:pPr>
-          </w:p>
-        </w:tc>
-        <w:tc>
-          <w:tcPr>
-            <w:tcW w:w="1156" w:type="dxa"/>
-            <w:vMerge/>
-            <w:tcBorders>
-              <w:top w:val="nil"/>
-              <w:left w:val="single" w:sz="4" w:space="0" w:color="auto"/>
-              <w:bottom w:val="single" w:sz="4" w:space="0" w:color="auto"/>
-              <w:right w:val="single" w:sz="4" w:space="0" w:color="auto"/>
-            </w:tcBorders>
-            <w:vAlign w:val="center"/>
-            <w:hideMark/>
-          </w:tcPr>
-          <w:p>
-            <w:pPr>
-              <w:spacing w:after="0" w:line="240" w:lineRule="auto"/>
-              <w:rPr>
-                <w:rFonts w:ascii="Oxygen" w:eastAsia="Times New Roman" w:hAnsi="Oxygen" w:cs="Calibri"/>
-                <w:b/>
-                <w:bCs/>
-                <w:color w:val="FFFFFF"/>
-                <w:sz w:val="18"/>
-                <w:szCs w:val="18"/>
-                <w:lang w:val="en-IN" w:eastAsia="en-IN"/>
-              </w:rPr>
-            </w:pPr>
-          </w:p>
-        </w:tc>
-        <w:tc>
-          <w:tcPr>
-            <w:tcW w:w="1215" w:type="dxa"/>
-            <w:vMerge/>
-            <w:tcBorders>
-              <w:top w:val="nil"/>
-              <w:left w:val="single" w:sz="4" w:space="0" w:color="auto"/>
-              <w:bottom w:val="single" w:sz="4" w:space="0" w:color="000000"/>
-              <w:right w:val="single" w:sz="4" w:space="0" w:color="auto"/>
-            </w:tcBorders>
-            <w:vAlign w:val="center"/>
-            <w:hideMark/>
-          </w:tcPr>
-          <w:p>
-            <w:pPr>
-              <w:spacing w:after="0" w:line="240" w:lineRule="auto"/>
-              <w:rPr>
-                <w:rFonts w:ascii="Oxygen" w:eastAsia="Times New Roman" w:hAnsi="Oxygen" w:cs="Calibri"/>
-                <w:b/>
-                <w:bCs/>
-                <w:color w:val="FFFFFF"/>
-                <w:sz w:val="18"/>
-                <w:szCs w:val="18"/>
-                <w:lang w:val="en-IN" w:eastAsia="en-IN"/>
-              </w:rPr>
-            </w:pPr>
-          </w:p>
-        </w:tc>
-        <w:tc>
-          <w:tcPr>
-            <w:tcW w:w="1156" w:type="dxa"/>
-            <w:vMerge/>
-            <w:tcBorders>
-              <w:top w:val="nil"/>
-              <w:left w:val="single" w:sz="4" w:space="0" w:color="auto"/>
-              <w:bottom w:val="single" w:sz="4" w:space="0" w:color="000000"/>
-              <w:right w:val="single" w:sz="4" w:space="0" w:color="auto"/>
-            </w:tcBorders>
-            <w:vAlign w:val="center"/>
-            <w:hideMark/>
-          </w:tcPr>
-          <w:p>
-            <w:pPr>
-              <w:spacing w:after="0" w:line="240" w:lineRule="auto"/>
-              <w:rPr>
-                <w:rFonts w:ascii="Oxygen" w:eastAsia="Times New Roman" w:hAnsi="Oxygen" w:cs="Calibri"/>
-                <w:b/>
-                <w:bCs/>
-                <w:color w:val="FFFFFF"/>
-                <w:sz w:val="18"/>
-                <w:szCs w:val="18"/>
-                <w:lang w:val="en-IN" w:eastAsia="en-IN"/>
-              </w:rPr>
-            </w:pPr>
-          </w:p>
-        </w:tc>
-        <w:tc>
-          <w:tcPr>
-            <w:tcW w:w="1156" w:type="dxa"/>
-            <w:vMerge/>
-            <w:tcBorders>
-              <w:top w:val="nil"/>
-              <w:left w:val="single" w:sz="4" w:space="0" w:color="auto"/>
-              <w:bottom w:val="single" w:sz="4" w:space="0" w:color="auto"/>
-              <w:right w:val="single" w:sz="4" w:space="0" w:color="auto"/>
-            </w:tcBorders>
-            <w:vAlign w:val="center"/>
-            <w:hideMark/>
-          </w:tcPr>
-          <w:p>
-            <w:pPr>
-              <w:spacing w:after="0" w:line="240" w:lineRule="auto"/>
-              <w:rPr>
-                <w:rFonts w:ascii="Oxygen" w:eastAsia="Times New Roman" w:hAnsi="Oxygen" w:cs="Calibri"/>
-                <w:b/>
-                <w:bCs/>
-                <w:color w:val="FFFFFF"/>
-                <w:sz w:val="18"/>
-                <w:szCs w:val="18"/>
-                <w:lang w:val="en-IN" w:eastAsia="en-IN"/>
-              </w:rPr>
-            </w:pPr>
-          </w:p>
-        </w:tc>
-        <w:tc>
-          <w:tcPr>
-            <w:tcW w:w="1156" w:type="dxa"/>
-            <w:vMerge/>
-            <w:tcBorders>
-              <w:top w:val="nil"/>
-              <w:left w:val="single" w:sz="4" w:space="0" w:color="auto"/>
-              <w:bottom w:val="single" w:sz="4" w:space="0" w:color="auto"/>
-              <w:right w:val="single" w:sz="4" w:space="0" w:color="auto"/>
-            </w:tcBorders>
-            <w:vAlign w:val="center"/>
-            <w:hideMark/>
-          </w:tcPr>
-          <w:p>
-            <w:pPr>
-              <w:spacing w:after="0" w:line="240" w:lineRule="auto"/>
-              <w:rPr>
-                <w:rFonts w:ascii="Oxygen" w:eastAsia="Times New Roman" w:hAnsi="Oxygen" w:cs="Calibri"/>
-                <w:b/>
-                <w:bCs/>
-                <w:color w:val="FFFFFF"/>
-                <w:sz w:val="18"/>
-                <w:szCs w:val="18"/>
-                <w:lang w:val="en-IN" w:eastAsia="en-IN"/>
-              </w:rPr>
-            </w:pPr>
-          </w:p>
-        </w:tc>
-        <w:tc>
-          <w:tcPr>
-            <w:tcW w:w="36" w:type="dxa"/>
-            <w:tcBorders>
-              <w:top w:val="nil"/>
-              <w:left w:val="nil"/>
-              <w:bottom w:val="nil"/>
-              <w:right w:val="nil"/>
-            </w:tcBorders>
-            <w:shd w:val="clear" w:color="auto" w:fill="auto"/>
-            <w:noWrap/>
-            <w:vAlign w:val="bottom"/>
-            <w:hideMark/>
-          </w:tcPr>
-          <w:p>
-            <w:pPr>
-              <w:spacing w:after="0" w:line="240" w:lineRule="auto"/>
-              <w:jc w:val="center"/>
-              <w:rPr>
-                <w:rFonts w:ascii="Oxygen" w:eastAsia="Times New Roman" w:hAnsi="Oxygen" w:cs="Calibri"/>
-                <w:b/>
-                <w:bCs/>
-                <w:color w:val="FFFFFF"/>
-                <w:sz w:val="18"/>
-                <w:szCs w:val="18"/>
-                <w:lang w:val="en-IN" w:eastAsia="en-IN"/>
-              </w:rPr>
-            </w:pPr>
-          </w:p>
-        </w:tc>
-      </w:tr>
-      <w:tr>
-        <w:trPr>
-          <w:trHeight w:val="264"/>
-        </w:trPr>
-        <w:tc>
-          <w:tcPr>
-            <w:tcW w:w="1157" w:type="dxa"/>
-            <w:tcBorders>
-              <w:top w:val="nil"/>
-              <w:left w:val="nil"/>
-              <w:bottom w:val="nil"/>
-              <w:right w:val="nil"/>
-            </w:tcBorders>
-            <w:shd w:val="clear" w:color="auto" w:fill="auto"/>
-            <w:vAlign w:val="center"/>
-            <w:hideMark/>
-          </w:tcPr>
-          <w:p>
-            <w:pPr>
-              <w:spacing w:after="0" w:line="240" w:lineRule="auto"/>
-              <w:jc w:val="center"/>
-              <w:rPr>
-                <w:rFonts w:ascii="Oxygen" w:eastAsia="Times New Roman" w:hAnsi="Oxygen" w:cs="Calibri"/>
-                <w:color w:val="000000"/>
-                <w:sz w:val="20"/>
-                <w:szCs w:val="20"/>
-                <w:lang w:val="en-IN" w:eastAsia="en-IN"/>
-              </w:rPr>
-            </w:pPr>
-            <w:r>
-              <w:rPr>
-                <w:rFonts w:ascii="Oxygen" w:eastAsia="Times New Roman" w:hAnsi="Oxygen" w:cs="Calibri"/>
-                <w:color w:val="000000"/>
-                <w:sz w:val="20"/>
-                <w:szCs w:val="20"/>
-                <w:lang w:val="en-IN" w:eastAsia="en-IN"/>
-              </w:rPr>
-              <w:t>200000</w:t>
-            </w:r>
-          </w:p>
-        </w:tc>
-        <w:tc>
-          <w:tcPr>
-            <w:tcW w:w="1156" w:type="dxa"/>
-            <w:tcBorders>
-              <w:top w:val="nil"/>
-              <w:left w:val="nil"/>
-              <w:bottom w:val="nil"/>
-              <w:right w:val="nil"/>
-            </w:tcBorders>
-            <w:shd w:val="clear" w:color="auto" w:fill="auto"/>
-            <w:vAlign w:val="center"/>
-            <w:hideMark/>
-          </w:tcPr>
-          <w:p>
-            <w:pPr>
-              <w:spacing w:after="0" w:line="240" w:lineRule="auto"/>
-              <w:jc w:val="center"/>
-              <w:rPr>
-                <w:rFonts w:ascii="Oxygen" w:eastAsia="Times New Roman" w:hAnsi="Oxygen" w:cs="Calibri"/>
-                <w:color w:val="000000"/>
-                <w:sz w:val="20"/>
-                <w:szCs w:val="20"/>
-                <w:lang w:val="en-IN" w:eastAsia="en-IN"/>
-              </w:rPr>
-            </w:pPr>
-            <w:r>
-              <w:rPr>
-                <w:rFonts w:ascii="Oxygen" w:eastAsia="Times New Roman" w:hAnsi="Oxygen" w:cs="Calibri"/>
-                <w:color w:val="000000"/>
-                <w:sz w:val="20"/>
-                <w:szCs w:val="20"/>
-                <w:lang w:val="en-IN" w:eastAsia="en-IN"/>
-              </w:rPr>
-              <w:t>8400</w:t>
-            </w:r>
-          </w:p>
-        </w:tc>
-        <w:tc>
-          <w:tcPr>
-            <w:tcW w:w="1156" w:type="dxa"/>
-            <w:tcBorders>
-              <w:top w:val="nil"/>
-              <w:left w:val="nil"/>
-              <w:bottom w:val="nil"/>
-              <w:right w:val="nil"/>
-            </w:tcBorders>
-            <w:shd w:val="clear" w:color="auto" w:fill="auto"/>
-            <w:vAlign w:val="center"/>
-            <w:hideMark/>
-          </w:tcPr>
-          <w:p>
-            <w:pPr>
-              <w:spacing w:after="0" w:line="240" w:lineRule="auto"/>
-              <w:jc w:val="center"/>
-              <w:rPr>
-                <w:rFonts w:ascii="Oxygen" w:eastAsia="Times New Roman" w:hAnsi="Oxygen" w:cs="Calibri"/>
-                <w:color w:val="000000"/>
-                <w:sz w:val="20"/>
-                <w:szCs w:val="20"/>
-                <w:lang w:val="en-IN" w:eastAsia="en-IN"/>
-              </w:rPr>
-            </w:pPr>
-            <w:r>
-              <w:rPr>
-                <w:rFonts w:ascii="Oxygen" w:eastAsia="Times New Roman" w:hAnsi="Oxygen" w:cs="Calibri"/>
-                <w:color w:val="000000"/>
-                <w:sz w:val="20"/>
-                <w:szCs w:val="20"/>
-                <w:lang w:val="en-IN" w:eastAsia="en-IN"/>
-              </w:rPr>
-              <w:t>4200</w:t>
-            </w:r>
-          </w:p>
-        </w:tc>
-        <w:tc>
-          <w:tcPr>
-            <w:tcW w:w="1156" w:type="dxa"/>
-            <w:tcBorders>
-              <w:top w:val="nil"/>
-              <w:left w:val="nil"/>
-              <w:bottom w:val="nil"/>
-              <w:right w:val="nil"/>
-            </w:tcBorders>
-            <w:shd w:val="clear" w:color="auto" w:fill="auto"/>
-            <w:vAlign w:val="center"/>
-            <w:hideMark/>
-          </w:tcPr>
-          <w:p>
-            <w:pPr>
-              <w:spacing w:after="0" w:line="240" w:lineRule="auto"/>
-              <w:jc w:val="center"/>
-              <w:rPr>
-                <w:rFonts w:ascii="Oxygen" w:eastAsia="Times New Roman" w:hAnsi="Oxygen" w:cs="Calibri"/>
-                <w:color w:val="000000"/>
-                <w:sz w:val="20"/>
-                <w:szCs w:val="20"/>
-                <w:lang w:val="en-IN" w:eastAsia="en-IN"/>
-              </w:rPr>
-            </w:pPr>
-            <w:r>
-              <w:rPr>
-                <w:rFonts w:ascii="Oxygen" w:eastAsia="Times New Roman" w:hAnsi="Oxygen" w:cs="Calibri"/>
-                <w:color w:val="000000"/>
-                <w:sz w:val="20"/>
-                <w:szCs w:val="20"/>
-                <w:lang w:val="en-IN" w:eastAsia="en-IN"/>
-              </w:rPr>
-              <w:t>2100</w:t>
-            </w:r>
-          </w:p>
-        </w:tc>
-        <w:tc>
-          <w:tcPr>
-            <w:tcW w:w="1156" w:type="dxa"/>
-            <w:tcBorders>
-              <w:top w:val="nil"/>
-              <w:left w:val="nil"/>
-              <w:bottom w:val="nil"/>
-              <w:right w:val="nil"/>
-            </w:tcBorders>
-            <w:shd w:val="clear" w:color="auto" w:fill="auto"/>
-            <w:vAlign w:val="center"/>
-            <w:hideMark/>
-          </w:tcPr>
-          <w:p>
-            <w:pPr>
-              <w:spacing w:after="0" w:line="240" w:lineRule="auto"/>
-              <w:jc w:val="center"/>
-              <w:rPr>
-                <w:rFonts w:ascii="Oxygen" w:eastAsia="Times New Roman" w:hAnsi="Oxygen" w:cs="Calibri"/>
-                <w:color w:val="000000"/>
-                <w:sz w:val="20"/>
-                <w:szCs w:val="20"/>
-                <w:lang w:val="en-IN" w:eastAsia="en-IN"/>
-              </w:rPr>
-            </w:pPr>
-            <w:r>
-              <w:rPr>
-                <w:rFonts w:ascii="Oxygen" w:eastAsia="Times New Roman" w:hAnsi="Oxygen" w:cs="Calibri"/>
-                <w:color w:val="000000"/>
-                <w:sz w:val="20"/>
-                <w:szCs w:val="20"/>
-                <w:lang w:val="en-IN" w:eastAsia="en-IN"/>
-              </w:rPr>
-              <w:t>1050</w:t>
-            </w:r>
-          </w:p>
-        </w:tc>
-        <w:tc>
-          <w:tcPr>
-            <w:tcW w:w="1215" w:type="dxa"/>
-            <w:tcBorders>
-              <w:top w:val="nil"/>
-              <w:left w:val="nil"/>
-              <w:bottom w:val="nil"/>
-              <w:right w:val="nil"/>
-            </w:tcBorders>
-            <w:shd w:val="clear" w:color="auto" w:fill="auto"/>
-            <w:vAlign w:val="center"/>
-            <w:hideMark/>
-          </w:tcPr>
-          <w:p>
-            <w:pPr>
-              <w:spacing w:after="0" w:line="240" w:lineRule="auto"/>
-              <w:jc w:val="center"/>
-              <w:rPr>
-                <w:rFonts w:ascii="Oxygen" w:eastAsia="Times New Roman" w:hAnsi="Oxygen" w:cs="Calibri"/>
-                <w:color w:val="000000"/>
-                <w:sz w:val="20"/>
-                <w:szCs w:val="20"/>
-                <w:lang w:val="en-IN" w:eastAsia="en-IN"/>
-              </w:rPr>
-            </w:pPr>
-            <w:r>
-              <w:rPr>
-                <w:rFonts w:ascii="Oxygen" w:eastAsia="Times New Roman" w:hAnsi="Oxygen" w:cs="Calibri"/>
-                <w:color w:val="000000"/>
-                <w:sz w:val="20"/>
-                <w:szCs w:val="20"/>
-                <w:lang w:val="en-IN" w:eastAsia="en-IN"/>
-              </w:rPr>
-              <w:t>24</w:t>
-            </w:r>
-          </w:p>
-        </w:tc>
-        <w:tc>
-          <w:tcPr>
-            <w:tcW w:w="1156" w:type="dxa"/>
-            <w:tcBorders>
-              <w:top w:val="nil"/>
-              <w:left w:val="nil"/>
-              <w:bottom w:val="nil"/>
-              <w:right w:val="nil"/>
-            </w:tcBorders>
-            <w:shd w:val="clear" w:color="auto" w:fill="auto"/>
-            <w:vAlign w:val="center"/>
-            <w:hideMark/>
-          </w:tcPr>
-          <w:p>
-            <w:pPr>
-              <w:spacing w:after="0" w:line="240" w:lineRule="auto"/>
-              <w:jc w:val="center"/>
-              <w:rPr>
-                <w:rFonts w:ascii="Oxygen" w:eastAsia="Times New Roman" w:hAnsi="Oxygen" w:cs="Calibri"/>
-                <w:color w:val="000000"/>
-                <w:sz w:val="20"/>
-                <w:szCs w:val="20"/>
-                <w:lang w:val="en-IN" w:eastAsia="en-IN"/>
-              </w:rPr>
-            </w:pPr>
-            <w:r>
-              <w:rPr>
-                <w:rFonts w:ascii="Oxygen" w:eastAsia="Times New Roman" w:hAnsi="Oxygen" w:cs="Calibri"/>
-                <w:color w:val="000000"/>
-                <w:sz w:val="20"/>
-                <w:szCs w:val="20"/>
-                <w:lang w:val="en-IN" w:eastAsia="en-IN"/>
-              </w:rPr>
-              <w:t>48</w:t>
-            </w:r>
-          </w:p>
-        </w:tc>
-        <w:tc>
-          <w:tcPr>
-            <w:tcW w:w="1156" w:type="dxa"/>
-            <w:tcBorders>
-              <w:top w:val="nil"/>
-              <w:left w:val="nil"/>
-              <w:bottom w:val="nil"/>
-              <w:right w:val="nil"/>
-            </w:tcBorders>
-            <w:shd w:val="clear" w:color="auto" w:fill="auto"/>
-            <w:vAlign w:val="center"/>
-            <w:hideMark/>
-          </w:tcPr>
-          <w:p>
-            <w:pPr>
-              <w:spacing w:after="0" w:line="240" w:lineRule="auto"/>
-              <w:jc w:val="center"/>
-              <w:rPr>
-                <w:rFonts w:ascii="Oxygen" w:eastAsia="Times New Roman" w:hAnsi="Oxygen" w:cs="Calibri"/>
-                <w:color w:val="000000"/>
-                <w:sz w:val="20"/>
-                <w:szCs w:val="20"/>
-                <w:lang w:val="en-IN" w:eastAsia="en-IN"/>
-              </w:rPr>
-            </w:pPr>
-            <w:r>
-              <w:rPr>
-                <w:rFonts w:ascii="Oxygen" w:eastAsia="Times New Roman" w:hAnsi="Oxygen" w:cs="Calibri"/>
-                <w:color w:val="000000"/>
-                <w:sz w:val="20"/>
-                <w:szCs w:val="20"/>
-                <w:lang w:val="en-IN" w:eastAsia="en-IN"/>
-              </w:rPr>
-              <w:t>95</w:t>
-            </w:r>
-          </w:p>
-        </w:tc>
-        <w:tc>
-          <w:tcPr>
-            <w:tcW w:w="1156" w:type="dxa"/>
-            <w:tcBorders>
-              <w:top w:val="nil"/>
-              <w:left w:val="nil"/>
-              <w:bottom w:val="nil"/>
-              <w:right w:val="nil"/>
-            </w:tcBorders>
-            <w:shd w:val="clear" w:color="auto" w:fill="auto"/>
-            <w:vAlign w:val="center"/>
-            <w:hideMark/>
-          </w:tcPr>
-          <w:p>
-            <w:pPr>
-              <w:spacing w:after="0" w:line="240" w:lineRule="auto"/>
-              <w:jc w:val="center"/>
-              <w:rPr>
-                <w:rFonts w:ascii="Oxygen" w:eastAsia="Times New Roman" w:hAnsi="Oxygen" w:cs="Calibri"/>
-                <w:color w:val="000000"/>
-                <w:sz w:val="20"/>
-                <w:szCs w:val="20"/>
-                <w:lang w:val="en-IN" w:eastAsia="en-IN"/>
-              </w:rPr>
-            </w:pPr>
-            <w:r>
-              <w:rPr>
-                <w:rFonts w:ascii="Oxygen" w:eastAsia="Times New Roman" w:hAnsi="Oxygen" w:cs="Calibri"/>
-                <w:color w:val="000000"/>
-                <w:sz w:val="20"/>
-                <w:szCs w:val="20"/>
-                <w:lang w:val="en-IN" w:eastAsia="en-IN"/>
-              </w:rPr>
-              <w:t>190</w:t>
-            </w:r>
-          </w:p>
-        </w:tc>
-        <w:tc>
-          <w:tcPr>
-            <w:tcW w:w="36" w:type="dxa"/>
-            <w:vAlign w:val="center"/>
-            <w:hideMark/>
-          </w:tcPr>
-          <w:p>
-            <w:pPr>
-              <w:spacing w:after="0" w:line="240" w:lineRule="auto"/>
-              <w:rPr>
-                <w:rFonts w:ascii="Times New Roman" w:eastAsia="Times New Roman" w:hAnsi="Times New Roman" w:cs="Times New Roman"/>
-                <w:sz w:val="20"/>
-                <w:szCs w:val="20"/>
-                <w:lang w:val="en-IN" w:eastAsia="en-IN"/>
-              </w:rPr>
-            </w:pPr>
-          </w:p>
-        </w:tc>
-      </w:tr>
-      <w:tr>
-        <w:trPr>
-          <w:trHeight w:val="264"/>
-        </w:trPr>
-        <w:tc>
-          <w:tcPr>
-            <w:tcW w:w="1157" w:type="dxa"/>
-            <w:tcBorders>
-              <w:top w:val="nil"/>
-              <w:left w:val="nil"/>
-              <w:bottom w:val="nil"/>
-              <w:right w:val="nil"/>
-            </w:tcBorders>
-            <w:shd w:val="clear" w:color="auto" w:fill="auto"/>
-            <w:vAlign w:val="center"/>
-            <w:hideMark/>
-          </w:tcPr>
-          <w:p>
-            <w:pPr>
-              <w:spacing w:after="0" w:line="240" w:lineRule="auto"/>
-              <w:jc w:val="center"/>
-              <w:rPr>
-                <w:rFonts w:ascii="Oxygen" w:eastAsia="Times New Roman" w:hAnsi="Oxygen" w:cs="Calibri"/>
-                <w:color w:val="000000"/>
-                <w:sz w:val="20"/>
-                <w:szCs w:val="20"/>
-                <w:lang w:val="en-IN" w:eastAsia="en-IN"/>
-              </w:rPr>
-            </w:pPr>
-            <w:r>
-              <w:rPr>
-                <w:rFonts w:ascii="Oxygen" w:eastAsia="Times New Roman" w:hAnsi="Oxygen" w:cs="Calibri"/>
-                <w:color w:val="000000"/>
-                <w:sz w:val="20"/>
-                <w:szCs w:val="20"/>
-                <w:lang w:val="en-IN" w:eastAsia="en-IN"/>
-              </w:rPr>
-              <w:t>200000</w:t>
-            </w:r>
-          </w:p>
-        </w:tc>
-        <w:tc>
-          <w:tcPr>
-            <w:tcW w:w="1156" w:type="dxa"/>
-            <w:tcBorders>
-              <w:top w:val="nil"/>
-              <w:left w:val="nil"/>
-              <w:bottom w:val="nil"/>
-              <w:right w:val="nil"/>
-            </w:tcBorders>
-            <w:shd w:val="clear" w:color="auto" w:fill="auto"/>
-            <w:vAlign w:val="center"/>
-            <w:hideMark/>
-          </w:tcPr>
-          <w:p>
-            <w:pPr>
-              <w:spacing w:after="0" w:line="240" w:lineRule="auto"/>
-              <w:jc w:val="center"/>
-              <w:rPr>
-                <w:rFonts w:ascii="Oxygen" w:eastAsia="Times New Roman" w:hAnsi="Oxygen" w:cs="Calibri"/>
-                <w:color w:val="000000"/>
-                <w:sz w:val="20"/>
-                <w:szCs w:val="20"/>
-                <w:lang w:val="en-IN" w:eastAsia="en-IN"/>
-              </w:rPr>
-            </w:pPr>
-            <w:r>
-              <w:rPr>
-                <w:rFonts w:ascii="Oxygen" w:eastAsia="Times New Roman" w:hAnsi="Oxygen" w:cs="Calibri"/>
-                <w:color w:val="000000"/>
-                <w:sz w:val="20"/>
-                <w:szCs w:val="20"/>
-                <w:lang w:val="en-IN" w:eastAsia="en-IN"/>
-              </w:rPr>
-              <w:t>8400</w:t>
-            </w:r>
-          </w:p>
-        </w:tc>
-        <w:tc>
-          <w:tcPr>
-            <w:tcW w:w="1156" w:type="dxa"/>
-            <w:tcBorders>
-              <w:top w:val="nil"/>
-              <w:left w:val="nil"/>
-              <w:bottom w:val="nil"/>
-              <w:right w:val="nil"/>
-            </w:tcBorders>
-            <w:shd w:val="clear" w:color="auto" w:fill="auto"/>
-            <w:vAlign w:val="center"/>
-            <w:hideMark/>
-          </w:tcPr>
-          <w:p>
-            <w:pPr>
-              <w:spacing w:after="0" w:line="240" w:lineRule="auto"/>
-              <w:jc w:val="center"/>
-              <w:rPr>
-                <w:rFonts w:ascii="Oxygen" w:eastAsia="Times New Roman" w:hAnsi="Oxygen" w:cs="Calibri"/>
-                <w:color w:val="000000"/>
-                <w:sz w:val="20"/>
-                <w:szCs w:val="20"/>
-                <w:lang w:val="en-IN" w:eastAsia="en-IN"/>
-              </w:rPr>
-            </w:pPr>
-            <w:r>
-              <w:rPr>
-                <w:rFonts w:ascii="Oxygen" w:eastAsia="Times New Roman" w:hAnsi="Oxygen" w:cs="Calibri"/>
-                <w:color w:val="000000"/>
-                <w:sz w:val="20"/>
-                <w:szCs w:val="20"/>
-                <w:lang w:val="en-IN" w:eastAsia="en-IN"/>
-              </w:rPr>
-              <w:t>4200</w:t>
-            </w:r>
-          </w:p>
-        </w:tc>
-        <w:tc>
-          <w:tcPr>
-            <w:tcW w:w="1156" w:type="dxa"/>
-            <w:tcBorders>
-              <w:top w:val="nil"/>
-              <w:left w:val="nil"/>
-              <w:bottom w:val="nil"/>
-              <w:right w:val="nil"/>
-            </w:tcBorders>
-            <w:shd w:val="clear" w:color="auto" w:fill="auto"/>
-            <w:vAlign w:val="center"/>
-            <w:hideMark/>
-          </w:tcPr>
-          <w:p>
-            <w:pPr>
-              <w:spacing w:after="0" w:line="240" w:lineRule="auto"/>
-              <w:jc w:val="center"/>
-              <w:rPr>
-                <w:rFonts w:ascii="Oxygen" w:eastAsia="Times New Roman" w:hAnsi="Oxygen" w:cs="Calibri"/>
-                <w:color w:val="000000"/>
-                <w:sz w:val="20"/>
-                <w:szCs w:val="20"/>
-                <w:lang w:val="en-IN" w:eastAsia="en-IN"/>
-              </w:rPr>
-            </w:pPr>
-            <w:r>
-              <w:rPr>
-                <w:rFonts w:ascii="Oxygen" w:eastAsia="Times New Roman" w:hAnsi="Oxygen" w:cs="Calibri"/>
-                <w:color w:val="000000"/>
-                <w:sz w:val="20"/>
-                <w:szCs w:val="20"/>
-                <w:lang w:val="en-IN" w:eastAsia="en-IN"/>
-              </w:rPr>
-              <w:t>2100</w:t>
-            </w:r>
-          </w:p>
-        </w:tc>
-        <w:tc>
-          <w:tcPr>
-            <w:tcW w:w="1156" w:type="dxa"/>
-            <w:tcBorders>
-              <w:top w:val="nil"/>
-              <w:left w:val="nil"/>
-              <w:bottom w:val="nil"/>
-              <w:right w:val="nil"/>
-            </w:tcBorders>
-            <w:shd w:val="clear" w:color="auto" w:fill="auto"/>
-            <w:vAlign w:val="center"/>
-            <w:hideMark/>
-          </w:tcPr>
-          <w:p>
-            <w:pPr>
-              <w:spacing w:after="0" w:line="240" w:lineRule="auto"/>
-              <w:jc w:val="center"/>
-              <w:rPr>
-                <w:rFonts w:ascii="Oxygen" w:eastAsia="Times New Roman" w:hAnsi="Oxygen" w:cs="Calibri"/>
-                <w:color w:val="000000"/>
-                <w:sz w:val="20"/>
-                <w:szCs w:val="20"/>
-                <w:lang w:val="en-IN" w:eastAsia="en-IN"/>
-              </w:rPr>
-            </w:pPr>
-            <w:r>
-              <w:rPr>
-                <w:rFonts w:ascii="Oxygen" w:eastAsia="Times New Roman" w:hAnsi="Oxygen" w:cs="Calibri"/>
-                <w:color w:val="000000"/>
-                <w:sz w:val="20"/>
-                <w:szCs w:val="20"/>
-                <w:lang w:val="en-IN" w:eastAsia="en-IN"/>
-              </w:rPr>
-              <w:t>1050</w:t>
-            </w:r>
-          </w:p>
-        </w:tc>
-        <w:tc>
-          <w:tcPr>
-            <w:tcW w:w="1215" w:type="dxa"/>
-            <w:tcBorders>
-              <w:top w:val="nil"/>
-              <w:left w:val="nil"/>
-              <w:bottom w:val="nil"/>
-              <w:right w:val="nil"/>
-            </w:tcBorders>
-            <w:shd w:val="clear" w:color="auto" w:fill="auto"/>
-            <w:vAlign w:val="center"/>
-            <w:hideMark/>
-          </w:tcPr>
-          <w:p>
-            <w:pPr>
-              <w:spacing w:after="0" w:line="240" w:lineRule="auto"/>
-              <w:jc w:val="center"/>
-              <w:rPr>
-                <w:rFonts w:ascii="Oxygen" w:eastAsia="Times New Roman" w:hAnsi="Oxygen" w:cs="Calibri"/>
-                <w:color w:val="000000"/>
-                <w:sz w:val="20"/>
-                <w:szCs w:val="20"/>
-                <w:lang w:val="en-IN" w:eastAsia="en-IN"/>
-              </w:rPr>
-            </w:pPr>
-            <w:r>
-              <w:rPr>
-                <w:rFonts w:ascii="Oxygen" w:eastAsia="Times New Roman" w:hAnsi="Oxygen" w:cs="Calibri"/>
-                <w:color w:val="000000"/>
-                <w:sz w:val="20"/>
-                <w:szCs w:val="20"/>
-                <w:lang w:val="en-IN" w:eastAsia="en-IN"/>
-              </w:rPr>
-              <w:t>24</w:t>
-            </w:r>
-          </w:p>
-        </w:tc>
-        <w:tc>
-          <w:tcPr>
-            <w:tcW w:w="1156" w:type="dxa"/>
-            <w:tcBorders>
-              <w:top w:val="nil"/>
-              <w:left w:val="nil"/>
-              <w:bottom w:val="nil"/>
-              <w:right w:val="nil"/>
-            </w:tcBorders>
-            <w:shd w:val="clear" w:color="auto" w:fill="auto"/>
-            <w:vAlign w:val="center"/>
-            <w:hideMark/>
-          </w:tcPr>
-          <w:p>
-            <w:pPr>
-              <w:spacing w:after="0" w:line="240" w:lineRule="auto"/>
-              <w:jc w:val="center"/>
-              <w:rPr>
-                <w:rFonts w:ascii="Oxygen" w:eastAsia="Times New Roman" w:hAnsi="Oxygen" w:cs="Calibri"/>
-                <w:color w:val="000000"/>
-                <w:sz w:val="20"/>
-                <w:szCs w:val="20"/>
-                <w:lang w:val="en-IN" w:eastAsia="en-IN"/>
-              </w:rPr>
-            </w:pPr>
-            <w:r>
-              <w:rPr>
-                <w:rFonts w:ascii="Oxygen" w:eastAsia="Times New Roman" w:hAnsi="Oxygen" w:cs="Calibri"/>
-                <w:color w:val="000000"/>
-                <w:sz w:val="20"/>
-                <w:szCs w:val="20"/>
-                <w:lang w:val="en-IN" w:eastAsia="en-IN"/>
-              </w:rPr>
-              <w:t>48</w:t>
-            </w:r>
-          </w:p>
-        </w:tc>
-        <w:tc>
-          <w:tcPr>
-            <w:tcW w:w="1156" w:type="dxa"/>
-            <w:tcBorders>
-              <w:top w:val="nil"/>
-              <w:left w:val="nil"/>
-              <w:bottom w:val="nil"/>
-              <w:right w:val="nil"/>
-            </w:tcBorders>
-            <w:shd w:val="clear" w:color="auto" w:fill="auto"/>
-            <w:vAlign w:val="center"/>
-            <w:hideMark/>
-          </w:tcPr>
-          <w:p>
-            <w:pPr>
-              <w:spacing w:after="0" w:line="240" w:lineRule="auto"/>
-              <w:jc w:val="center"/>
-              <w:rPr>
-                <w:rFonts w:ascii="Oxygen" w:eastAsia="Times New Roman" w:hAnsi="Oxygen" w:cs="Calibri"/>
-                <w:color w:val="000000"/>
-                <w:sz w:val="20"/>
-                <w:szCs w:val="20"/>
-                <w:lang w:val="en-IN" w:eastAsia="en-IN"/>
-              </w:rPr>
-            </w:pPr>
-            <w:r>
-              <w:rPr>
-                <w:rFonts w:ascii="Oxygen" w:eastAsia="Times New Roman" w:hAnsi="Oxygen" w:cs="Calibri"/>
-                <w:color w:val="000000"/>
-                <w:sz w:val="20"/>
-                <w:szCs w:val="20"/>
-                <w:lang w:val="en-IN" w:eastAsia="en-IN"/>
-              </w:rPr>
-              <w:t>95</w:t>
-            </w:r>
-          </w:p>
-        </w:tc>
-        <w:tc>
-          <w:tcPr>
-            <w:tcW w:w="1156" w:type="dxa"/>
-            <w:tcBorders>
-              <w:top w:val="nil"/>
-              <w:left w:val="nil"/>
-              <w:bottom w:val="nil"/>
-              <w:right w:val="nil"/>
-            </w:tcBorders>
-            <w:shd w:val="clear" w:color="auto" w:fill="auto"/>
-            <w:vAlign w:val="center"/>
-            <w:hideMark/>
-          </w:tcPr>
-          <w:p>
-            <w:pPr>
-              <w:spacing w:after="0" w:line="240" w:lineRule="auto"/>
-              <w:jc w:val="center"/>
-              <w:rPr>
-                <w:rFonts w:ascii="Oxygen" w:eastAsia="Times New Roman" w:hAnsi="Oxygen" w:cs="Calibri"/>
-                <w:color w:val="000000"/>
-                <w:sz w:val="20"/>
-                <w:szCs w:val="20"/>
-                <w:lang w:val="en-IN" w:eastAsia="en-IN"/>
-              </w:rPr>
-            </w:pPr>
-            <w:r>
-              <w:rPr>
-                <w:rFonts w:ascii="Oxygen" w:eastAsia="Times New Roman" w:hAnsi="Oxygen" w:cs="Calibri"/>
-                <w:color w:val="000000"/>
-                <w:sz w:val="20"/>
-                <w:szCs w:val="20"/>
-                <w:lang w:val="en-IN" w:eastAsia="en-IN"/>
-              </w:rPr>
-              <w:t>190</w:t>
-            </w:r>
-          </w:p>
-        </w:tc>
-        <w:tc>
-          <w:tcPr>
-            <w:tcW w:w="36" w:type="dxa"/>
-            <w:vAlign w:val="center"/>
-            <w:hideMark/>
-          </w:tcPr>
-          <w:p>
-            <w:pPr>
-              <w:spacing w:after="0" w:line="240" w:lineRule="auto"/>
-              <w:rPr>
-                <w:rFonts w:ascii="Times New Roman" w:eastAsia="Times New Roman" w:hAnsi="Times New Roman" w:cs="Times New Roman"/>
-                <w:sz w:val="20"/>
-                <w:szCs w:val="20"/>
-                <w:lang w:val="en-IN" w:eastAsia="en-IN"/>
-              </w:rPr>
-            </w:pPr>
-          </w:p>
-        </w:tc>
-      </w:tr>
-      <w:tr>
-        <w:trPr>
-          <w:trHeight w:val="264"/>
-        </w:trPr>
-        <w:tc>
-          <w:tcPr>
-            <w:tcW w:w="1157" w:type="dxa"/>
-            <w:tcBorders>
-              <w:top w:val="nil"/>
-              <w:left w:val="nil"/>
-              <w:bottom w:val="nil"/>
-              <w:right w:val="nil"/>
-            </w:tcBorders>
-            <w:shd w:val="clear" w:color="auto" w:fill="auto"/>
-            <w:vAlign w:val="center"/>
-            <w:hideMark/>
-          </w:tcPr>
-          <w:p>
-            <w:pPr>
-              <w:spacing w:after="0" w:line="240" w:lineRule="auto"/>
-              <w:jc w:val="center"/>
-              <w:rPr>
-                <w:rFonts w:ascii="Oxygen" w:eastAsia="Times New Roman" w:hAnsi="Oxygen" w:cs="Calibri"/>
-                <w:color w:val="000000"/>
-                <w:sz w:val="20"/>
-                <w:szCs w:val="20"/>
-                <w:lang w:val="en-IN" w:eastAsia="en-IN"/>
-              </w:rPr>
-            </w:pPr>
-            <w:r>
-              <w:rPr>
-                <w:rFonts w:ascii="Oxygen" w:eastAsia="Times New Roman" w:hAnsi="Oxygen" w:cs="Calibri"/>
-                <w:color w:val="000000"/>
-                <w:sz w:val="20"/>
-                <w:szCs w:val="20"/>
-                <w:lang w:val="en-IN" w:eastAsia="en-IN"/>
-              </w:rPr>
-              <w:t>200000</w:t>
-            </w:r>
-          </w:p>
-        </w:tc>
-        <w:tc>
-          <w:tcPr>
-            <w:tcW w:w="1156" w:type="dxa"/>
-            <w:tcBorders>
-              <w:top w:val="nil"/>
-              <w:left w:val="nil"/>
-              <w:bottom w:val="nil"/>
-              <w:right w:val="nil"/>
-            </w:tcBorders>
-            <w:shd w:val="clear" w:color="auto" w:fill="auto"/>
-            <w:vAlign w:val="center"/>
-            <w:hideMark/>
-          </w:tcPr>
-          <w:p>
-            <w:pPr>
-              <w:spacing w:after="0" w:line="240" w:lineRule="auto"/>
-              <w:jc w:val="center"/>
-              <w:rPr>
-                <w:rFonts w:ascii="Oxygen" w:eastAsia="Times New Roman" w:hAnsi="Oxygen" w:cs="Calibri"/>
-                <w:color w:val="000000"/>
-                <w:sz w:val="20"/>
-                <w:szCs w:val="20"/>
-                <w:lang w:val="en-IN" w:eastAsia="en-IN"/>
-              </w:rPr>
-            </w:pPr>
-            <w:r>
-              <w:rPr>
-                <w:rFonts w:ascii="Oxygen" w:eastAsia="Times New Roman" w:hAnsi="Oxygen" w:cs="Calibri"/>
-                <w:color w:val="000000"/>
-                <w:sz w:val="20"/>
-                <w:szCs w:val="20"/>
-                <w:lang w:val="en-IN" w:eastAsia="en-IN"/>
-              </w:rPr>
-              <w:t>3636</w:t>
-            </w:r>
-          </w:p>
-        </w:tc>
-        <w:tc>
-          <w:tcPr>
-            <w:tcW w:w="1156" w:type="dxa"/>
-            <w:tcBorders>
-              <w:top w:val="nil"/>
-              <w:left w:val="nil"/>
-              <w:bottom w:val="nil"/>
-              <w:right w:val="nil"/>
-            </w:tcBorders>
-            <w:shd w:val="clear" w:color="auto" w:fill="auto"/>
-            <w:vAlign w:val="center"/>
-            <w:hideMark/>
-          </w:tcPr>
-          <w:p>
-            <w:pPr>
-              <w:spacing w:after="0" w:line="240" w:lineRule="auto"/>
-              <w:jc w:val="center"/>
-              <w:rPr>
-                <w:rFonts w:ascii="Oxygen" w:eastAsia="Times New Roman" w:hAnsi="Oxygen" w:cs="Calibri"/>
-                <w:color w:val="000000"/>
-                <w:sz w:val="20"/>
-                <w:szCs w:val="20"/>
-                <w:lang w:val="en-IN" w:eastAsia="en-IN"/>
-              </w:rPr>
-            </w:pPr>
-            <w:r>
-              <w:rPr>
-                <w:rFonts w:ascii="Oxygen" w:eastAsia="Times New Roman" w:hAnsi="Oxygen" w:cs="Calibri"/>
-                <w:color w:val="000000"/>
-                <w:sz w:val="20"/>
-                <w:szCs w:val="20"/>
-                <w:lang w:val="en-IN" w:eastAsia="en-IN"/>
-              </w:rPr>
-              <w:t>1818</w:t>
-            </w:r>
-          </w:p>
-        </w:tc>
-        <w:tc>
-          <w:tcPr>
-            <w:tcW w:w="1156" w:type="dxa"/>
-            <w:tcBorders>
-              <w:top w:val="nil"/>
-              <w:left w:val="nil"/>
-              <w:bottom w:val="nil"/>
-              <w:right w:val="nil"/>
-            </w:tcBorders>
-            <w:shd w:val="clear" w:color="auto" w:fill="auto"/>
-            <w:vAlign w:val="center"/>
-            <w:hideMark/>
-          </w:tcPr>
-          <w:p>
-            <w:pPr>
-              <w:spacing w:after="0" w:line="240" w:lineRule="auto"/>
-              <w:jc w:val="center"/>
-              <w:rPr>
-                <w:rFonts w:ascii="Oxygen" w:eastAsia="Times New Roman" w:hAnsi="Oxygen" w:cs="Calibri"/>
-                <w:color w:val="000000"/>
-                <w:sz w:val="20"/>
-                <w:szCs w:val="20"/>
-                <w:lang w:val="en-IN" w:eastAsia="en-IN"/>
-              </w:rPr>
-            </w:pPr>
-            <w:r>
-              <w:rPr>
-                <w:rFonts w:ascii="Oxygen" w:eastAsia="Times New Roman" w:hAnsi="Oxygen" w:cs="Calibri"/>
-                <w:color w:val="000000"/>
-                <w:sz w:val="20"/>
-                <w:szCs w:val="20"/>
-                <w:lang w:val="en-IN" w:eastAsia="en-IN"/>
-              </w:rPr>
-              <w:t>909</w:t>
-            </w:r>
-          </w:p>
-        </w:tc>
-        <w:tc>
-          <w:tcPr>
-            <w:tcW w:w="1156" w:type="dxa"/>
-            <w:tcBorders>
-              <w:top w:val="nil"/>
-              <w:left w:val="nil"/>
-              <w:bottom w:val="nil"/>
-              <w:right w:val="nil"/>
-            </w:tcBorders>
-            <w:shd w:val="clear" w:color="auto" w:fill="auto"/>
-            <w:vAlign w:val="center"/>
-            <w:hideMark/>
-          </w:tcPr>
-          <w:p>
-            <w:pPr>
-              <w:spacing w:after="0" w:line="240" w:lineRule="auto"/>
-              <w:jc w:val="center"/>
-              <w:rPr>
-                <w:rFonts w:ascii="Oxygen" w:eastAsia="Times New Roman" w:hAnsi="Oxygen" w:cs="Calibri"/>
-                <w:color w:val="000000"/>
-                <w:sz w:val="20"/>
-                <w:szCs w:val="20"/>
-                <w:lang w:val="en-IN" w:eastAsia="en-IN"/>
-              </w:rPr>
-            </w:pPr>
-            <w:r>
-              <w:rPr>
-                <w:rFonts w:ascii="Oxygen" w:eastAsia="Times New Roman" w:hAnsi="Oxygen" w:cs="Calibri"/>
-                <w:color w:val="000000"/>
-                <w:sz w:val="20"/>
-                <w:szCs w:val="20"/>
-                <w:lang w:val="en-IN" w:eastAsia="en-IN"/>
-              </w:rPr>
-              <w:t>455</w:t>
-            </w:r>
-          </w:p>
-        </w:tc>
-        <w:tc>
-          <w:tcPr>
-            <w:tcW w:w="1215" w:type="dxa"/>
-            <w:tcBorders>
-              <w:top w:val="nil"/>
-              <w:left w:val="nil"/>
-              <w:bottom w:val="nil"/>
-              <w:right w:val="nil"/>
-            </w:tcBorders>
-            <w:shd w:val="clear" w:color="auto" w:fill="auto"/>
-            <w:vAlign w:val="center"/>
-            <w:hideMark/>
-          </w:tcPr>
-          <w:p>
-            <w:pPr>
-              <w:spacing w:after="0" w:line="240" w:lineRule="auto"/>
-              <w:jc w:val="center"/>
-              <w:rPr>
-                <w:rFonts w:ascii="Oxygen" w:eastAsia="Times New Roman" w:hAnsi="Oxygen" w:cs="Calibri"/>
-                <w:color w:val="000000"/>
-                <w:sz w:val="20"/>
-                <w:szCs w:val="20"/>
-                <w:lang w:val="en-IN" w:eastAsia="en-IN"/>
-              </w:rPr>
-            </w:pPr>
-            <w:r>
-              <w:rPr>
-                <w:rFonts w:ascii="Oxygen" w:eastAsia="Times New Roman" w:hAnsi="Oxygen" w:cs="Calibri"/>
-                <w:color w:val="000000"/>
-                <w:sz w:val="20"/>
-                <w:szCs w:val="20"/>
-                <w:lang w:val="en-IN" w:eastAsia="en-IN"/>
-              </w:rPr>
-              <w:t>55</w:t>
-            </w:r>
-          </w:p>
-        </w:tc>
-        <w:tc>
-          <w:tcPr>
-            <w:tcW w:w="1156" w:type="dxa"/>
-            <w:tcBorders>
-              <w:top w:val="nil"/>
-              <w:left w:val="nil"/>
-              <w:bottom w:val="nil"/>
-              <w:right w:val="nil"/>
-            </w:tcBorders>
-            <w:shd w:val="clear" w:color="auto" w:fill="auto"/>
-            <w:vAlign w:val="center"/>
-            <w:hideMark/>
-          </w:tcPr>
-          <w:p>
-            <w:pPr>
-              <w:spacing w:after="0" w:line="240" w:lineRule="auto"/>
-              <w:jc w:val="center"/>
-              <w:rPr>
-                <w:rFonts w:ascii="Oxygen" w:eastAsia="Times New Roman" w:hAnsi="Oxygen" w:cs="Calibri"/>
-                <w:color w:val="000000"/>
-                <w:sz w:val="20"/>
-                <w:szCs w:val="20"/>
-                <w:lang w:val="en-IN" w:eastAsia="en-IN"/>
-              </w:rPr>
-            </w:pPr>
-            <w:r>
-              <w:rPr>
-                <w:rFonts w:ascii="Oxygen" w:eastAsia="Times New Roman" w:hAnsi="Oxygen" w:cs="Calibri"/>
-                <w:color w:val="000000"/>
-                <w:sz w:val="20"/>
-                <w:szCs w:val="20"/>
-                <w:lang w:val="en-IN" w:eastAsia="en-IN"/>
-              </w:rPr>
-              <w:t>110</w:t>
-            </w:r>
-          </w:p>
-        </w:tc>
-        <w:tc>
-          <w:tcPr>
-            <w:tcW w:w="1156" w:type="dxa"/>
-            <w:tcBorders>
-              <w:top w:val="nil"/>
-              <w:left w:val="nil"/>
-              <w:bottom w:val="nil"/>
-              <w:right w:val="nil"/>
-            </w:tcBorders>
-            <w:shd w:val="clear" w:color="auto" w:fill="auto"/>
-            <w:vAlign w:val="center"/>
-            <w:hideMark/>
-          </w:tcPr>
-          <w:p>
-            <w:pPr>
-              <w:spacing w:after="0" w:line="240" w:lineRule="auto"/>
-              <w:jc w:val="center"/>
-              <w:rPr>
-                <w:rFonts w:ascii="Oxygen" w:eastAsia="Times New Roman" w:hAnsi="Oxygen" w:cs="Calibri"/>
-                <w:color w:val="000000"/>
-                <w:sz w:val="20"/>
-                <w:szCs w:val="20"/>
-                <w:lang w:val="en-IN" w:eastAsia="en-IN"/>
-              </w:rPr>
-            </w:pPr>
-            <w:r>
-              <w:rPr>
-                <w:rFonts w:ascii="Oxygen" w:eastAsia="Times New Roman" w:hAnsi="Oxygen" w:cs="Calibri"/>
-                <w:color w:val="000000"/>
-                <w:sz w:val="20"/>
-                <w:szCs w:val="20"/>
-                <w:lang w:val="en-IN" w:eastAsia="en-IN"/>
-              </w:rPr>
-              <w:t>220</w:t>
-            </w:r>
-          </w:p>
-        </w:tc>
-        <w:tc>
-          <w:tcPr>
-            <w:tcW w:w="1156" w:type="dxa"/>
-            <w:tcBorders>
-              <w:top w:val="nil"/>
-              <w:left w:val="nil"/>
-              <w:bottom w:val="nil"/>
-              <w:right w:val="nil"/>
-            </w:tcBorders>
-            <w:shd w:val="clear" w:color="auto" w:fill="auto"/>
-            <w:vAlign w:val="center"/>
-            <w:hideMark/>
-          </w:tcPr>
-          <w:p>
-            <w:pPr>
-              <w:spacing w:after="0" w:line="240" w:lineRule="auto"/>
-              <w:jc w:val="center"/>
-              <w:rPr>
-                <w:rFonts w:ascii="Oxygen" w:eastAsia="Times New Roman" w:hAnsi="Oxygen" w:cs="Calibri"/>
-                <w:color w:val="000000"/>
-                <w:sz w:val="20"/>
-                <w:szCs w:val="20"/>
-                <w:lang w:val="en-IN" w:eastAsia="en-IN"/>
-              </w:rPr>
-            </w:pPr>
-            <w:r>
-              <w:rPr>
-                <w:rFonts w:ascii="Oxygen" w:eastAsia="Times New Roman" w:hAnsi="Oxygen" w:cs="Calibri"/>
-                <w:color w:val="000000"/>
-                <w:sz w:val="20"/>
-                <w:szCs w:val="20"/>
-                <w:lang w:val="en-IN" w:eastAsia="en-IN"/>
-              </w:rPr>
-              <w:t>440</w:t>
-            </w:r>
-          </w:p>
-        </w:tc>
-        <w:tc>
-          <w:tcPr>
-            <w:tcW w:w="36" w:type="dxa"/>
-            <w:vAlign w:val="center"/>
-            <w:hideMark/>
-          </w:tcPr>
-          <w:p>
-            <w:pPr>
-              <w:spacing w:after="0" w:line="240" w:lineRule="auto"/>
-              <w:rPr>
-                <w:rFonts w:ascii="Times New Roman" w:eastAsia="Times New Roman" w:hAnsi="Times New Roman" w:cs="Times New Roman"/>
-                <w:sz w:val="20"/>
-                <w:szCs w:val="20"/>
-                <w:lang w:val="en-IN" w:eastAsia="en-IN"/>
-              </w:rPr>
-            </w:pPr>
-          </w:p>
-        </w:tc>
-      </w:tr>
-      <w:tr>
-        <w:trPr>
-          <w:trHeight w:val="264"/>
-        </w:trPr>
-        <w:tc>
-          <w:tcPr>
-            <w:tcW w:w="1157" w:type="dxa"/>
-            <w:tcBorders>
-              <w:top w:val="nil"/>
-              <w:left w:val="nil"/>
-              <w:bottom w:val="nil"/>
-              <w:right w:val="nil"/>
-            </w:tcBorders>
-            <w:shd w:val="clear" w:color="auto" w:fill="auto"/>
-            <w:vAlign w:val="center"/>
-            <w:hideMark/>
-          </w:tcPr>
-          <w:p>
-            <w:pPr>
-              <w:spacing w:after="0" w:line="240" w:lineRule="auto"/>
-              <w:jc w:val="center"/>
-              <w:rPr>
-                <w:rFonts w:ascii="Oxygen" w:eastAsia="Times New Roman" w:hAnsi="Oxygen" w:cs="Calibri"/>
-                <w:color w:val="000000"/>
-                <w:sz w:val="20"/>
-                <w:szCs w:val="20"/>
-                <w:lang w:val="en-IN" w:eastAsia="en-IN"/>
-              </w:rPr>
-            </w:pPr>
-            <w:r>
-              <w:rPr>
-                <w:rFonts w:ascii="Oxygen" w:eastAsia="Times New Roman" w:hAnsi="Oxygen" w:cs="Calibri"/>
-                <w:color w:val="000000"/>
-                <w:sz w:val="20"/>
-                <w:szCs w:val="20"/>
-                <w:lang w:val="en-IN" w:eastAsia="en-IN"/>
-              </w:rPr>
-              <w:t>200000</w:t>
-            </w:r>
-          </w:p>
-        </w:tc>
-        <w:tc>
-          <w:tcPr>
-            <w:tcW w:w="1156" w:type="dxa"/>
-            <w:tcBorders>
-              <w:top w:val="nil"/>
-              <w:left w:val="nil"/>
-              <w:bottom w:val="nil"/>
-              <w:right w:val="nil"/>
-            </w:tcBorders>
-            <w:shd w:val="clear" w:color="auto" w:fill="auto"/>
-            <w:vAlign w:val="center"/>
-            <w:hideMark/>
-          </w:tcPr>
-          <w:p>
-            <w:pPr>
-              <w:spacing w:after="0" w:line="240" w:lineRule="auto"/>
-              <w:jc w:val="center"/>
-              <w:rPr>
-                <w:rFonts w:ascii="Oxygen" w:eastAsia="Times New Roman" w:hAnsi="Oxygen" w:cs="Calibri"/>
-                <w:color w:val="000000"/>
-                <w:sz w:val="20"/>
-                <w:szCs w:val="20"/>
-                <w:lang w:val="en-IN" w:eastAsia="en-IN"/>
-              </w:rPr>
-            </w:pPr>
-            <w:r>
-              <w:rPr>
-                <w:rFonts w:ascii="Oxygen" w:eastAsia="Times New Roman" w:hAnsi="Oxygen" w:cs="Calibri"/>
-                <w:color w:val="000000"/>
-                <w:sz w:val="20"/>
-                <w:szCs w:val="20"/>
-                <w:lang w:val="en-IN" w:eastAsia="en-IN"/>
-              </w:rPr>
-              <w:t>3360</w:t>
-            </w:r>
-          </w:p>
-        </w:tc>
-        <w:tc>
-          <w:tcPr>
-            <w:tcW w:w="1156" w:type="dxa"/>
-            <w:tcBorders>
-              <w:top w:val="nil"/>
-              <w:left w:val="nil"/>
-              <w:bottom w:val="nil"/>
-              <w:right w:val="nil"/>
-            </w:tcBorders>
-            <w:shd w:val="clear" w:color="auto" w:fill="auto"/>
-            <w:vAlign w:val="center"/>
-            <w:hideMark/>
-          </w:tcPr>
-          <w:p>
-            <w:pPr>
-              <w:spacing w:after="0" w:line="240" w:lineRule="auto"/>
-              <w:jc w:val="center"/>
-              <w:rPr>
-                <w:rFonts w:ascii="Oxygen" w:eastAsia="Times New Roman" w:hAnsi="Oxygen" w:cs="Calibri"/>
-                <w:color w:val="000000"/>
-                <w:sz w:val="20"/>
-                <w:szCs w:val="20"/>
-                <w:lang w:val="en-IN" w:eastAsia="en-IN"/>
-              </w:rPr>
-            </w:pPr>
-            <w:r>
-              <w:rPr>
-                <w:rFonts w:ascii="Oxygen" w:eastAsia="Times New Roman" w:hAnsi="Oxygen" w:cs="Calibri"/>
-                <w:color w:val="000000"/>
-                <w:sz w:val="20"/>
-                <w:szCs w:val="20"/>
-                <w:lang w:val="en-IN" w:eastAsia="en-IN"/>
-              </w:rPr>
-              <w:t>1680</w:t>
-            </w:r>
-          </w:p>
-        </w:tc>
-        <w:tc>
-          <w:tcPr>
-            <w:tcW w:w="1156" w:type="dxa"/>
-            <w:tcBorders>
-              <w:top w:val="nil"/>
-              <w:left w:val="nil"/>
-              <w:bottom w:val="nil"/>
-              <w:right w:val="nil"/>
-            </w:tcBorders>
-            <w:shd w:val="clear" w:color="auto" w:fill="auto"/>
-            <w:vAlign w:val="center"/>
-            <w:hideMark/>
-          </w:tcPr>
-          <w:p>
-            <w:pPr>
-              <w:spacing w:after="0" w:line="240" w:lineRule="auto"/>
-              <w:jc w:val="center"/>
-              <w:rPr>
-                <w:rFonts w:ascii="Oxygen" w:eastAsia="Times New Roman" w:hAnsi="Oxygen" w:cs="Calibri"/>
-                <w:color w:val="000000"/>
-                <w:sz w:val="20"/>
-                <w:szCs w:val="20"/>
-                <w:lang w:val="en-IN" w:eastAsia="en-IN"/>
-              </w:rPr>
-            </w:pPr>
-            <w:r>
-              <w:rPr>
-                <w:rFonts w:ascii="Oxygen" w:eastAsia="Times New Roman" w:hAnsi="Oxygen" w:cs="Calibri"/>
-                <w:color w:val="000000"/>
-                <w:sz w:val="20"/>
-                <w:szCs w:val="20"/>
-                <w:lang w:val="en-IN" w:eastAsia="en-IN"/>
-              </w:rPr>
-              <w:t>840</w:t>
-            </w:r>
-          </w:p>
-        </w:tc>
-        <w:tc>
-          <w:tcPr>
-            <w:tcW w:w="1156" w:type="dxa"/>
-            <w:tcBorders>
-              <w:top w:val="nil"/>
-              <w:left w:val="nil"/>
-              <w:bottom w:val="nil"/>
-              <w:right w:val="nil"/>
-            </w:tcBorders>
-            <w:shd w:val="clear" w:color="auto" w:fill="auto"/>
-            <w:vAlign w:val="center"/>
-            <w:hideMark/>
-          </w:tcPr>
-          <w:p>
-            <w:pPr>
-              <w:spacing w:after="0" w:line="240" w:lineRule="auto"/>
-              <w:jc w:val="center"/>
-              <w:rPr>
-                <w:rFonts w:ascii="Oxygen" w:eastAsia="Times New Roman" w:hAnsi="Oxygen" w:cs="Calibri"/>
-                <w:color w:val="000000"/>
-                <w:sz w:val="20"/>
-                <w:szCs w:val="20"/>
-                <w:lang w:val="en-IN" w:eastAsia="en-IN"/>
-              </w:rPr>
-            </w:pPr>
-            <w:r>
-              <w:rPr>
-                <w:rFonts w:ascii="Oxygen" w:eastAsia="Times New Roman" w:hAnsi="Oxygen" w:cs="Calibri"/>
-                <w:color w:val="000000"/>
-                <w:sz w:val="20"/>
-                <w:szCs w:val="20"/>
-                <w:lang w:val="en-IN" w:eastAsia="en-IN"/>
-              </w:rPr>
-              <w:t>420</w:t>
-            </w:r>
-          </w:p>
-        </w:tc>
-        <w:tc>
-          <w:tcPr>
-            <w:tcW w:w="1215" w:type="dxa"/>
-            <w:tcBorders>
-              <w:top w:val="nil"/>
-              <w:left w:val="nil"/>
-              <w:bottom w:val="nil"/>
-              <w:right w:val="nil"/>
-            </w:tcBorders>
-            <w:shd w:val="clear" w:color="auto" w:fill="auto"/>
-            <w:vAlign w:val="center"/>
-            <w:hideMark/>
-          </w:tcPr>
-          <w:p>
-            <w:pPr>
-              <w:spacing w:after="0" w:line="240" w:lineRule="auto"/>
-              <w:jc w:val="center"/>
-              <w:rPr>
-                <w:rFonts w:ascii="Oxygen" w:eastAsia="Times New Roman" w:hAnsi="Oxygen" w:cs="Calibri"/>
-                <w:color w:val="000000"/>
-                <w:sz w:val="20"/>
-                <w:szCs w:val="20"/>
-                <w:lang w:val="en-IN" w:eastAsia="en-IN"/>
-              </w:rPr>
-            </w:pPr>
-            <w:r>
-              <w:rPr>
-                <w:rFonts w:ascii="Oxygen" w:eastAsia="Times New Roman" w:hAnsi="Oxygen" w:cs="Calibri"/>
-                <w:color w:val="000000"/>
-                <w:sz w:val="20"/>
-                <w:szCs w:val="20"/>
-                <w:lang w:val="en-IN" w:eastAsia="en-IN"/>
-              </w:rPr>
-              <w:t>60</w:t>
-            </w:r>
-          </w:p>
-        </w:tc>
-        <w:tc>
-          <w:tcPr>
-            <w:tcW w:w="1156" w:type="dxa"/>
-            <w:tcBorders>
-              <w:top w:val="nil"/>
-              <w:left w:val="nil"/>
-              <w:bottom w:val="nil"/>
-              <w:right w:val="nil"/>
-            </w:tcBorders>
-            <w:shd w:val="clear" w:color="auto" w:fill="auto"/>
-            <w:vAlign w:val="center"/>
-            <w:hideMark/>
-          </w:tcPr>
-          <w:p>
-            <w:pPr>
-              <w:spacing w:after="0" w:line="240" w:lineRule="auto"/>
-              <w:jc w:val="center"/>
-              <w:rPr>
-                <w:rFonts w:ascii="Oxygen" w:eastAsia="Times New Roman" w:hAnsi="Oxygen" w:cs="Calibri"/>
-                <w:color w:val="000000"/>
-                <w:sz w:val="20"/>
-                <w:szCs w:val="20"/>
-                <w:lang w:val="en-IN" w:eastAsia="en-IN"/>
-              </w:rPr>
-            </w:pPr>
-            <w:r>
-              <w:rPr>
-                <w:rFonts w:ascii="Oxygen" w:eastAsia="Times New Roman" w:hAnsi="Oxygen" w:cs="Calibri"/>
-                <w:color w:val="000000"/>
-                <w:sz w:val="20"/>
-                <w:szCs w:val="20"/>
-                <w:lang w:val="en-IN" w:eastAsia="en-IN"/>
-              </w:rPr>
-              <w:t>119</w:t>
-            </w:r>
-          </w:p>
-        </w:tc>
-        <w:tc>
-          <w:tcPr>
-            <w:tcW w:w="1156" w:type="dxa"/>
-            <w:tcBorders>
-              <w:top w:val="nil"/>
-              <w:left w:val="nil"/>
-              <w:bottom w:val="nil"/>
-              <w:right w:val="nil"/>
-            </w:tcBorders>
-            <w:shd w:val="clear" w:color="auto" w:fill="auto"/>
-            <w:vAlign w:val="center"/>
-            <w:hideMark/>
-          </w:tcPr>
-          <w:p>
-            <w:pPr>
-              <w:spacing w:after="0" w:line="240" w:lineRule="auto"/>
-              <w:jc w:val="center"/>
-              <w:rPr>
-                <w:rFonts w:ascii="Oxygen" w:eastAsia="Times New Roman" w:hAnsi="Oxygen" w:cs="Calibri"/>
-                <w:color w:val="000000"/>
-                <w:sz w:val="20"/>
-                <w:szCs w:val="20"/>
-                <w:lang w:val="en-IN" w:eastAsia="en-IN"/>
-              </w:rPr>
-            </w:pPr>
-            <w:r>
-              <w:rPr>
-                <w:rFonts w:ascii="Oxygen" w:eastAsia="Times New Roman" w:hAnsi="Oxygen" w:cs="Calibri"/>
-                <w:color w:val="000000"/>
-                <w:sz w:val="20"/>
-                <w:szCs w:val="20"/>
-                <w:lang w:val="en-IN" w:eastAsia="en-IN"/>
-              </w:rPr>
-              <w:t>238</w:t>
-            </w:r>
-          </w:p>
-        </w:tc>
-        <w:tc>
-          <w:tcPr>
-            <w:tcW w:w="1156" w:type="dxa"/>
-            <w:tcBorders>
-              <w:top w:val="nil"/>
-              <w:left w:val="nil"/>
-              <w:bottom w:val="nil"/>
-              <w:right w:val="nil"/>
-            </w:tcBorders>
-            <w:shd w:val="clear" w:color="auto" w:fill="auto"/>
-            <w:vAlign w:val="center"/>
-            <w:hideMark/>
-          </w:tcPr>
-          <w:p>
-            <w:pPr>
-              <w:spacing w:after="0" w:line="240" w:lineRule="auto"/>
-              <w:jc w:val="center"/>
-              <w:rPr>
-                <w:rFonts w:ascii="Oxygen" w:eastAsia="Times New Roman" w:hAnsi="Oxygen" w:cs="Calibri"/>
-                <w:color w:val="000000"/>
-                <w:sz w:val="20"/>
-                <w:szCs w:val="20"/>
-                <w:lang w:val="en-IN" w:eastAsia="en-IN"/>
-              </w:rPr>
-            </w:pPr>
-            <w:r>
-              <w:rPr>
-                <w:rFonts w:ascii="Oxygen" w:eastAsia="Times New Roman" w:hAnsi="Oxygen" w:cs="Calibri"/>
-                <w:color w:val="000000"/>
-                <w:sz w:val="20"/>
-                <w:szCs w:val="20"/>
-                <w:lang w:val="en-IN" w:eastAsia="en-IN"/>
-              </w:rPr>
-              <w:t>476</w:t>
-            </w:r>
-          </w:p>
-        </w:tc>
-        <w:tc>
-          <w:tcPr>
-            <w:tcW w:w="36" w:type="dxa"/>
-            <w:vAlign w:val="center"/>
-            <w:hideMark/>
-          </w:tcPr>
-          <w:p>
-            <w:pPr>
-              <w:spacing w:after="0" w:line="240" w:lineRule="auto"/>
-              <w:rPr>
-                <w:rFonts w:ascii="Times New Roman" w:eastAsia="Times New Roman" w:hAnsi="Times New Roman" w:cs="Times New Roman"/>
-                <w:sz w:val="20"/>
-                <w:szCs w:val="20"/>
-                <w:lang w:val="en-IN" w:eastAsia="en-IN"/>
-              </w:rPr>
-            </w:pPr>
-          </w:p>
-        </w:tc>
-      </w:tr>
-      <w:tr>
-        <w:trPr>
-          <w:trHeight w:val="264"/>
-        </w:trPr>
-        <w:tc>
-          <w:tcPr>
-            <w:tcW w:w="1157" w:type="dxa"/>
-            <w:tcBorders>
-              <w:top w:val="nil"/>
-              <w:left w:val="nil"/>
-              <w:bottom w:val="nil"/>
-              <w:right w:val="nil"/>
-            </w:tcBorders>
-            <w:shd w:val="clear" w:color="auto" w:fill="auto"/>
-            <w:vAlign w:val="center"/>
-            <w:hideMark/>
-          </w:tcPr>
-          <w:p>
-            <w:pPr>
-              <w:spacing w:after="0" w:line="240" w:lineRule="auto"/>
-              <w:jc w:val="center"/>
-              <w:rPr>
-                <w:rFonts w:ascii="Oxygen" w:eastAsia="Times New Roman" w:hAnsi="Oxygen" w:cs="Calibri"/>
-                <w:color w:val="000000"/>
-                <w:sz w:val="20"/>
-                <w:szCs w:val="20"/>
-                <w:lang w:val="en-IN" w:eastAsia="en-IN"/>
-              </w:rPr>
-            </w:pPr>
-            <w:r>
-              <w:rPr>
-                <w:rFonts w:ascii="Oxygen" w:eastAsia="Times New Roman" w:hAnsi="Oxygen" w:cs="Calibri"/>
-                <w:color w:val="000000"/>
-                <w:sz w:val="20"/>
-                <w:szCs w:val="20"/>
-                <w:lang w:val="en-IN" w:eastAsia="en-IN"/>
-              </w:rPr>
-              <w:t>200000</w:t>
-            </w:r>
-          </w:p>
-        </w:tc>
-        <w:tc>
-          <w:tcPr>
-            <w:tcW w:w="1156" w:type="dxa"/>
-            <w:tcBorders>
-              <w:top w:val="nil"/>
-              <w:left w:val="nil"/>
-              <w:bottom w:val="nil"/>
-              <w:right w:val="nil"/>
-            </w:tcBorders>
-            <w:shd w:val="clear" w:color="auto" w:fill="auto"/>
-            <w:vAlign w:val="center"/>
-            <w:hideMark/>
-          </w:tcPr>
-          <w:p>
-            <w:pPr>
-              <w:spacing w:after="0" w:line="240" w:lineRule="auto"/>
-              <w:jc w:val="center"/>
-              <w:rPr>
-                <w:rFonts w:ascii="Oxygen" w:eastAsia="Times New Roman" w:hAnsi="Oxygen" w:cs="Calibri"/>
-                <w:color w:val="000000"/>
-                <w:sz w:val="20"/>
-                <w:szCs w:val="20"/>
-                <w:lang w:val="en-IN" w:eastAsia="en-IN"/>
-              </w:rPr>
-            </w:pPr>
-            <w:r>
-              <w:rPr>
-                <w:rFonts w:ascii="Oxygen" w:eastAsia="Times New Roman" w:hAnsi="Oxygen" w:cs="Calibri"/>
-                <w:color w:val="000000"/>
-                <w:sz w:val="20"/>
-                <w:szCs w:val="20"/>
-                <w:lang w:val="en-IN" w:eastAsia="en-IN"/>
-              </w:rPr>
-              <w:t>8400</w:t>
-            </w:r>
-          </w:p>
-        </w:tc>
-        <w:tc>
-          <w:tcPr>
-            <w:tcW w:w="1156" w:type="dxa"/>
-            <w:tcBorders>
-              <w:top w:val="nil"/>
-              <w:left w:val="nil"/>
-              <w:bottom w:val="nil"/>
-              <w:right w:val="nil"/>
-            </w:tcBorders>
-            <w:shd w:val="clear" w:color="auto" w:fill="auto"/>
-            <w:vAlign w:val="center"/>
-            <w:hideMark/>
-          </w:tcPr>
-          <w:p>
-            <w:pPr>
-              <w:spacing w:after="0" w:line="240" w:lineRule="auto"/>
-              <w:jc w:val="center"/>
-              <w:rPr>
-                <w:rFonts w:ascii="Oxygen" w:eastAsia="Times New Roman" w:hAnsi="Oxygen" w:cs="Calibri"/>
-                <w:color w:val="000000"/>
-                <w:sz w:val="20"/>
-                <w:szCs w:val="20"/>
-                <w:lang w:val="en-IN" w:eastAsia="en-IN"/>
-              </w:rPr>
-            </w:pPr>
-            <w:r>
-              <w:rPr>
-                <w:rFonts w:ascii="Oxygen" w:eastAsia="Times New Roman" w:hAnsi="Oxygen" w:cs="Calibri"/>
-                <w:color w:val="000000"/>
-                <w:sz w:val="20"/>
-                <w:szCs w:val="20"/>
-                <w:lang w:val="en-IN" w:eastAsia="en-IN"/>
-              </w:rPr>
-              <w:t>4200</w:t>
-            </w:r>
-          </w:p>
-        </w:tc>
-        <w:tc>
-          <w:tcPr>
-            <w:tcW w:w="1156" w:type="dxa"/>
-            <w:tcBorders>
-              <w:top w:val="nil"/>
-              <w:left w:val="nil"/>
-              <w:bottom w:val="nil"/>
-              <w:right w:val="nil"/>
-            </w:tcBorders>
-            <w:shd w:val="clear" w:color="auto" w:fill="auto"/>
-            <w:vAlign w:val="center"/>
-            <w:hideMark/>
-          </w:tcPr>
-          <w:p>
-            <w:pPr>
-              <w:spacing w:after="0" w:line="240" w:lineRule="auto"/>
-              <w:jc w:val="center"/>
-              <w:rPr>
-                <w:rFonts w:ascii="Oxygen" w:eastAsia="Times New Roman" w:hAnsi="Oxygen" w:cs="Calibri"/>
-                <w:color w:val="000000"/>
-                <w:sz w:val="20"/>
-                <w:szCs w:val="20"/>
-                <w:lang w:val="en-IN" w:eastAsia="en-IN"/>
-              </w:rPr>
-            </w:pPr>
-            <w:r>
-              <w:rPr>
-                <w:rFonts w:ascii="Oxygen" w:eastAsia="Times New Roman" w:hAnsi="Oxygen" w:cs="Calibri"/>
-                <w:color w:val="000000"/>
-                <w:sz w:val="20"/>
-                <w:szCs w:val="20"/>
-                <w:lang w:val="en-IN" w:eastAsia="en-IN"/>
-              </w:rPr>
-              <w:t>2100</w:t>
-            </w:r>
-          </w:p>
-        </w:tc>
-        <w:tc>
-          <w:tcPr>
-            <w:tcW w:w="1156" w:type="dxa"/>
-            <w:tcBorders>
-              <w:top w:val="nil"/>
-              <w:left w:val="nil"/>
-              <w:bottom w:val="nil"/>
-              <w:right w:val="nil"/>
-            </w:tcBorders>
-            <w:shd w:val="clear" w:color="auto" w:fill="auto"/>
-            <w:vAlign w:val="center"/>
-            <w:hideMark/>
-          </w:tcPr>
-          <w:p>
-            <w:pPr>
-              <w:spacing w:after="0" w:line="240" w:lineRule="auto"/>
-              <w:jc w:val="center"/>
-              <w:rPr>
-                <w:rFonts w:ascii="Oxygen" w:eastAsia="Times New Roman" w:hAnsi="Oxygen" w:cs="Calibri"/>
-                <w:color w:val="000000"/>
-                <w:sz w:val="20"/>
-                <w:szCs w:val="20"/>
-                <w:lang w:val="en-IN" w:eastAsia="en-IN"/>
-              </w:rPr>
-            </w:pPr>
-            <w:r>
-              <w:rPr>
-                <w:rFonts w:ascii="Oxygen" w:eastAsia="Times New Roman" w:hAnsi="Oxygen" w:cs="Calibri"/>
-                <w:color w:val="000000"/>
-                <w:sz w:val="20"/>
-                <w:szCs w:val="20"/>
-                <w:lang w:val="en-IN" w:eastAsia="en-IN"/>
-              </w:rPr>
-              <w:t>1050</w:t>
-            </w:r>
-          </w:p>
-        </w:tc>
-        <w:tc>
-          <w:tcPr>
-            <w:tcW w:w="1215" w:type="dxa"/>
-            <w:tcBorders>
-              <w:top w:val="nil"/>
-              <w:left w:val="nil"/>
-              <w:bottom w:val="nil"/>
-              <w:right w:val="nil"/>
-            </w:tcBorders>
-            <w:shd w:val="clear" w:color="auto" w:fill="auto"/>
-            <w:vAlign w:val="center"/>
-            <w:hideMark/>
-          </w:tcPr>
-          <w:p>
-            <w:pPr>
-              <w:spacing w:after="0" w:line="240" w:lineRule="auto"/>
-              <w:jc w:val="center"/>
-              <w:rPr>
-                <w:rFonts w:ascii="Oxygen" w:eastAsia="Times New Roman" w:hAnsi="Oxygen" w:cs="Calibri"/>
-                <w:color w:val="000000"/>
-                <w:sz w:val="20"/>
-                <w:szCs w:val="20"/>
-                <w:lang w:val="en-IN" w:eastAsia="en-IN"/>
-              </w:rPr>
-            </w:pPr>
-            <w:r>
-              <w:rPr>
-                <w:rFonts w:ascii="Oxygen" w:eastAsia="Times New Roman" w:hAnsi="Oxygen" w:cs="Calibri"/>
-                <w:color w:val="000000"/>
-                <w:sz w:val="20"/>
-                <w:szCs w:val="20"/>
-                <w:lang w:val="en-IN" w:eastAsia="en-IN"/>
-              </w:rPr>
-              <w:t>24</w:t>
-            </w:r>
-          </w:p>
-        </w:tc>
-        <w:tc>
-          <w:tcPr>
-            <w:tcW w:w="1156" w:type="dxa"/>
-            <w:tcBorders>
-              <w:top w:val="nil"/>
-              <w:left w:val="nil"/>
-              <w:bottom w:val="nil"/>
-              <w:right w:val="nil"/>
-            </w:tcBorders>
-            <w:shd w:val="clear" w:color="auto" w:fill="auto"/>
-            <w:vAlign w:val="center"/>
-            <w:hideMark/>
-          </w:tcPr>
-          <w:p>
-            <w:pPr>
-              <w:spacing w:after="0" w:line="240" w:lineRule="auto"/>
-              <w:jc w:val="center"/>
-              <w:rPr>
-                <w:rFonts w:ascii="Oxygen" w:eastAsia="Times New Roman" w:hAnsi="Oxygen" w:cs="Calibri"/>
-                <w:color w:val="000000"/>
-                <w:sz w:val="20"/>
-                <w:szCs w:val="20"/>
-                <w:lang w:val="en-IN" w:eastAsia="en-IN"/>
-              </w:rPr>
-            </w:pPr>
-            <w:r>
-              <w:rPr>
-                <w:rFonts w:ascii="Oxygen" w:eastAsia="Times New Roman" w:hAnsi="Oxygen" w:cs="Calibri"/>
-                <w:color w:val="000000"/>
-                <w:sz w:val="20"/>
-                <w:szCs w:val="20"/>
-                <w:lang w:val="en-IN" w:eastAsia="en-IN"/>
-              </w:rPr>
-              <w:t>48</w:t>
-            </w:r>
-          </w:p>
-        </w:tc>
-        <w:tc>
-          <w:tcPr>
-            <w:tcW w:w="1156" w:type="dxa"/>
-            <w:tcBorders>
-              <w:top w:val="nil"/>
-              <w:left w:val="nil"/>
-              <w:bottom w:val="nil"/>
-              <w:right w:val="nil"/>
-            </w:tcBorders>
-            <w:shd w:val="clear" w:color="auto" w:fill="auto"/>
-            <w:vAlign w:val="center"/>
-            <w:hideMark/>
-          </w:tcPr>
-          <w:p>
-            <w:pPr>
-              <w:spacing w:after="0" w:line="240" w:lineRule="auto"/>
-              <w:jc w:val="center"/>
-              <w:rPr>
-                <w:rFonts w:ascii="Oxygen" w:eastAsia="Times New Roman" w:hAnsi="Oxygen" w:cs="Calibri"/>
-                <w:color w:val="000000"/>
-                <w:sz w:val="20"/>
-                <w:szCs w:val="20"/>
-                <w:lang w:val="en-IN" w:eastAsia="en-IN"/>
-              </w:rPr>
-            </w:pPr>
-            <w:r>
-              <w:rPr>
-                <w:rFonts w:ascii="Oxygen" w:eastAsia="Times New Roman" w:hAnsi="Oxygen" w:cs="Calibri"/>
-                <w:color w:val="000000"/>
-                <w:sz w:val="20"/>
-                <w:szCs w:val="20"/>
-                <w:lang w:val="en-IN" w:eastAsia="en-IN"/>
-              </w:rPr>
-              <w:t>95</w:t>
-            </w:r>
-          </w:p>
-        </w:tc>
-        <w:tc>
-          <w:tcPr>
-            <w:tcW w:w="1156" w:type="dxa"/>
-            <w:tcBorders>
-              <w:top w:val="nil"/>
-              <w:left w:val="nil"/>
-              <w:bottom w:val="nil"/>
-              <w:right w:val="nil"/>
-            </w:tcBorders>
-            <w:shd w:val="clear" w:color="auto" w:fill="auto"/>
-            <w:vAlign w:val="center"/>
-            <w:hideMark/>
-          </w:tcPr>
-          <w:p>
-            <w:pPr>
-              <w:spacing w:after="0" w:line="240" w:lineRule="auto"/>
-              <w:jc w:val="center"/>
-              <w:rPr>
-                <w:rFonts w:ascii="Oxygen" w:eastAsia="Times New Roman" w:hAnsi="Oxygen" w:cs="Calibri"/>
-                <w:color w:val="000000"/>
-                <w:sz w:val="20"/>
-                <w:szCs w:val="20"/>
-                <w:lang w:val="en-IN" w:eastAsia="en-IN"/>
-              </w:rPr>
-            </w:pPr>
-            <w:r>
-              <w:rPr>
-                <w:rFonts w:ascii="Oxygen" w:eastAsia="Times New Roman" w:hAnsi="Oxygen" w:cs="Calibri"/>
-                <w:color w:val="000000"/>
-                <w:sz w:val="20"/>
-                <w:szCs w:val="20"/>
-                <w:lang w:val="en-IN" w:eastAsia="en-IN"/>
-              </w:rPr>
-              <w:t>190</w:t>
-            </w:r>
-          </w:p>
-        </w:tc>
-        <w:tc>
-          <w:tcPr>
-            <w:tcW w:w="36" w:type="dxa"/>
-            <w:vAlign w:val="center"/>
-            <w:hideMark/>
-          </w:tcPr>
-          <w:p>
-            <w:pPr>
-              <w:spacing w:after="0" w:line="240" w:lineRule="auto"/>
-              <w:rPr>
-                <w:rFonts w:ascii="Times New Roman" w:eastAsia="Times New Roman" w:hAnsi="Times New Roman" w:cs="Times New Roman"/>
-                <w:sz w:val="20"/>
-                <w:szCs w:val="20"/>
-                <w:lang w:val="en-IN" w:eastAsia="en-IN"/>
-              </w:rPr>
-            </w:pPr>
-          </w:p>
-        </w:tc>
-      </w:tr>
-      <w:tr>
-        <w:trPr>
-          <w:trHeight w:val="264"/>
-        </w:trPr>
-        <w:tc>
-          <w:tcPr>
-            <w:tcW w:w="1157" w:type="dxa"/>
-            <w:tcBorders>
-              <w:top w:val="nil"/>
-              <w:left w:val="nil"/>
-              <w:bottom w:val="nil"/>
-              <w:right w:val="nil"/>
-            </w:tcBorders>
-            <w:shd w:val="clear" w:color="auto" w:fill="auto"/>
-            <w:vAlign w:val="center"/>
-            <w:hideMark/>
-          </w:tcPr>
-          <w:p>
-            <w:pPr>
-              <w:spacing w:after="0" w:line="240" w:lineRule="auto"/>
-              <w:jc w:val="center"/>
-              <w:rPr>
-                <w:rFonts w:ascii="Oxygen" w:eastAsia="Times New Roman" w:hAnsi="Oxygen" w:cs="Calibri"/>
-                <w:color w:val="000000"/>
-                <w:sz w:val="20"/>
-                <w:szCs w:val="20"/>
-                <w:lang w:val="en-IN" w:eastAsia="en-IN"/>
-              </w:rPr>
-            </w:pPr>
-            <w:r>
-              <w:rPr>
-                <w:rFonts w:ascii="Oxygen" w:eastAsia="Times New Roman" w:hAnsi="Oxygen" w:cs="Calibri"/>
-                <w:color w:val="000000"/>
-                <w:sz w:val="20"/>
-                <w:szCs w:val="20"/>
-                <w:lang w:val="en-IN" w:eastAsia="en-IN"/>
-              </w:rPr>
-              <w:t>200000</w:t>
-            </w:r>
-          </w:p>
-        </w:tc>
-        <w:tc>
-          <w:tcPr>
-            <w:tcW w:w="1156" w:type="dxa"/>
-            <w:tcBorders>
-              <w:top w:val="nil"/>
-              <w:left w:val="nil"/>
-              <w:bottom w:val="nil"/>
-              <w:right w:val="nil"/>
-            </w:tcBorders>
-            <w:shd w:val="clear" w:color="auto" w:fill="auto"/>
-            <w:vAlign w:val="center"/>
-            <w:hideMark/>
-          </w:tcPr>
-          <w:p>
-            <w:pPr>
-              <w:spacing w:after="0" w:line="240" w:lineRule="auto"/>
-              <w:jc w:val="center"/>
-              <w:rPr>
-                <w:rFonts w:ascii="Oxygen" w:eastAsia="Times New Roman" w:hAnsi="Oxygen" w:cs="Calibri"/>
-                <w:color w:val="000000"/>
-                <w:sz w:val="20"/>
-                <w:szCs w:val="20"/>
-                <w:lang w:val="en-IN" w:eastAsia="en-IN"/>
-              </w:rPr>
-            </w:pPr>
-            <w:r>
-              <w:rPr>
-                <w:rFonts w:ascii="Oxygen" w:eastAsia="Times New Roman" w:hAnsi="Oxygen" w:cs="Calibri"/>
-                <w:color w:val="000000"/>
-                <w:sz w:val="20"/>
-                <w:szCs w:val="20"/>
-                <w:lang w:val="en-IN" w:eastAsia="en-IN"/>
-              </w:rPr>
-              <w:t>8400</w:t>
-            </w:r>
-          </w:p>
-        </w:tc>
-        <w:tc>
-          <w:tcPr>
-            <w:tcW w:w="1156" w:type="dxa"/>
-            <w:tcBorders>
-              <w:top w:val="nil"/>
-              <w:left w:val="nil"/>
-              <w:bottom w:val="nil"/>
-              <w:right w:val="nil"/>
-            </w:tcBorders>
-            <w:shd w:val="clear" w:color="auto" w:fill="auto"/>
-            <w:vAlign w:val="center"/>
-            <w:hideMark/>
-          </w:tcPr>
-          <w:p>
-            <w:pPr>
-              <w:spacing w:after="0" w:line="240" w:lineRule="auto"/>
-              <w:jc w:val="center"/>
-              <w:rPr>
-                <w:rFonts w:ascii="Oxygen" w:eastAsia="Times New Roman" w:hAnsi="Oxygen" w:cs="Calibri"/>
-                <w:color w:val="000000"/>
-                <w:sz w:val="20"/>
-                <w:szCs w:val="20"/>
-                <w:lang w:val="en-IN" w:eastAsia="en-IN"/>
-              </w:rPr>
-            </w:pPr>
-            <w:r>
-              <w:rPr>
-                <w:rFonts w:ascii="Oxygen" w:eastAsia="Times New Roman" w:hAnsi="Oxygen" w:cs="Calibri"/>
-                <w:color w:val="000000"/>
-                <w:sz w:val="20"/>
-                <w:szCs w:val="20"/>
-                <w:lang w:val="en-IN" w:eastAsia="en-IN"/>
-              </w:rPr>
-              <w:t>4200</w:t>
-            </w:r>
-          </w:p>
-        </w:tc>
-        <w:tc>
-          <w:tcPr>
-            <w:tcW w:w="1156" w:type="dxa"/>
-            <w:tcBorders>
-              <w:top w:val="nil"/>
-              <w:left w:val="nil"/>
-              <w:bottom w:val="nil"/>
-              <w:right w:val="nil"/>
-            </w:tcBorders>
-            <w:shd w:val="clear" w:color="auto" w:fill="auto"/>
-            <w:vAlign w:val="center"/>
-            <w:hideMark/>
-          </w:tcPr>
-          <w:p>
-            <w:pPr>
-              <w:spacing w:after="0" w:line="240" w:lineRule="auto"/>
-              <w:jc w:val="center"/>
-              <w:rPr>
-                <w:rFonts w:ascii="Oxygen" w:eastAsia="Times New Roman" w:hAnsi="Oxygen" w:cs="Calibri"/>
-                <w:color w:val="000000"/>
-                <w:sz w:val="20"/>
-                <w:szCs w:val="20"/>
-                <w:lang w:val="en-IN" w:eastAsia="en-IN"/>
-              </w:rPr>
-            </w:pPr>
-            <w:r>
-              <w:rPr>
-                <w:rFonts w:ascii="Oxygen" w:eastAsia="Times New Roman" w:hAnsi="Oxygen" w:cs="Calibri"/>
-                <w:color w:val="000000"/>
-                <w:sz w:val="20"/>
-                <w:szCs w:val="20"/>
-                <w:lang w:val="en-IN" w:eastAsia="en-IN"/>
-              </w:rPr>
-              <w:t>2100</w:t>
-            </w:r>
-          </w:p>
-        </w:tc>
-        <w:tc>
-          <w:tcPr>
-            <w:tcW w:w="1156" w:type="dxa"/>
-            <w:tcBorders>
-              <w:top w:val="nil"/>
-              <w:left w:val="nil"/>
-              <w:bottom w:val="nil"/>
-              <w:right w:val="nil"/>
-            </w:tcBorders>
-            <w:shd w:val="clear" w:color="auto" w:fill="auto"/>
-            <w:vAlign w:val="center"/>
-            <w:hideMark/>
-          </w:tcPr>
-          <w:p>
-            <w:pPr>
-              <w:spacing w:after="0" w:line="240" w:lineRule="auto"/>
-              <w:jc w:val="center"/>
-              <w:rPr>
-                <w:rFonts w:ascii="Oxygen" w:eastAsia="Times New Roman" w:hAnsi="Oxygen" w:cs="Calibri"/>
-                <w:color w:val="000000"/>
-                <w:sz w:val="20"/>
-                <w:szCs w:val="20"/>
-                <w:lang w:val="en-IN" w:eastAsia="en-IN"/>
-              </w:rPr>
-            </w:pPr>
-            <w:r>
-              <w:rPr>
-                <w:rFonts w:ascii="Oxygen" w:eastAsia="Times New Roman" w:hAnsi="Oxygen" w:cs="Calibri"/>
-                <w:color w:val="000000"/>
-                <w:sz w:val="20"/>
-                <w:szCs w:val="20"/>
-                <w:lang w:val="en-IN" w:eastAsia="en-IN"/>
-              </w:rPr>
-              <w:t>1050</w:t>
-            </w:r>
-          </w:p>
-        </w:tc>
-        <w:tc>
-          <w:tcPr>
-            <w:tcW w:w="1215" w:type="dxa"/>
-            <w:tcBorders>
-              <w:top w:val="nil"/>
-              <w:left w:val="nil"/>
-              <w:bottom w:val="nil"/>
-              <w:right w:val="nil"/>
-            </w:tcBorders>
-            <w:shd w:val="clear" w:color="auto" w:fill="auto"/>
-            <w:vAlign w:val="center"/>
-            <w:hideMark/>
-          </w:tcPr>
-          <w:p>
-            <w:pPr>
-              <w:spacing w:after="0" w:line="240" w:lineRule="auto"/>
-              <w:jc w:val="center"/>
-              <w:rPr>
-                <w:rFonts w:ascii="Oxygen" w:eastAsia="Times New Roman" w:hAnsi="Oxygen" w:cs="Calibri"/>
-                <w:color w:val="000000"/>
-                <w:sz w:val="20"/>
-                <w:szCs w:val="20"/>
-                <w:lang w:val="en-IN" w:eastAsia="en-IN"/>
-              </w:rPr>
-            </w:pPr>
-            <w:r>
-              <w:rPr>
-                <w:rFonts w:ascii="Oxygen" w:eastAsia="Times New Roman" w:hAnsi="Oxygen" w:cs="Calibri"/>
-                <w:color w:val="000000"/>
-                <w:sz w:val="20"/>
-                <w:szCs w:val="20"/>
-                <w:lang w:val="en-IN" w:eastAsia="en-IN"/>
-              </w:rPr>
-              <w:t>24</w:t>
-            </w:r>
-          </w:p>
-        </w:tc>
-        <w:tc>
-          <w:tcPr>
-            <w:tcW w:w="1156" w:type="dxa"/>
-            <w:tcBorders>
-              <w:top w:val="nil"/>
-              <w:left w:val="nil"/>
-              <w:bottom w:val="nil"/>
-              <w:right w:val="nil"/>
-            </w:tcBorders>
-            <w:shd w:val="clear" w:color="auto" w:fill="auto"/>
-            <w:vAlign w:val="center"/>
-            <w:hideMark/>
-          </w:tcPr>
-          <w:p>
-            <w:pPr>
-              <w:spacing w:after="0" w:line="240" w:lineRule="auto"/>
-              <w:jc w:val="center"/>
-              <w:rPr>
-                <w:rFonts w:ascii="Oxygen" w:eastAsia="Times New Roman" w:hAnsi="Oxygen" w:cs="Calibri"/>
-                <w:color w:val="000000"/>
-                <w:sz w:val="20"/>
-                <w:szCs w:val="20"/>
-                <w:lang w:val="en-IN" w:eastAsia="en-IN"/>
-              </w:rPr>
-            </w:pPr>
-            <w:r>
-              <w:rPr>
-                <w:rFonts w:ascii="Oxygen" w:eastAsia="Times New Roman" w:hAnsi="Oxygen" w:cs="Calibri"/>
-                <w:color w:val="000000"/>
-                <w:sz w:val="20"/>
-                <w:szCs w:val="20"/>
-                <w:lang w:val="en-IN" w:eastAsia="en-IN"/>
-              </w:rPr>
-              <w:t>48</w:t>
-            </w:r>
-          </w:p>
-        </w:tc>
-        <w:tc>
-          <w:tcPr>
-            <w:tcW w:w="1156" w:type="dxa"/>
-            <w:tcBorders>
-              <w:top w:val="nil"/>
-              <w:left w:val="nil"/>
-              <w:bottom w:val="nil"/>
-              <w:right w:val="nil"/>
-            </w:tcBorders>
-            <w:shd w:val="clear" w:color="auto" w:fill="auto"/>
-            <w:vAlign w:val="center"/>
-            <w:hideMark/>
-          </w:tcPr>
-          <w:p>
-            <w:pPr>
-              <w:spacing w:after="0" w:line="240" w:lineRule="auto"/>
-              <w:jc w:val="center"/>
-              <w:rPr>
-                <w:rFonts w:ascii="Oxygen" w:eastAsia="Times New Roman" w:hAnsi="Oxygen" w:cs="Calibri"/>
-                <w:color w:val="000000"/>
-                <w:sz w:val="20"/>
-                <w:szCs w:val="20"/>
-                <w:lang w:val="en-IN" w:eastAsia="en-IN"/>
-              </w:rPr>
-            </w:pPr>
-            <w:r>
-              <w:rPr>
-                <w:rFonts w:ascii="Oxygen" w:eastAsia="Times New Roman" w:hAnsi="Oxygen" w:cs="Calibri"/>
-                <w:color w:val="000000"/>
-                <w:sz w:val="20"/>
-                <w:szCs w:val="20"/>
-                <w:lang w:val="en-IN" w:eastAsia="en-IN"/>
-              </w:rPr>
-              <w:t>95</w:t>
-            </w:r>
-          </w:p>
-        </w:tc>
-        <w:tc>
-          <w:tcPr>
-            <w:tcW w:w="1156" w:type="dxa"/>
-            <w:tcBorders>
-              <w:top w:val="nil"/>
-              <w:left w:val="nil"/>
-              <w:bottom w:val="nil"/>
-              <w:right w:val="nil"/>
-            </w:tcBorders>
-            <w:shd w:val="clear" w:color="auto" w:fill="auto"/>
-            <w:vAlign w:val="center"/>
-            <w:hideMark/>
-          </w:tcPr>
-          <w:p>
-            <w:pPr>
-              <w:spacing w:after="0" w:line="240" w:lineRule="auto"/>
-              <w:jc w:val="center"/>
-              <w:rPr>
-                <w:rFonts w:ascii="Oxygen" w:eastAsia="Times New Roman" w:hAnsi="Oxygen" w:cs="Calibri"/>
-                <w:color w:val="000000"/>
-                <w:sz w:val="20"/>
-                <w:szCs w:val="20"/>
-                <w:lang w:val="en-IN" w:eastAsia="en-IN"/>
-              </w:rPr>
-            </w:pPr>
-            <w:r>
-              <w:rPr>
-                <w:rFonts w:ascii="Oxygen" w:eastAsia="Times New Roman" w:hAnsi="Oxygen" w:cs="Calibri"/>
-                <w:color w:val="000000"/>
-                <w:sz w:val="20"/>
-                <w:szCs w:val="20"/>
-                <w:lang w:val="en-IN" w:eastAsia="en-IN"/>
-              </w:rPr>
-              <w:t>190</w:t>
-            </w:r>
-          </w:p>
-        </w:tc>
-        <w:tc>
-          <w:tcPr>
-            <w:tcW w:w="36" w:type="dxa"/>
-            <w:vAlign w:val="center"/>
-            <w:hideMark/>
-          </w:tcPr>
-          <w:p>
-            <w:pPr>
-              <w:spacing w:after="0" w:line="240" w:lineRule="auto"/>
-              <w:rPr>
-                <w:rFonts w:ascii="Times New Roman" w:eastAsia="Times New Roman" w:hAnsi="Times New Roman" w:cs="Times New Roman"/>
-                <w:sz w:val="20"/>
-                <w:szCs w:val="20"/>
-                <w:lang w:val="en-IN" w:eastAsia="en-IN"/>
-              </w:rPr>
-            </w:pPr>
-          </w:p>
-        </w:tc>
-      </w:tr>
-      <w:tr>
-        <w:trPr>
-          <w:trHeight w:val="264"/>
-        </w:trPr>
-        <w:tc>
-          <w:tcPr>
-            <w:tcW w:w="1157" w:type="dxa"/>
-            <w:tcBorders>
-              <w:top w:val="nil"/>
-              <w:left w:val="nil"/>
-              <w:bottom w:val="nil"/>
-              <w:right w:val="nil"/>
-            </w:tcBorders>
-            <w:shd w:val="clear" w:color="auto" w:fill="auto"/>
-            <w:vAlign w:val="center"/>
-            <w:hideMark/>
-          </w:tcPr>
-          <w:p>
-            <w:pPr>
-              <w:spacing w:after="0" w:line="240" w:lineRule="auto"/>
-              <w:jc w:val="center"/>
-              <w:rPr>
-                <w:rFonts w:ascii="Oxygen" w:eastAsia="Times New Roman" w:hAnsi="Oxygen" w:cs="Calibri"/>
-                <w:color w:val="000000"/>
-                <w:sz w:val="20"/>
-                <w:szCs w:val="20"/>
-                <w:lang w:val="en-IN" w:eastAsia="en-IN"/>
-              </w:rPr>
-            </w:pPr>
-            <w:r>
-              <w:rPr>
-                <w:rFonts w:ascii="Oxygen" w:eastAsia="Times New Roman" w:hAnsi="Oxygen" w:cs="Calibri"/>
-                <w:color w:val="000000"/>
-                <w:sz w:val="20"/>
-                <w:szCs w:val="20"/>
-                <w:lang w:val="en-IN" w:eastAsia="en-IN"/>
-              </w:rPr>
-              <w:t>200000</w:t>
-            </w:r>
-          </w:p>
-        </w:tc>
-        <w:tc>
-          <w:tcPr>
-            <w:tcW w:w="1156" w:type="dxa"/>
-            <w:tcBorders>
-              <w:top w:val="nil"/>
-              <w:left w:val="nil"/>
-              <w:bottom w:val="nil"/>
-              <w:right w:val="nil"/>
-            </w:tcBorders>
-            <w:shd w:val="clear" w:color="auto" w:fill="auto"/>
-            <w:vAlign w:val="center"/>
-            <w:hideMark/>
-          </w:tcPr>
-          <w:p>
-            <w:pPr>
-              <w:spacing w:after="0" w:line="240" w:lineRule="auto"/>
-              <w:jc w:val="center"/>
-              <w:rPr>
-                <w:rFonts w:ascii="Oxygen" w:eastAsia="Times New Roman" w:hAnsi="Oxygen" w:cs="Calibri"/>
-                <w:color w:val="000000"/>
-                <w:sz w:val="20"/>
-                <w:szCs w:val="20"/>
-                <w:lang w:val="en-IN" w:eastAsia="en-IN"/>
-              </w:rPr>
-            </w:pPr>
-            <w:r>
-              <w:rPr>
-                <w:rFonts w:ascii="Oxygen" w:eastAsia="Times New Roman" w:hAnsi="Oxygen" w:cs="Calibri"/>
-                <w:color w:val="000000"/>
-                <w:sz w:val="20"/>
-                <w:szCs w:val="20"/>
-                <w:lang w:val="en-IN" w:eastAsia="en-IN"/>
-              </w:rPr>
-              <w:t>3924</w:t>
-            </w:r>
-          </w:p>
-        </w:tc>
-        <w:tc>
-          <w:tcPr>
-            <w:tcW w:w="1156" w:type="dxa"/>
-            <w:tcBorders>
-              <w:top w:val="nil"/>
-              <w:left w:val="nil"/>
-              <w:bottom w:val="nil"/>
-              <w:right w:val="nil"/>
-            </w:tcBorders>
-            <w:shd w:val="clear" w:color="auto" w:fill="auto"/>
-            <w:vAlign w:val="center"/>
-            <w:hideMark/>
-          </w:tcPr>
-          <w:p>
-            <w:pPr>
-              <w:spacing w:after="0" w:line="240" w:lineRule="auto"/>
-              <w:jc w:val="center"/>
-              <w:rPr>
-                <w:rFonts w:ascii="Oxygen" w:eastAsia="Times New Roman" w:hAnsi="Oxygen" w:cs="Calibri"/>
-                <w:color w:val="000000"/>
-                <w:sz w:val="20"/>
-                <w:szCs w:val="20"/>
-                <w:lang w:val="en-IN" w:eastAsia="en-IN"/>
-              </w:rPr>
-            </w:pPr>
-            <w:r>
-              <w:rPr>
-                <w:rFonts w:ascii="Oxygen" w:eastAsia="Times New Roman" w:hAnsi="Oxygen" w:cs="Calibri"/>
-                <w:color w:val="000000"/>
-                <w:sz w:val="20"/>
-                <w:szCs w:val="20"/>
-                <w:lang w:val="en-IN" w:eastAsia="en-IN"/>
-              </w:rPr>
-              <w:t>1962</w:t>
-            </w:r>
-          </w:p>
-        </w:tc>
-        <w:tc>
-          <w:tcPr>
-            <w:tcW w:w="1156" w:type="dxa"/>
-            <w:tcBorders>
-              <w:top w:val="nil"/>
-              <w:left w:val="nil"/>
-              <w:bottom w:val="nil"/>
-              <w:right w:val="nil"/>
-            </w:tcBorders>
-            <w:shd w:val="clear" w:color="auto" w:fill="auto"/>
-            <w:vAlign w:val="center"/>
-            <w:hideMark/>
-          </w:tcPr>
-          <w:p>
-            <w:pPr>
-              <w:spacing w:after="0" w:line="240" w:lineRule="auto"/>
-              <w:jc w:val="center"/>
-              <w:rPr>
-                <w:rFonts w:ascii="Oxygen" w:eastAsia="Times New Roman" w:hAnsi="Oxygen" w:cs="Calibri"/>
-                <w:color w:val="000000"/>
-                <w:sz w:val="20"/>
-                <w:szCs w:val="20"/>
-                <w:lang w:val="en-IN" w:eastAsia="en-IN"/>
-              </w:rPr>
-            </w:pPr>
-            <w:r>
-              <w:rPr>
-                <w:rFonts w:ascii="Oxygen" w:eastAsia="Times New Roman" w:hAnsi="Oxygen" w:cs="Calibri"/>
-                <w:color w:val="000000"/>
-                <w:sz w:val="20"/>
-                <w:szCs w:val="20"/>
-                <w:lang w:val="en-IN" w:eastAsia="en-IN"/>
-              </w:rPr>
-              <w:t>981</w:t>
-            </w:r>
-          </w:p>
-        </w:tc>
-        <w:tc>
-          <w:tcPr>
-            <w:tcW w:w="1156" w:type="dxa"/>
-            <w:tcBorders>
-              <w:top w:val="nil"/>
-              <w:left w:val="nil"/>
-              <w:bottom w:val="nil"/>
-              <w:right w:val="nil"/>
-            </w:tcBorders>
-            <w:shd w:val="clear" w:color="auto" w:fill="auto"/>
-            <w:vAlign w:val="center"/>
-            <w:hideMark/>
-          </w:tcPr>
-          <w:p>
-            <w:pPr>
-              <w:spacing w:after="0" w:line="240" w:lineRule="auto"/>
-              <w:jc w:val="center"/>
-              <w:rPr>
-                <w:rFonts w:ascii="Oxygen" w:eastAsia="Times New Roman" w:hAnsi="Oxygen" w:cs="Calibri"/>
-                <w:color w:val="000000"/>
-                <w:sz w:val="20"/>
-                <w:szCs w:val="20"/>
-                <w:lang w:val="en-IN" w:eastAsia="en-IN"/>
-              </w:rPr>
-            </w:pPr>
-            <w:r>
-              <w:rPr>
-                <w:rFonts w:ascii="Oxygen" w:eastAsia="Times New Roman" w:hAnsi="Oxygen" w:cs="Calibri"/>
-                <w:color w:val="000000"/>
-                <w:sz w:val="20"/>
-                <w:szCs w:val="20"/>
-                <w:lang w:val="en-IN" w:eastAsia="en-IN"/>
-              </w:rPr>
-              <w:t>491</w:t>
-            </w:r>
-          </w:p>
-        </w:tc>
-        <w:tc>
-          <w:tcPr>
-            <w:tcW w:w="1215" w:type="dxa"/>
-            <w:tcBorders>
-              <w:top w:val="nil"/>
-              <w:left w:val="nil"/>
-              <w:bottom w:val="nil"/>
-              <w:right w:val="nil"/>
-            </w:tcBorders>
-            <w:shd w:val="clear" w:color="auto" w:fill="auto"/>
-            <w:vAlign w:val="center"/>
-            <w:hideMark/>
-          </w:tcPr>
-          <w:p>
-            <w:pPr>
-              <w:spacing w:after="0" w:line="240" w:lineRule="auto"/>
-              <w:jc w:val="center"/>
-              <w:rPr>
-                <w:rFonts w:ascii="Oxygen" w:eastAsia="Times New Roman" w:hAnsi="Oxygen" w:cs="Calibri"/>
-                <w:color w:val="000000"/>
-                <w:sz w:val="20"/>
-                <w:szCs w:val="20"/>
-                <w:lang w:val="en-IN" w:eastAsia="en-IN"/>
-              </w:rPr>
-            </w:pPr>
-            <w:r>
-              <w:rPr>
-                <w:rFonts w:ascii="Oxygen" w:eastAsia="Times New Roman" w:hAnsi="Oxygen" w:cs="Calibri"/>
-                <w:color w:val="000000"/>
-                <w:sz w:val="20"/>
-                <w:szCs w:val="20"/>
-                <w:lang w:val="en-IN" w:eastAsia="en-IN"/>
-              </w:rPr>
-              <w:t>51</w:t>
-            </w:r>
-          </w:p>
-        </w:tc>
-        <w:tc>
-          <w:tcPr>
-            <w:tcW w:w="1156" w:type="dxa"/>
-            <w:tcBorders>
-              <w:top w:val="nil"/>
-              <w:left w:val="nil"/>
-              <w:bottom w:val="nil"/>
-              <w:right w:val="nil"/>
-            </w:tcBorders>
-            <w:shd w:val="clear" w:color="auto" w:fill="auto"/>
-            <w:vAlign w:val="center"/>
-            <w:hideMark/>
-          </w:tcPr>
-          <w:p>
-            <w:pPr>
-              <w:spacing w:after="0" w:line="240" w:lineRule="auto"/>
-              <w:jc w:val="center"/>
-              <w:rPr>
-                <w:rFonts w:ascii="Oxygen" w:eastAsia="Times New Roman" w:hAnsi="Oxygen" w:cs="Calibri"/>
-                <w:color w:val="000000"/>
-                <w:sz w:val="20"/>
-                <w:szCs w:val="20"/>
-                <w:lang w:val="en-IN" w:eastAsia="en-IN"/>
-              </w:rPr>
-            </w:pPr>
-            <w:r>
-              <w:rPr>
-                <w:rFonts w:ascii="Oxygen" w:eastAsia="Times New Roman" w:hAnsi="Oxygen" w:cs="Calibri"/>
-                <w:color w:val="000000"/>
-                <w:sz w:val="20"/>
-                <w:szCs w:val="20"/>
-                <w:lang w:val="en-IN" w:eastAsia="en-IN"/>
-              </w:rPr>
-              <w:t>102</w:t>
-            </w:r>
-          </w:p>
-        </w:tc>
-        <w:tc>
-          <w:tcPr>
-            <w:tcW w:w="1156" w:type="dxa"/>
-            <w:tcBorders>
-              <w:top w:val="nil"/>
-              <w:left w:val="nil"/>
-              <w:bottom w:val="nil"/>
-              <w:right w:val="nil"/>
-            </w:tcBorders>
-            <w:shd w:val="clear" w:color="auto" w:fill="auto"/>
-            <w:vAlign w:val="center"/>
-            <w:hideMark/>
-          </w:tcPr>
-          <w:p>
-            <w:pPr>
-              <w:spacing w:after="0" w:line="240" w:lineRule="auto"/>
-              <w:jc w:val="center"/>
-              <w:rPr>
-                <w:rFonts w:ascii="Oxygen" w:eastAsia="Times New Roman" w:hAnsi="Oxygen" w:cs="Calibri"/>
-                <w:color w:val="000000"/>
-                <w:sz w:val="20"/>
-                <w:szCs w:val="20"/>
-                <w:lang w:val="en-IN" w:eastAsia="en-IN"/>
-              </w:rPr>
-            </w:pPr>
-            <w:r>
-              <w:rPr>
-                <w:rFonts w:ascii="Oxygen" w:eastAsia="Times New Roman" w:hAnsi="Oxygen" w:cs="Calibri"/>
-                <w:color w:val="000000"/>
-                <w:sz w:val="20"/>
-                <w:szCs w:val="20"/>
-                <w:lang w:val="en-IN" w:eastAsia="en-IN"/>
-              </w:rPr>
-              <w:t>204</w:t>
-            </w:r>
-          </w:p>
-        </w:tc>
-        <w:tc>
-          <w:tcPr>
-            <w:tcW w:w="1156" w:type="dxa"/>
-            <w:tcBorders>
-              <w:top w:val="nil"/>
-              <w:left w:val="nil"/>
-              <w:bottom w:val="nil"/>
-              <w:right w:val="nil"/>
-            </w:tcBorders>
-            <w:shd w:val="clear" w:color="auto" w:fill="auto"/>
-            <w:vAlign w:val="center"/>
-            <w:hideMark/>
-          </w:tcPr>
-          <w:p>
-            <w:pPr>
-              <w:spacing w:after="0" w:line="240" w:lineRule="auto"/>
-              <w:jc w:val="center"/>
-              <w:rPr>
-                <w:rFonts w:ascii="Oxygen" w:eastAsia="Times New Roman" w:hAnsi="Oxygen" w:cs="Calibri"/>
-                <w:color w:val="000000"/>
-                <w:sz w:val="20"/>
-                <w:szCs w:val="20"/>
-                <w:lang w:val="en-IN" w:eastAsia="en-IN"/>
-              </w:rPr>
-            </w:pPr>
-            <w:r>
-              <w:rPr>
-                <w:rFonts w:ascii="Oxygen" w:eastAsia="Times New Roman" w:hAnsi="Oxygen" w:cs="Calibri"/>
-                <w:color w:val="000000"/>
-                <w:sz w:val="20"/>
-                <w:szCs w:val="20"/>
-                <w:lang w:val="en-IN" w:eastAsia="en-IN"/>
-              </w:rPr>
-              <w:t>408</w:t>
-            </w:r>
-          </w:p>
-        </w:tc>
-        <w:tc>
-          <w:tcPr>
-            <w:tcW w:w="36" w:type="dxa"/>
-            <w:vAlign w:val="center"/>
-            <w:hideMark/>
-          </w:tcPr>
-          <w:p>
-            <w:pPr>
-              <w:spacing w:after="0" w:line="240" w:lineRule="auto"/>
-              <w:rPr>
-                <w:rFonts w:ascii="Times New Roman" w:eastAsia="Times New Roman" w:hAnsi="Times New Roman" w:cs="Times New Roman"/>
-                <w:sz w:val="20"/>
-                <w:szCs w:val="20"/>
-                <w:lang w:val="en-IN" w:eastAsia="en-IN"/>
-              </w:rPr>
-            </w:pPr>
-          </w:p>
-        </w:tc>
-      </w:tr>
-      <w:tr>
-        <w:trPr>
-          <w:trHeight w:val="264"/>
-        </w:trPr>
-        <w:tc>
-          <w:tcPr>
-            <w:tcW w:w="1157" w:type="dxa"/>
-            <w:tcBorders>
-              <w:top w:val="nil"/>
-              <w:left w:val="nil"/>
-              <w:bottom w:val="nil"/>
-              <w:right w:val="nil"/>
-            </w:tcBorders>
-            <w:shd w:val="clear" w:color="auto" w:fill="auto"/>
-            <w:vAlign w:val="center"/>
-            <w:hideMark/>
-          </w:tcPr>
-          <w:p>
-            <w:pPr>
-              <w:spacing w:after="0" w:line="240" w:lineRule="auto"/>
-              <w:jc w:val="center"/>
-              <w:rPr>
-                <w:rFonts w:ascii="Oxygen" w:eastAsia="Times New Roman" w:hAnsi="Oxygen" w:cs="Calibri"/>
-                <w:color w:val="000000"/>
-                <w:sz w:val="20"/>
-                <w:szCs w:val="20"/>
-                <w:lang w:val="en-IN" w:eastAsia="en-IN"/>
-              </w:rPr>
-            </w:pPr>
-            <w:r>
-              <w:rPr>
-                <w:rFonts w:ascii="Oxygen" w:eastAsia="Times New Roman" w:hAnsi="Oxygen" w:cs="Calibri"/>
-                <w:color w:val="000000"/>
-                <w:sz w:val="20"/>
-                <w:szCs w:val="20"/>
-                <w:lang w:val="en-IN" w:eastAsia="en-IN"/>
-              </w:rPr>
-              <w:t>200000</w:t>
-            </w:r>
-          </w:p>
-        </w:tc>
-        <w:tc>
-          <w:tcPr>
-            <w:tcW w:w="1156" w:type="dxa"/>
-            <w:tcBorders>
-              <w:top w:val="nil"/>
-              <w:left w:val="nil"/>
-              <w:bottom w:val="nil"/>
-              <w:right w:val="nil"/>
-            </w:tcBorders>
-            <w:shd w:val="clear" w:color="auto" w:fill="auto"/>
-            <w:vAlign w:val="center"/>
-            <w:hideMark/>
-          </w:tcPr>
-          <w:p>
-            <w:pPr>
-              <w:spacing w:after="0" w:line="240" w:lineRule="auto"/>
-              <w:jc w:val="center"/>
-              <w:rPr>
-                <w:rFonts w:ascii="Oxygen" w:eastAsia="Times New Roman" w:hAnsi="Oxygen" w:cs="Calibri"/>
-                <w:color w:val="000000"/>
-                <w:sz w:val="20"/>
-                <w:szCs w:val="20"/>
-                <w:lang w:val="en-IN" w:eastAsia="en-IN"/>
-              </w:rPr>
-            </w:pPr>
-            <w:r>
-              <w:rPr>
-                <w:rFonts w:ascii="Oxygen" w:eastAsia="Times New Roman" w:hAnsi="Oxygen" w:cs="Calibri"/>
-                <w:color w:val="000000"/>
-                <w:sz w:val="20"/>
-                <w:szCs w:val="20"/>
-                <w:lang w:val="en-IN" w:eastAsia="en-IN"/>
-              </w:rPr>
-              <w:t>3924</w:t>
-            </w:r>
-          </w:p>
-        </w:tc>
-        <w:tc>
-          <w:tcPr>
-            <w:tcW w:w="1156" w:type="dxa"/>
-            <w:tcBorders>
-              <w:top w:val="nil"/>
-              <w:left w:val="nil"/>
-              <w:bottom w:val="nil"/>
-              <w:right w:val="nil"/>
-            </w:tcBorders>
-            <w:shd w:val="clear" w:color="auto" w:fill="auto"/>
-            <w:vAlign w:val="center"/>
-            <w:hideMark/>
-          </w:tcPr>
-          <w:p>
-            <w:pPr>
-              <w:spacing w:after="0" w:line="240" w:lineRule="auto"/>
-              <w:jc w:val="center"/>
-              <w:rPr>
-                <w:rFonts w:ascii="Oxygen" w:eastAsia="Times New Roman" w:hAnsi="Oxygen" w:cs="Calibri"/>
-                <w:color w:val="000000"/>
-                <w:sz w:val="20"/>
-                <w:szCs w:val="20"/>
-                <w:lang w:val="en-IN" w:eastAsia="en-IN"/>
-              </w:rPr>
-            </w:pPr>
-            <w:r>
-              <w:rPr>
-                <w:rFonts w:ascii="Oxygen" w:eastAsia="Times New Roman" w:hAnsi="Oxygen" w:cs="Calibri"/>
-                <w:color w:val="000000"/>
-                <w:sz w:val="20"/>
-                <w:szCs w:val="20"/>
-                <w:lang w:val="en-IN" w:eastAsia="en-IN"/>
-              </w:rPr>
-              <w:t>1962</w:t>
-            </w:r>
-          </w:p>
-        </w:tc>
-        <w:tc>
-          <w:tcPr>
-            <w:tcW w:w="1156" w:type="dxa"/>
-            <w:tcBorders>
-              <w:top w:val="nil"/>
-              <w:left w:val="nil"/>
-              <w:bottom w:val="nil"/>
-              <w:right w:val="nil"/>
-            </w:tcBorders>
-            <w:shd w:val="clear" w:color="auto" w:fill="auto"/>
-            <w:vAlign w:val="center"/>
-            <w:hideMark/>
-          </w:tcPr>
-          <w:p>
-            <w:pPr>
-              <w:spacing w:after="0" w:line="240" w:lineRule="auto"/>
-              <w:jc w:val="center"/>
-              <w:rPr>
-                <w:rFonts w:ascii="Oxygen" w:eastAsia="Times New Roman" w:hAnsi="Oxygen" w:cs="Calibri"/>
-                <w:color w:val="000000"/>
-                <w:sz w:val="20"/>
-                <w:szCs w:val="20"/>
-                <w:lang w:val="en-IN" w:eastAsia="en-IN"/>
-              </w:rPr>
-            </w:pPr>
-            <w:r>
-              <w:rPr>
-                <w:rFonts w:ascii="Oxygen" w:eastAsia="Times New Roman" w:hAnsi="Oxygen" w:cs="Calibri"/>
-                <w:color w:val="000000"/>
-                <w:sz w:val="20"/>
-                <w:szCs w:val="20"/>
-                <w:lang w:val="en-IN" w:eastAsia="en-IN"/>
-              </w:rPr>
-              <w:t>981</w:t>
-            </w:r>
-          </w:p>
-        </w:tc>
-        <w:tc>
-          <w:tcPr>
-            <w:tcW w:w="1156" w:type="dxa"/>
-            <w:tcBorders>
-              <w:top w:val="nil"/>
-              <w:left w:val="nil"/>
-              <w:bottom w:val="nil"/>
-              <w:right w:val="nil"/>
-            </w:tcBorders>
-            <w:shd w:val="clear" w:color="auto" w:fill="auto"/>
-            <w:vAlign w:val="center"/>
-            <w:hideMark/>
-          </w:tcPr>
-          <w:p>
-            <w:pPr>
-              <w:spacing w:after="0" w:line="240" w:lineRule="auto"/>
-              <w:jc w:val="center"/>
-              <w:rPr>
-                <w:rFonts w:ascii="Oxygen" w:eastAsia="Times New Roman" w:hAnsi="Oxygen" w:cs="Calibri"/>
-                <w:color w:val="000000"/>
-                <w:sz w:val="20"/>
-                <w:szCs w:val="20"/>
-                <w:lang w:val="en-IN" w:eastAsia="en-IN"/>
-              </w:rPr>
-            </w:pPr>
-            <w:r>
-              <w:rPr>
-                <w:rFonts w:ascii="Oxygen" w:eastAsia="Times New Roman" w:hAnsi="Oxygen" w:cs="Calibri"/>
-                <w:color w:val="000000"/>
-                <w:sz w:val="20"/>
-                <w:szCs w:val="20"/>
-                <w:lang w:val="en-IN" w:eastAsia="en-IN"/>
-              </w:rPr>
-              <w:t>491</w:t>
-            </w:r>
-          </w:p>
-        </w:tc>
-        <w:tc>
-          <w:tcPr>
-            <w:tcW w:w="1215" w:type="dxa"/>
-            <w:tcBorders>
-              <w:top w:val="nil"/>
-              <w:left w:val="nil"/>
-              <w:bottom w:val="nil"/>
-              <w:right w:val="nil"/>
-            </w:tcBorders>
-            <w:shd w:val="clear" w:color="auto" w:fill="auto"/>
-            <w:vAlign w:val="center"/>
-            <w:hideMark/>
-          </w:tcPr>
-          <w:p>
-            <w:pPr>
-              <w:spacing w:after="0" w:line="240" w:lineRule="auto"/>
-              <w:jc w:val="center"/>
-              <w:rPr>
-                <w:rFonts w:ascii="Oxygen" w:eastAsia="Times New Roman" w:hAnsi="Oxygen" w:cs="Calibri"/>
-                <w:color w:val="000000"/>
-                <w:sz w:val="20"/>
-                <w:szCs w:val="20"/>
-                <w:lang w:val="en-IN" w:eastAsia="en-IN"/>
-              </w:rPr>
-            </w:pPr>
-            <w:r>
-              <w:rPr>
-                <w:rFonts w:ascii="Oxygen" w:eastAsia="Times New Roman" w:hAnsi="Oxygen" w:cs="Calibri"/>
-                <w:color w:val="000000"/>
-                <w:sz w:val="20"/>
-                <w:szCs w:val="20"/>
-                <w:lang w:val="en-IN" w:eastAsia="en-IN"/>
-              </w:rPr>
-              <w:t>51</w:t>
-            </w:r>
-          </w:p>
-        </w:tc>
-        <w:tc>
-          <w:tcPr>
-            <w:tcW w:w="1156" w:type="dxa"/>
-            <w:tcBorders>
-              <w:top w:val="nil"/>
-              <w:left w:val="nil"/>
-              <w:bottom w:val="nil"/>
-              <w:right w:val="nil"/>
-            </w:tcBorders>
-            <w:shd w:val="clear" w:color="auto" w:fill="auto"/>
-            <w:vAlign w:val="center"/>
-            <w:hideMark/>
-          </w:tcPr>
-          <w:p>
-            <w:pPr>
-              <w:spacing w:after="0" w:line="240" w:lineRule="auto"/>
-              <w:jc w:val="center"/>
-              <w:rPr>
-                <w:rFonts w:ascii="Oxygen" w:eastAsia="Times New Roman" w:hAnsi="Oxygen" w:cs="Calibri"/>
-                <w:color w:val="000000"/>
-                <w:sz w:val="20"/>
-                <w:szCs w:val="20"/>
-                <w:lang w:val="en-IN" w:eastAsia="en-IN"/>
-              </w:rPr>
-            </w:pPr>
-            <w:r>
-              <w:rPr>
-                <w:rFonts w:ascii="Oxygen" w:eastAsia="Times New Roman" w:hAnsi="Oxygen" w:cs="Calibri"/>
-                <w:color w:val="000000"/>
-                <w:sz w:val="20"/>
-                <w:szCs w:val="20"/>
-                <w:lang w:val="en-IN" w:eastAsia="en-IN"/>
-              </w:rPr>
-              <w:t>102</w:t>
-            </w:r>
-          </w:p>
-        </w:tc>
-        <w:tc>
-          <w:tcPr>
-            <w:tcW w:w="1156" w:type="dxa"/>
-            <w:tcBorders>
-              <w:top w:val="nil"/>
-              <w:left w:val="nil"/>
-              <w:bottom w:val="nil"/>
-              <w:right w:val="nil"/>
-            </w:tcBorders>
-            <w:shd w:val="clear" w:color="auto" w:fill="auto"/>
-            <w:vAlign w:val="center"/>
-            <w:hideMark/>
-          </w:tcPr>
-          <w:p>
-            <w:pPr>
-              <w:spacing w:after="0" w:line="240" w:lineRule="auto"/>
-              <w:jc w:val="center"/>
-              <w:rPr>
-                <w:rFonts w:ascii="Oxygen" w:eastAsia="Times New Roman" w:hAnsi="Oxygen" w:cs="Calibri"/>
-                <w:color w:val="000000"/>
-                <w:sz w:val="20"/>
-                <w:szCs w:val="20"/>
-                <w:lang w:val="en-IN" w:eastAsia="en-IN"/>
-              </w:rPr>
-            </w:pPr>
-            <w:r>
-              <w:rPr>
-                <w:rFonts w:ascii="Oxygen" w:eastAsia="Times New Roman" w:hAnsi="Oxygen" w:cs="Calibri"/>
-                <w:color w:val="000000"/>
-                <w:sz w:val="20"/>
-                <w:szCs w:val="20"/>
-                <w:lang w:val="en-IN" w:eastAsia="en-IN"/>
-              </w:rPr>
-              <w:t>204</w:t>
-            </w:r>
-          </w:p>
-        </w:tc>
-        <w:tc>
-          <w:tcPr>
-            <w:tcW w:w="1156" w:type="dxa"/>
-            <w:tcBorders>
-              <w:top w:val="nil"/>
-              <w:left w:val="nil"/>
-              <w:bottom w:val="nil"/>
-              <w:right w:val="nil"/>
-            </w:tcBorders>
-            <w:shd w:val="clear" w:color="auto" w:fill="auto"/>
-            <w:vAlign w:val="center"/>
-            <w:hideMark/>
-          </w:tcPr>
-          <w:p>
-            <w:pPr>
-              <w:spacing w:after="0" w:line="240" w:lineRule="auto"/>
-              <w:jc w:val="center"/>
-              <w:rPr>
-                <w:rFonts w:ascii="Oxygen" w:eastAsia="Times New Roman" w:hAnsi="Oxygen" w:cs="Calibri"/>
-                <w:color w:val="000000"/>
-                <w:sz w:val="20"/>
-                <w:szCs w:val="20"/>
-                <w:lang w:val="en-IN" w:eastAsia="en-IN"/>
-              </w:rPr>
-            </w:pPr>
-            <w:r>
-              <w:rPr>
-                <w:rFonts w:ascii="Oxygen" w:eastAsia="Times New Roman" w:hAnsi="Oxygen" w:cs="Calibri"/>
-                <w:color w:val="000000"/>
-                <w:sz w:val="20"/>
-                <w:szCs w:val="20"/>
-                <w:lang w:val="en-IN" w:eastAsia="en-IN"/>
-              </w:rPr>
-              <w:t>408</w:t>
-            </w:r>
-          </w:p>
-        </w:tc>
-        <w:tc>
-          <w:tcPr>
-            <w:tcW w:w="36" w:type="dxa"/>
-            <w:vAlign w:val="center"/>
-            <w:hideMark/>
-          </w:tcPr>
-          <w:p>
-            <w:pPr>
-              <w:spacing w:after="0" w:line="240" w:lineRule="auto"/>
-              <w:rPr>
-                <w:rFonts w:ascii="Times New Roman" w:eastAsia="Times New Roman" w:hAnsi="Times New Roman" w:cs="Times New Roman"/>
-                <w:sz w:val="20"/>
-                <w:szCs w:val="20"/>
-                <w:lang w:val="en-IN" w:eastAsia="en-IN"/>
-              </w:rPr>
-            </w:pPr>
-          </w:p>
-        </w:tc>
-      </w:tr>
-      <w:tr>
-        <w:trPr>
-          <w:trHeight w:val="264"/>
-        </w:trPr>
-        <w:tc>
-          <w:tcPr>
-            <w:tcW w:w="1157" w:type="dxa"/>
-            <w:tcBorders>
-              <w:top w:val="nil"/>
-              <w:left w:val="nil"/>
-              <w:bottom w:val="nil"/>
-              <w:right w:val="nil"/>
-            </w:tcBorders>
-            <w:shd w:val="clear" w:color="auto" w:fill="auto"/>
-            <w:vAlign w:val="center"/>
-            <w:hideMark/>
-          </w:tcPr>
-          <w:p>
-            <w:pPr>
-              <w:spacing w:after="0" w:line="240" w:lineRule="auto"/>
-              <w:jc w:val="center"/>
-              <w:rPr>
-                <w:rFonts w:ascii="Oxygen" w:eastAsia="Times New Roman" w:hAnsi="Oxygen" w:cs="Calibri"/>
-                <w:color w:val="000000"/>
-                <w:sz w:val="20"/>
-                <w:szCs w:val="20"/>
-                <w:lang w:val="en-IN" w:eastAsia="en-IN"/>
-              </w:rPr>
-            </w:pPr>
-            <w:r>
-              <w:rPr>
-                <w:rFonts w:ascii="Oxygen" w:eastAsia="Times New Roman" w:hAnsi="Oxygen" w:cs="Calibri"/>
-                <w:color w:val="000000"/>
-                <w:sz w:val="20"/>
-                <w:szCs w:val="20"/>
-                <w:lang w:val="en-IN" w:eastAsia="en-IN"/>
-              </w:rPr>
-              <w:t>200000</w:t>
-            </w:r>
-          </w:p>
-        </w:tc>
-        <w:tc>
-          <w:tcPr>
-            <w:tcW w:w="1156" w:type="dxa"/>
-            <w:tcBorders>
-              <w:top w:val="nil"/>
-              <w:left w:val="nil"/>
-              <w:bottom w:val="nil"/>
-              <w:right w:val="nil"/>
-            </w:tcBorders>
-            <w:shd w:val="clear" w:color="auto" w:fill="auto"/>
-            <w:vAlign w:val="center"/>
-            <w:hideMark/>
-          </w:tcPr>
-          <w:p>
-            <w:pPr>
-              <w:spacing w:after="0" w:line="240" w:lineRule="auto"/>
-              <w:jc w:val="center"/>
-              <w:rPr>
-                <w:rFonts w:ascii="Oxygen" w:eastAsia="Times New Roman" w:hAnsi="Oxygen" w:cs="Calibri"/>
-                <w:color w:val="000000"/>
-                <w:sz w:val="20"/>
-                <w:szCs w:val="20"/>
-                <w:lang w:val="en-IN" w:eastAsia="en-IN"/>
-              </w:rPr>
-            </w:pPr>
-            <w:r>
-              <w:rPr>
-                <w:rFonts w:ascii="Oxygen" w:eastAsia="Times New Roman" w:hAnsi="Oxygen" w:cs="Calibri"/>
-                <w:color w:val="000000"/>
-                <w:sz w:val="20"/>
-                <w:szCs w:val="20"/>
-                <w:lang w:val="en-IN" w:eastAsia="en-IN"/>
-              </w:rPr>
-              <w:t>3636</w:t>
-            </w:r>
-          </w:p>
-        </w:tc>
-        <w:tc>
-          <w:tcPr>
-            <w:tcW w:w="1156" w:type="dxa"/>
-            <w:tcBorders>
-              <w:top w:val="nil"/>
-              <w:left w:val="nil"/>
-              <w:bottom w:val="nil"/>
-              <w:right w:val="nil"/>
-            </w:tcBorders>
-            <w:shd w:val="clear" w:color="auto" w:fill="auto"/>
-            <w:vAlign w:val="center"/>
-            <w:hideMark/>
-          </w:tcPr>
-          <w:p>
-            <w:pPr>
-              <w:spacing w:after="0" w:line="240" w:lineRule="auto"/>
-              <w:jc w:val="center"/>
-              <w:rPr>
-                <w:rFonts w:ascii="Oxygen" w:eastAsia="Times New Roman" w:hAnsi="Oxygen" w:cs="Calibri"/>
-                <w:color w:val="000000"/>
-                <w:sz w:val="20"/>
-                <w:szCs w:val="20"/>
-                <w:lang w:val="en-IN" w:eastAsia="en-IN"/>
-              </w:rPr>
-            </w:pPr>
-            <w:r>
-              <w:rPr>
-                <w:rFonts w:ascii="Oxygen" w:eastAsia="Times New Roman" w:hAnsi="Oxygen" w:cs="Calibri"/>
-                <w:color w:val="000000"/>
-                <w:sz w:val="20"/>
-                <w:szCs w:val="20"/>
-                <w:lang w:val="en-IN" w:eastAsia="en-IN"/>
-              </w:rPr>
-              <w:t>1818</w:t>
-            </w:r>
-          </w:p>
-        </w:tc>
-        <w:tc>
-          <w:tcPr>
-            <w:tcW w:w="1156" w:type="dxa"/>
-            <w:tcBorders>
-              <w:top w:val="nil"/>
-              <w:left w:val="nil"/>
-              <w:bottom w:val="nil"/>
-              <w:right w:val="nil"/>
-            </w:tcBorders>
-            <w:shd w:val="clear" w:color="auto" w:fill="auto"/>
-            <w:vAlign w:val="center"/>
-            <w:hideMark/>
-          </w:tcPr>
-          <w:p>
-            <w:pPr>
-              <w:spacing w:after="0" w:line="240" w:lineRule="auto"/>
-              <w:jc w:val="center"/>
-              <w:rPr>
-                <w:rFonts w:ascii="Oxygen" w:eastAsia="Times New Roman" w:hAnsi="Oxygen" w:cs="Calibri"/>
-                <w:color w:val="000000"/>
-                <w:sz w:val="20"/>
-                <w:szCs w:val="20"/>
-                <w:lang w:val="en-IN" w:eastAsia="en-IN"/>
-              </w:rPr>
-            </w:pPr>
-            <w:r>
-              <w:rPr>
-                <w:rFonts w:ascii="Oxygen" w:eastAsia="Times New Roman" w:hAnsi="Oxygen" w:cs="Calibri"/>
-                <w:color w:val="000000"/>
-                <w:sz w:val="20"/>
-                <w:szCs w:val="20"/>
-                <w:lang w:val="en-IN" w:eastAsia="en-IN"/>
-              </w:rPr>
-              <w:t>909</w:t>
-            </w:r>
-          </w:p>
-        </w:tc>
-        <w:tc>
-          <w:tcPr>
-            <w:tcW w:w="1156" w:type="dxa"/>
-            <w:tcBorders>
-              <w:top w:val="nil"/>
-              <w:left w:val="nil"/>
-              <w:bottom w:val="nil"/>
-              <w:right w:val="nil"/>
-            </w:tcBorders>
-            <w:shd w:val="clear" w:color="auto" w:fill="auto"/>
-            <w:vAlign w:val="center"/>
-            <w:hideMark/>
-          </w:tcPr>
-          <w:p>
-            <w:pPr>
-              <w:spacing w:after="0" w:line="240" w:lineRule="auto"/>
-              <w:jc w:val="center"/>
-              <w:rPr>
-                <w:rFonts w:ascii="Oxygen" w:eastAsia="Times New Roman" w:hAnsi="Oxygen" w:cs="Calibri"/>
-                <w:color w:val="000000"/>
-                <w:sz w:val="20"/>
-                <w:szCs w:val="20"/>
-                <w:lang w:val="en-IN" w:eastAsia="en-IN"/>
-              </w:rPr>
-            </w:pPr>
-            <w:r>
-              <w:rPr>
-                <w:rFonts w:ascii="Oxygen" w:eastAsia="Times New Roman" w:hAnsi="Oxygen" w:cs="Calibri"/>
-                <w:color w:val="000000"/>
-                <w:sz w:val="20"/>
-                <w:szCs w:val="20"/>
-                <w:lang w:val="en-IN" w:eastAsia="en-IN"/>
-              </w:rPr>
-              <w:t>455</w:t>
-            </w:r>
-          </w:p>
-        </w:tc>
-        <w:tc>
-          <w:tcPr>
-            <w:tcW w:w="1215" w:type="dxa"/>
-            <w:tcBorders>
-              <w:top w:val="nil"/>
-              <w:left w:val="nil"/>
-              <w:bottom w:val="nil"/>
-              <w:right w:val="nil"/>
-            </w:tcBorders>
-            <w:shd w:val="clear" w:color="auto" w:fill="auto"/>
-            <w:vAlign w:val="center"/>
-            <w:hideMark/>
-          </w:tcPr>
-          <w:p>
-            <w:pPr>
-              <w:spacing w:after="0" w:line="240" w:lineRule="auto"/>
-              <w:jc w:val="center"/>
-              <w:rPr>
-                <w:rFonts w:ascii="Oxygen" w:eastAsia="Times New Roman" w:hAnsi="Oxygen" w:cs="Calibri"/>
-                <w:color w:val="000000"/>
-                <w:sz w:val="20"/>
-                <w:szCs w:val="20"/>
-                <w:lang w:val="en-IN" w:eastAsia="en-IN"/>
-              </w:rPr>
-            </w:pPr>
-            <w:r>
-              <w:rPr>
-                <w:rFonts w:ascii="Oxygen" w:eastAsia="Times New Roman" w:hAnsi="Oxygen" w:cs="Calibri"/>
-                <w:color w:val="000000"/>
-                <w:sz w:val="20"/>
-                <w:szCs w:val="20"/>
-                <w:lang w:val="en-IN" w:eastAsia="en-IN"/>
-              </w:rPr>
-              <w:t>55</w:t>
-            </w:r>
-          </w:p>
-        </w:tc>
-        <w:tc>
-          <w:tcPr>
-            <w:tcW w:w="1156" w:type="dxa"/>
-            <w:tcBorders>
-              <w:top w:val="nil"/>
-              <w:left w:val="nil"/>
-              <w:bottom w:val="nil"/>
-              <w:right w:val="nil"/>
-            </w:tcBorders>
-            <w:shd w:val="clear" w:color="auto" w:fill="auto"/>
-            <w:vAlign w:val="center"/>
-            <w:hideMark/>
-          </w:tcPr>
-          <w:p>
-            <w:pPr>
-              <w:spacing w:after="0" w:line="240" w:lineRule="auto"/>
-              <w:jc w:val="center"/>
-              <w:rPr>
-                <w:rFonts w:ascii="Oxygen" w:eastAsia="Times New Roman" w:hAnsi="Oxygen" w:cs="Calibri"/>
-                <w:color w:val="000000"/>
-                <w:sz w:val="20"/>
-                <w:szCs w:val="20"/>
-                <w:lang w:val="en-IN" w:eastAsia="en-IN"/>
-              </w:rPr>
-            </w:pPr>
-            <w:r>
-              <w:rPr>
-                <w:rFonts w:ascii="Oxygen" w:eastAsia="Times New Roman" w:hAnsi="Oxygen" w:cs="Calibri"/>
-                <w:color w:val="000000"/>
-                <w:sz w:val="20"/>
-                <w:szCs w:val="20"/>
-                <w:lang w:val="en-IN" w:eastAsia="en-IN"/>
-              </w:rPr>
-              <w:t>110</w:t>
-            </w:r>
-          </w:p>
-        </w:tc>
-        <w:tc>
-          <w:tcPr>
-            <w:tcW w:w="1156" w:type="dxa"/>
-            <w:tcBorders>
-              <w:top w:val="nil"/>
-              <w:left w:val="nil"/>
-              <w:bottom w:val="nil"/>
-              <w:right w:val="nil"/>
-            </w:tcBorders>
-            <w:shd w:val="clear" w:color="auto" w:fill="auto"/>
-            <w:vAlign w:val="center"/>
-            <w:hideMark/>
-          </w:tcPr>
-          <w:p>
-            <w:pPr>
-              <w:spacing w:after="0" w:line="240" w:lineRule="auto"/>
-              <w:jc w:val="center"/>
-              <w:rPr>
-                <w:rFonts w:ascii="Oxygen" w:eastAsia="Times New Roman" w:hAnsi="Oxygen" w:cs="Calibri"/>
-                <w:color w:val="000000"/>
-                <w:sz w:val="20"/>
-                <w:szCs w:val="20"/>
-                <w:lang w:val="en-IN" w:eastAsia="en-IN"/>
-              </w:rPr>
-            </w:pPr>
-            <w:r>
-              <w:rPr>
-                <w:rFonts w:ascii="Oxygen" w:eastAsia="Times New Roman" w:hAnsi="Oxygen" w:cs="Calibri"/>
-                <w:color w:val="000000"/>
-                <w:sz w:val="20"/>
-                <w:szCs w:val="20"/>
-                <w:lang w:val="en-IN" w:eastAsia="en-IN"/>
-              </w:rPr>
-              <w:t>220</w:t>
-            </w:r>
-          </w:p>
-        </w:tc>
-        <w:tc>
-          <w:tcPr>
-            <w:tcW w:w="1156" w:type="dxa"/>
-            <w:tcBorders>
-              <w:top w:val="nil"/>
-              <w:left w:val="nil"/>
-              <w:bottom w:val="nil"/>
-              <w:right w:val="nil"/>
-            </w:tcBorders>
-            <w:shd w:val="clear" w:color="auto" w:fill="auto"/>
-            <w:vAlign w:val="center"/>
-            <w:hideMark/>
-          </w:tcPr>
-          <w:p>
-            <w:pPr>
-              <w:spacing w:after="0" w:line="240" w:lineRule="auto"/>
-              <w:jc w:val="center"/>
-              <w:rPr>
-                <w:rFonts w:ascii="Oxygen" w:eastAsia="Times New Roman" w:hAnsi="Oxygen" w:cs="Calibri"/>
-                <w:color w:val="000000"/>
-                <w:sz w:val="20"/>
-                <w:szCs w:val="20"/>
-                <w:lang w:val="en-IN" w:eastAsia="en-IN"/>
-              </w:rPr>
-            </w:pPr>
-            <w:r>
-              <w:rPr>
-                <w:rFonts w:ascii="Oxygen" w:eastAsia="Times New Roman" w:hAnsi="Oxygen" w:cs="Calibri"/>
-                <w:color w:val="000000"/>
-                <w:sz w:val="20"/>
-                <w:szCs w:val="20"/>
-                <w:lang w:val="en-IN" w:eastAsia="en-IN"/>
-              </w:rPr>
-              <w:t>440</w:t>
-            </w:r>
-          </w:p>
-        </w:tc>
-        <w:tc>
-          <w:tcPr>
-            <w:tcW w:w="36" w:type="dxa"/>
-            <w:vAlign w:val="center"/>
-            <w:hideMark/>
-          </w:tcPr>
-          <w:p>
-            <w:pPr>
-              <w:spacing w:after="0" w:line="240" w:lineRule="auto"/>
-              <w:rPr>
-                <w:rFonts w:ascii="Times New Roman" w:eastAsia="Times New Roman" w:hAnsi="Times New Roman" w:cs="Times New Roman"/>
-                <w:sz w:val="20"/>
-                <w:szCs w:val="20"/>
-                <w:lang w:val="en-IN" w:eastAsia="en-IN"/>
-              </w:rPr>
-            </w:pPr>
-          </w:p>
-        </w:tc>
-      </w:tr>
-    </w:tbl>
+        <w:t>___________________________________</w:t>
+      </w:r>
+    </w:p>
     <w:p>
       <w:pPr>
         <w:spacing w:before="240" w:after="0"/>
@@ -13412,7 +10348,7 @@
           <w:rFonts w:ascii="Oxygen" w:hAnsi="Oxygen"/>
           <w:lang w:val="en-US"/>
         </w:rPr>
-        <w:t>The above figures are after payment of G.S.T. Though, income tax will not be deducted at source. You are personally responsible for your own Income Tax payment on your consolidated earnings.</w:t>
+        <w:t>No payments can be made in cash. Money is handled strictly electronically at Anodiam for safety, security and sanity purposes.</w:t>
       </w:r>
     </w:p>
     <w:p>
@@ -13424,6 +10360,13 @@
           <w:lang w:val="en-US"/>
         </w:rPr>
       </w:pPr>
+      <w:r>
+        <w:rPr>
+          <w:rFonts w:ascii="Oxygen" w:hAnsi="Oxygen"/>
+          <w:lang w:val="en-US"/>
+        </w:rPr>
+        <w:t>The above figures are after payment of G.S.T. Though, income tax will not be deducted at source. You are personally responsible for your own Income Tax payment on your consolidated earnings.</w:t>
+      </w:r>
     </w:p>
     <w:p>
       <w:pPr>
@@ -13431,6 +10374,8 @@
         <w:jc w:val="both"/>
         <w:rPr>
           <w:rFonts w:ascii="Oxygen" w:hAnsi="Oxygen"/>
+          <w:b/>
+          <w:bCs/>
           <w:lang w:val="en-US"/>
         </w:rPr>
       </w:pPr>
@@ -13441,19 +10386,63 @@
         <w:jc w:val="both"/>
         <w:rPr>
           <w:rFonts w:ascii="Oxygen" w:hAnsi="Oxygen"/>
-          <w:lang w:val="en-US"/>
-        </w:rPr>
-      </w:pPr>
-    </w:p>
-    <w:p>
-      <w:pPr>
-        <w:spacing w:before="240" w:after="0"/>
-        <w:jc w:val="both"/>
-        <w:rPr>
-          <w:rFonts w:ascii="Oxygen" w:hAnsi="Oxygen"/>
-          <w:lang w:val="en-US"/>
-        </w:rPr>
-      </w:pPr>
+          <w:b/>
+          <w:bCs/>
+          <w:lang w:val="en-US"/>
+        </w:rPr>
+      </w:pPr>
+      <w:r>
+        <w:rPr>
+          <w:rFonts w:ascii="Oxygen" w:hAnsi="Oxygen"/>
+          <w:b/>
+          <w:bCs/>
+          <w:lang w:val="en-US"/>
+        </w:rPr>
+        <w:t>Note:</w:t>
+      </w:r>
+      <w:r>
+        <w:rPr>
+          <w:rFonts w:ascii="Oxygen" w:hAnsi="Oxygen"/>
+          <w:lang w:val="en-US"/>
+        </w:rPr>
+        <w:t xml:space="preserve"> </w:t>
+      </w:r>
+      <w:r>
+        <w:rPr>
+          <w:rFonts w:ascii="Oxygen" w:hAnsi="Oxygen"/>
+          <w:b/>
+          <w:bCs/>
+          <w:lang w:val="en-US"/>
+        </w:rPr>
+        <w:t xml:space="preserve">All contents of Anodiam created by you or not, are subject to copyright protection. You are not allowed to distribute, </w:t>
+      </w:r>
+      <w:r>
+        <w:rPr>
+          <w:rFonts w:ascii="Oxygen" w:hAnsi="Oxygen"/>
+          <w:b/>
+          <w:bCs/>
+          <w:lang w:val="en-US"/>
+        </w:rPr>
+        <w:t>copy, sell</w:t>
+      </w:r>
+      <w:r>
+        <w:rPr>
+          <w:rFonts w:ascii="Oxygen" w:hAnsi="Oxygen"/>
+          <w:b/>
+          <w:bCs/>
+          <w:lang w:val="en-US"/>
+        </w:rPr>
+        <w:t xml:space="preserve"> or utilize by any means, for your personal benefit or otherwise, any such content in full or </w:t>
+      </w:r>
+      <w:r>
+        <w:rPr>
+          <w:rFonts w:ascii="Oxygen" w:hAnsi="Oxygen"/>
+          <w:b/>
+          <w:bCs/>
+          <w:lang w:val="en-US"/>
+        </w:rPr>
+        <w:t>part. Any violation will lead to termination of contract and strict legal action will be taken.</w:t>
+      </w:r>
     </w:p>
     <w:p>
       <w:pPr>

--- a/Offline/BusinessManagement/Policies_Offer_Registration_Letter/NewFormat/FacultyOffer000001.docx
+++ b/Offline/BusinessManagement/Policies_Offer_Registration_Letter/NewFormat/FacultyOffer000001.docx
@@ -56,10 +56,7 @@
         <w:spacing w:before="240" w:beforeAutospacing="0" w:after="160" w:afterAutospacing="0"/>
         <w:jc w:val="both"/>
         <w:rPr>
-          <w:rFonts w:ascii="Oxygen" w:hAnsi="Oxygen" w:cs="Helvetica"/>
-          <w:color w:val="333E49"/>
-          <w:sz w:val="22"/>
-          <w:szCs w:val="22"/>
+          <w:rFonts w:ascii="Oxygen" w:hAnsi="Oxygen"/>
         </w:rPr>
       </w:pPr>
       <w:r>
@@ -271,14 +268,6 @@
         </w:rPr>
         <w:t xml:space="preserve"> </w:t>
       </w:r>
-    </w:p>
-    <w:p>
-      <w:pPr>
-        <w:pStyle w:val="NoSpacing"/>
-        <w:rPr>
-          <w:rFonts w:ascii="Oxygen" w:hAnsi="Oxygen"/>
-        </w:rPr>
-      </w:pPr>
       <w:r>
         <w:rPr>
           <w:rFonts w:ascii="Oxygen" w:hAnsi="Oxygen"/>
@@ -288,73 +277,183 @@
     </w:p>
     <w:p>
       <w:pPr>
-        <w:pStyle w:val="NoSpacing"/>
-        <w:rPr>
-          <w:lang w:val="en-US"/>
-        </w:rPr>
-      </w:pPr>
-    </w:p>
-    <w:p>
-      <w:pPr>
-        <w:pStyle w:val="NoSpacing"/>
-        <w:rPr>
-          <w:rFonts w:ascii="Oxygen" w:hAnsi="Oxygen"/>
-          <w:lang w:val="en-US"/>
-        </w:rPr>
-      </w:pPr>
-      <w:r>
-        <w:rPr>
-          <w:rFonts w:ascii="Oxygen" w:hAnsi="Oxygen"/>
-          <w:lang w:val="en-US"/>
-        </w:rPr>
-        <w:t>Your payout detail is listed on annexure part.</w:t>
-      </w:r>
-    </w:p>
-    <w:p>
-      <w:pPr>
-        <w:pStyle w:val="NoSpacing"/>
-        <w:rPr>
-          <w:lang w:val="en-US"/>
-        </w:rPr>
-      </w:pPr>
-    </w:p>
-    <w:p>
-      <w:pPr>
-        <w:pStyle w:val="NoSpacing"/>
-        <w:rPr>
-          <w:rFonts w:ascii="Oxygen" w:hAnsi="Oxygen"/>
-          <w:lang w:val="en-US"/>
-        </w:rPr>
-      </w:pPr>
-      <w:r>
-        <w:rPr>
-          <w:rFonts w:ascii="Oxygen" w:hAnsi="Oxygen"/>
-          <w:lang w:val="en-US"/>
-        </w:rPr>
-        <w:t>You will report to your HOD Mr XXX.</w:t>
-      </w:r>
-    </w:p>
-    <w:p>
-      <w:pPr>
-        <w:pStyle w:val="NoSpacing"/>
-        <w:rPr>
-          <w:rFonts w:ascii="Oxygen" w:hAnsi="Oxygen"/>
-          <w:lang w:val="en-US"/>
-        </w:rPr>
-      </w:pPr>
-      <w:r>
-        <w:rPr>
-          <w:rFonts w:ascii="Oxygen" w:hAnsi="Oxygen"/>
-          <w:lang w:val="en-US"/>
-        </w:rPr>
-        <w:t>Any change related to your reporting manager will be notified to you</w:t>
-      </w:r>
-      <w:r>
-        <w:rPr>
-          <w:rFonts w:ascii="Oxygen" w:hAnsi="Oxygen"/>
-          <w:lang w:val="en-US"/>
+        <w:pStyle w:val="NormalWeb"/>
+        <w:shd w:val="clear" w:color="auto" w:fill="FFFFFF"/>
+        <w:spacing w:before="240" w:beforeAutospacing="0" w:after="160" w:afterAutospacing="0"/>
+        <w:jc w:val="both"/>
+        <w:rPr>
+          <w:rFonts w:ascii="Oxygen" w:hAnsi="Oxygen" w:cs="Helvetica"/>
+          <w:color w:val="333E49"/>
+          <w:sz w:val="22"/>
+          <w:szCs w:val="22"/>
+        </w:rPr>
+      </w:pPr>
+      <w:r>
+        <w:rPr>
+          <w:rFonts w:ascii="Oxygen" w:hAnsi="Oxygen" w:cs="Helvetica"/>
+          <w:color w:val="333E49"/>
+          <w:sz w:val="22"/>
+          <w:szCs w:val="22"/>
+        </w:rPr>
+        <w:t>During your contract period as mentioned above,</w:t>
+      </w:r>
+      <w:r>
+        <w:rPr>
+          <w:rFonts w:ascii="Oxygen" w:hAnsi="Oxygen" w:cs="Helvetica"/>
+          <w:color w:val="333E49"/>
+          <w:sz w:val="22"/>
+          <w:szCs w:val="22"/>
+        </w:rPr>
+        <w:t xml:space="preserve"> </w:t>
+      </w:r>
+      <w:r>
+        <w:rPr>
+          <w:rFonts w:ascii="Oxygen" w:hAnsi="Oxygen" w:cs="Helvetica"/>
+          <w:color w:val="333E49"/>
+          <w:sz w:val="22"/>
+          <w:szCs w:val="22"/>
+        </w:rPr>
+        <w:t>y</w:t>
+      </w:r>
+      <w:r>
+        <w:rPr>
+          <w:rFonts w:ascii="Oxygen" w:hAnsi="Oxygen" w:cs="Helvetica"/>
+          <w:color w:val="333E49"/>
+          <w:sz w:val="22"/>
+          <w:szCs w:val="22"/>
+        </w:rPr>
+        <w:t xml:space="preserve">ou will </w:t>
+      </w:r>
+      <w:r>
+        <w:rPr>
+          <w:rFonts w:ascii="Oxygen" w:hAnsi="Oxygen" w:cs="Helvetica"/>
+          <w:color w:val="333E49"/>
+          <w:sz w:val="22"/>
+          <w:szCs w:val="22"/>
+        </w:rPr>
+        <w:t xml:space="preserve">require to </w:t>
+      </w:r>
+      <w:r>
+        <w:rPr>
+          <w:rFonts w:ascii="Oxygen" w:hAnsi="Oxygen" w:cs="Helvetica"/>
+          <w:color w:val="333E49"/>
+          <w:sz w:val="22"/>
+          <w:szCs w:val="22"/>
+        </w:rPr>
+        <w:t>report to HOD</w:t>
+      </w:r>
+      <w:r>
+        <w:rPr>
+          <w:rFonts w:ascii="Oxygen" w:hAnsi="Oxygen" w:cs="Helvetica"/>
+          <w:color w:val="333E49"/>
+          <w:sz w:val="22"/>
+          <w:szCs w:val="22"/>
+        </w:rPr>
+        <w:t xml:space="preserve"> of commerce, </w:t>
+      </w:r>
+      <w:r>
+        <w:rPr>
+          <w:rFonts w:ascii="Oxygen" w:hAnsi="Oxygen" w:cs="Helvetica"/>
+          <w:color w:val="333E49"/>
+          <w:sz w:val="22"/>
+          <w:szCs w:val="22"/>
+        </w:rPr>
+        <w:t>Anodiam.</w:t>
+      </w:r>
+      <w:r>
+        <w:rPr>
+          <w:rFonts w:ascii="Oxygen" w:hAnsi="Oxygen" w:cs="Helvetica"/>
+          <w:color w:val="333E49"/>
+          <w:sz w:val="22"/>
+          <w:szCs w:val="22"/>
+        </w:rPr>
+        <w:t xml:space="preserve"> Any</w:t>
+      </w:r>
+      <w:r>
+        <w:rPr>
+          <w:rFonts w:ascii="Oxygen" w:hAnsi="Oxygen" w:cs="Helvetica"/>
+          <w:color w:val="333E49"/>
+          <w:sz w:val="22"/>
+          <w:szCs w:val="22"/>
+        </w:rPr>
+        <w:t xml:space="preserve"> </w:t>
+      </w:r>
+      <w:r>
+        <w:rPr>
+          <w:rFonts w:ascii="Oxygen" w:hAnsi="Oxygen" w:cs="Helvetica"/>
+          <w:color w:val="333E49"/>
+          <w:sz w:val="22"/>
+          <w:szCs w:val="22"/>
+        </w:rPr>
+        <w:t xml:space="preserve">subsequent </w:t>
+      </w:r>
+      <w:r>
+        <w:rPr>
+          <w:rFonts w:ascii="Oxygen" w:hAnsi="Oxygen" w:cs="Helvetica"/>
+          <w:color w:val="333E49"/>
+          <w:sz w:val="22"/>
+          <w:szCs w:val="22"/>
+        </w:rPr>
+        <w:t>change related to your reporting will be notified to you</w:t>
+      </w:r>
+      <w:r>
+        <w:rPr>
+          <w:rFonts w:ascii="Oxygen" w:hAnsi="Oxygen" w:cs="Helvetica"/>
+          <w:color w:val="333E49"/>
+          <w:sz w:val="22"/>
+          <w:szCs w:val="22"/>
         </w:rPr>
         <w:t xml:space="preserve"> by letter or email.</w:t>
+      </w:r>
+    </w:p>
+    <w:p>
+      <w:pPr>
+        <w:pStyle w:val="NormalWeb"/>
+        <w:shd w:val="clear" w:color="auto" w:fill="FFFFFF"/>
+        <w:spacing w:before="240" w:beforeAutospacing="0" w:after="160" w:afterAutospacing="0"/>
+        <w:jc w:val="both"/>
+        <w:rPr>
+          <w:rFonts w:ascii="Oxygen" w:hAnsi="Oxygen" w:cs="Helvetica"/>
+          <w:color w:val="333E49"/>
+          <w:sz w:val="22"/>
+          <w:szCs w:val="22"/>
+        </w:rPr>
+      </w:pPr>
+      <w:r>
+        <w:rPr>
+          <w:rFonts w:ascii="Oxygen" w:hAnsi="Oxygen" w:cs="Helvetica"/>
+          <w:color w:val="333E49"/>
+          <w:sz w:val="22"/>
+          <w:szCs w:val="22"/>
+        </w:rPr>
+        <w:t>As discussed with y</w:t>
+      </w:r>
+      <w:r>
+        <w:rPr>
+          <w:rFonts w:ascii="Oxygen" w:hAnsi="Oxygen" w:cs="Helvetica"/>
+          <w:color w:val="333E49"/>
+          <w:sz w:val="22"/>
+          <w:szCs w:val="22"/>
+        </w:rPr>
+        <w:t xml:space="preserve">our </w:t>
+      </w:r>
+      <w:r>
+        <w:rPr>
+          <w:rFonts w:ascii="Oxygen" w:hAnsi="Oxygen" w:cs="Helvetica"/>
+          <w:color w:val="333E49"/>
+          <w:sz w:val="22"/>
+          <w:szCs w:val="22"/>
+        </w:rPr>
+        <w:t xml:space="preserve">consent the </w:t>
+      </w:r>
+      <w:r>
+        <w:rPr>
+          <w:rFonts w:ascii="Oxygen" w:hAnsi="Oxygen" w:cs="Helvetica"/>
+          <w:color w:val="333E49"/>
+          <w:sz w:val="22"/>
+          <w:szCs w:val="22"/>
+        </w:rPr>
+        <w:t>payout detail is listed on annexure part.</w:t>
       </w:r>
     </w:p>
     <w:p>
@@ -2349,26 +2448,6 @@
     <w:p>
       <w:pPr>
         <w:pStyle w:val="ListParagraph"/>
-        <w:spacing w:before="240" w:after="0"/>
-        <w:ind w:left="1800"/>
-        <w:jc w:val="both"/>
-        <w:rPr>
-          <w:rFonts w:ascii="Oxygen" w:hAnsi="Oxygen"/>
-          <w:b/>
-          <w:lang w:val="en-US"/>
-        </w:rPr>
-      </w:pPr>
-      <w:r>
-        <w:rPr>
-          <w:rFonts w:ascii="Oxygen" w:hAnsi="Oxygen"/>
-          <w:lang w:val="en-US"/>
-        </w:rPr>
-        <w:t xml:space="preserve"> </w:t>
-      </w:r>
-    </w:p>
-    <w:p>
-      <w:pPr>
-        <w:pStyle w:val="ListParagraph"/>
         <w:numPr>
           <w:ilvl w:val="1"/>
           <w:numId w:val="6"/>
@@ -2386,14 +2465,14 @@
           <w:rFonts w:ascii="Oxygen" w:hAnsi="Oxygen"/>
           <w:lang w:val="en-US"/>
         </w:rPr>
-        <w:t>Y</w:t>
-      </w:r>
-      <w:r>
-        <w:rPr>
-          <w:rFonts w:ascii="Oxygen" w:hAnsi="Oxygen"/>
-          <w:lang w:val="en-US"/>
-        </w:rPr>
-        <w:t>ou are not allowed to share any personal information</w:t>
+        <w:t>Yo</w:t>
+      </w:r>
+      <w:r>
+        <w:rPr>
+          <w:rFonts w:ascii="Oxygen" w:hAnsi="Oxygen"/>
+          <w:lang w:val="en-US"/>
+        </w:rPr>
+        <w:t>u are not allowed to share any personal information</w:t>
       </w:r>
       <w:r>
         <w:rPr>
@@ -3617,27 +3696,7 @@
           <w:sz w:val="22"/>
           <w:szCs w:val="22"/>
         </w:rPr>
-        <w:t>Candidate: (</w:t>
-      </w:r>
-      <w:proofErr w:type="gramStart"/>
-      <w:r>
-        <w:rPr>
-          <w:rFonts w:ascii="Oxygen" w:hAnsi="Oxygen" w:cs="Helvetica"/>
-          <w:color w:val="333E49"/>
-          <w:sz w:val="22"/>
-          <w:szCs w:val="22"/>
-        </w:rPr>
-        <w:t>Sign)  _</w:t>
-      </w:r>
-      <w:proofErr w:type="gramEnd"/>
-      <w:r>
-        <w:rPr>
-          <w:rFonts w:ascii="Oxygen" w:hAnsi="Oxygen" w:cs="Helvetica"/>
-          <w:color w:val="333E49"/>
-          <w:sz w:val="22"/>
-          <w:szCs w:val="22"/>
-        </w:rPr>
-        <w:t>__________________________________</w:t>
+        <w:t>Candidate: (Sign)  ___________________________________</w:t>
       </w:r>
     </w:p>
     <w:p>
@@ -4081,22 +4140,8 @@
                 <w:szCs w:val="18"/>
                 <w:lang w:val="en-US"/>
               </w:rPr>
-              <w:t xml:space="preserve">) for 10 to </w:t>
-            </w:r>
-            <w:proofErr w:type="gramStart"/>
-            <w:r>
-              <w:rPr>
-                <w:rFonts w:ascii="Oxygen" w:eastAsia="Times New Roman" w:hAnsi="Oxygen" w:cs="Times New Roman"/>
-                <w:b/>
-                <w:bCs/>
-                <w:color w:val="FFFFFF"/>
-                <w:sz w:val="18"/>
-                <w:szCs w:val="18"/>
-                <w:lang w:val="en-US"/>
-              </w:rPr>
-              <w:t>19  students</w:t>
-            </w:r>
-            <w:proofErr w:type="gramEnd"/>
+              <w:t>) for 10 to 19  students</w:t>
+            </w:r>
           </w:p>
         </w:tc>
         <w:tc>
@@ -4161,22 +4206,8 @@
                 <w:szCs w:val="18"/>
                 <w:lang w:val="en-US"/>
               </w:rPr>
-              <w:t xml:space="preserve">) for 5 to </w:t>
-            </w:r>
-            <w:proofErr w:type="gramStart"/>
-            <w:r>
-              <w:rPr>
-                <w:rFonts w:ascii="Oxygen" w:eastAsia="Times New Roman" w:hAnsi="Oxygen" w:cs="Times New Roman"/>
-                <w:b/>
-                <w:bCs/>
-                <w:color w:val="FFFFFF"/>
-                <w:sz w:val="18"/>
-                <w:szCs w:val="18"/>
-                <w:lang w:val="en-US"/>
-              </w:rPr>
-              <w:t>9  students</w:t>
-            </w:r>
-            <w:proofErr w:type="gramEnd"/>
+              <w:t>) for 5 to 9  students</w:t>
+            </w:r>
           </w:p>
         </w:tc>
       </w:tr>
@@ -9235,19 +9266,8 @@
           <w:sz w:val="18"/>
           <w:szCs w:val="22"/>
         </w:rPr>
-        <w:t xml:space="preserve">Table-1: Compensation and benefit illustration for Head of School Mathematics, </w:t>
-      </w:r>
-      <w:proofErr w:type="spellStart"/>
-      <w:r>
-        <w:rPr>
-          <w:rFonts w:ascii="Oxygen" w:hAnsi="Oxygen" w:cs="Helvetica"/>
-          <w:color w:val="333E49"/>
-          <w:sz w:val="18"/>
-          <w:szCs w:val="22"/>
-        </w:rPr>
-        <w:t>Anodiam</w:t>
-      </w:r>
-      <w:proofErr w:type="spellEnd"/>
+        <w:t>Table-1: Compensation and benefit illustration for Head of School Mathematics, Anodiam</w:t>
+      </w:r>
     </w:p>
     <w:p>
       <w:pPr>
@@ -9535,23 +9555,7 @@
                 <w:szCs w:val="20"/>
                 <w:lang w:val="en-US"/>
               </w:rPr>
-              <w:t>Module Royalty&gt;=</w:t>
-            </w:r>
-            <w:r>
-              <w:rPr>
-                <w:sz w:val="20"/>
-                <w:szCs w:val="20"/>
-                <w:lang w:val="en-US"/>
-              </w:rPr>
-              <w:t>2</w:t>
-            </w:r>
-            <w:r>
-              <w:rPr>
-                <w:sz w:val="20"/>
-                <w:szCs w:val="20"/>
-                <w:lang w:val="en-US"/>
-              </w:rPr>
-              <w:t>0 students</w:t>
+              <w:t>Module Royalty&gt;=20 students</w:t>
             </w:r>
           </w:p>
         </w:tc>
@@ -9574,23 +9578,7 @@
                 <w:szCs w:val="20"/>
                 <w:lang w:val="en-US"/>
               </w:rPr>
-              <w:t>Module Royalty&gt;=</w:t>
-            </w:r>
-            <w:r>
-              <w:rPr>
-                <w:sz w:val="20"/>
-                <w:szCs w:val="20"/>
-                <w:lang w:val="en-US"/>
-              </w:rPr>
-              <w:t>1</w:t>
-            </w:r>
-            <w:r>
-              <w:rPr>
-                <w:sz w:val="20"/>
-                <w:szCs w:val="20"/>
-                <w:lang w:val="en-US"/>
-              </w:rPr>
-              <w:t>0 students</w:t>
+              <w:t>Module Royalty&gt;=10 students</w:t>
             </w:r>
           </w:p>
         </w:tc>
@@ -10414,34 +10402,7 @@
           <w:bCs/>
           <w:lang w:val="en-US"/>
         </w:rPr>
-        <w:t xml:space="preserve">All contents of Anodiam created by you or not, are subject to copyright protection. You are not allowed to distribute, </w:t>
-      </w:r>
-      <w:r>
-        <w:rPr>
-          <w:rFonts w:ascii="Oxygen" w:hAnsi="Oxygen"/>
-          <w:b/>
-          <w:bCs/>
-          <w:lang w:val="en-US"/>
-        </w:rPr>
-        <w:t>copy, sell</w:t>
-      </w:r>
-      <w:r>
-        <w:rPr>
-          <w:rFonts w:ascii="Oxygen" w:hAnsi="Oxygen"/>
-          <w:b/>
-          <w:bCs/>
-          <w:lang w:val="en-US"/>
-        </w:rPr>
-        <w:t xml:space="preserve"> or utilize by any means, for your personal benefit or otherwise, any such content in full or </w:t>
-      </w:r>
-      <w:r>
-        <w:rPr>
-          <w:rFonts w:ascii="Oxygen" w:hAnsi="Oxygen"/>
-          <w:b/>
-          <w:bCs/>
-          <w:lang w:val="en-US"/>
-        </w:rPr>
-        <w:t>part. Any violation will lead to termination of contract and strict legal action will be taken.</w:t>
+        <w:t>All contents of Anodiam created by you or not, are subject to copyright protection. You are not allowed to distribute, copy, sell or utilize by any means, for your personal benefit or otherwise, any such content in full or part. Any violation will lead to termination of contract and strict legal action will be taken.</w:t>
       </w:r>
     </w:p>
     <w:p>
@@ -12394,7 +12355,6 @@
     <w:name w:val="Normal (Web)"/>
     <w:basedOn w:val="Normal"/>
     <w:uiPriority w:val="99"/>
-    <w:semiHidden/>
     <w:unhideWhenUsed/>
     <w:rsid w:val="00180ED0"/>
     <w:pPr>

--- a/Offline/BusinessManagement/Policies_Offer_Registration_Letter/NewFormat/FacultyOffer000001.docx
+++ b/Offline/BusinessManagement/Policies_Offer_Registration_Letter/NewFormat/FacultyOffer000001.docx
@@ -349,16 +349,7 @@
           <w:sz w:val="22"/>
           <w:szCs w:val="22"/>
         </w:rPr>
-        <w:t xml:space="preserve"> of commerce, </w:t>
-      </w:r>
-      <w:r>
-        <w:rPr>
-          <w:rFonts w:ascii="Oxygen" w:hAnsi="Oxygen" w:cs="Helvetica"/>
-          <w:color w:val="333E49"/>
-          <w:sz w:val="22"/>
-          <w:szCs w:val="22"/>
-        </w:rPr>
-        <w:t>Anodiam.</w:t>
+        <w:t xml:space="preserve"> of commerce, Anodiam.</w:t>
       </w:r>
       <w:r>
         <w:rPr>
@@ -545,7 +536,23 @@
           <w:rFonts w:ascii="Oxygen" w:hAnsi="Oxygen"/>
           <w:lang w:val="en-US"/>
         </w:rPr>
-        <w:t>Anodiam Patuli coaching center located at the below address:</w:t>
+        <w:t xml:space="preserve">Anodiam </w:t>
+      </w:r>
+      <w:proofErr w:type="spellStart"/>
+      <w:r>
+        <w:rPr>
+          <w:rFonts w:ascii="Oxygen" w:hAnsi="Oxygen"/>
+          <w:lang w:val="en-US"/>
+        </w:rPr>
+        <w:t>Patuli</w:t>
+      </w:r>
+      <w:proofErr w:type="spellEnd"/>
+      <w:r>
+        <w:rPr>
+          <w:rFonts w:ascii="Oxygen" w:hAnsi="Oxygen"/>
+          <w:lang w:val="en-US"/>
+        </w:rPr>
+        <w:t xml:space="preserve"> coaching center located at the below address:</w:t>
       </w:r>
     </w:p>
     <w:p>
@@ -594,6 +601,7 @@
           <w:lang w:val="en-US"/>
         </w:rPr>
       </w:pPr>
+      <w:proofErr w:type="spellStart"/>
       <w:r>
         <w:rPr>
           <w:rFonts w:ascii="Oxygen" w:hAnsi="Oxygen"/>
@@ -602,6 +610,7 @@
         </w:rPr>
         <w:t>Patuli</w:t>
       </w:r>
+      <w:proofErr w:type="spellEnd"/>
     </w:p>
     <w:p>
       <w:pPr>
@@ -725,7 +734,23 @@
           <w:rFonts w:ascii="Oxygen" w:hAnsi="Oxygen"/>
           <w:lang w:val="en-US"/>
         </w:rPr>
-        <w:t>agreed upon with Anodiam’s HR</w:t>
+        <w:t xml:space="preserve">agreed upon with </w:t>
+      </w:r>
+      <w:proofErr w:type="spellStart"/>
+      <w:r>
+        <w:rPr>
+          <w:rFonts w:ascii="Oxygen" w:hAnsi="Oxygen"/>
+          <w:lang w:val="en-US"/>
+        </w:rPr>
+        <w:t>Anodiam’s</w:t>
+      </w:r>
+      <w:proofErr w:type="spellEnd"/>
+      <w:r>
+        <w:rPr>
+          <w:rFonts w:ascii="Oxygen" w:hAnsi="Oxygen"/>
+          <w:lang w:val="en-US"/>
+        </w:rPr>
+        <w:t xml:space="preserve"> HR</w:t>
       </w:r>
       <w:r>
         <w:rPr>
@@ -2517,12 +2542,21 @@
         </w:rPr>
         <w:t xml:space="preserve">All content created by you for Anodiam must be free from </w:t>
       </w:r>
-      <w:r>
-        <w:rPr>
-          <w:rFonts w:ascii="Oxygen" w:hAnsi="Oxygen"/>
-          <w:lang w:val="en-US"/>
-        </w:rPr>
-        <w:t xml:space="preserve">plagiarization. Anodiam will not take any responsibility for copyright violations or piracy of content by you from any third parties. </w:t>
+      <w:proofErr w:type="spellStart"/>
+      <w:r>
+        <w:rPr>
+          <w:rFonts w:ascii="Oxygen" w:hAnsi="Oxygen"/>
+          <w:lang w:val="en-US"/>
+        </w:rPr>
+        <w:t>plagiarization</w:t>
+      </w:r>
+      <w:proofErr w:type="spellEnd"/>
+      <w:r>
+        <w:rPr>
+          <w:rFonts w:ascii="Oxygen" w:hAnsi="Oxygen"/>
+          <w:lang w:val="en-US"/>
+        </w:rPr>
+        <w:t xml:space="preserve">. Anodiam will not take any responsibility for copyright violations or piracy of content by you from any third parties. </w:t>
       </w:r>
     </w:p>
     <w:p>
@@ -2640,7 +2674,25 @@
           <w:bCs/>
           <w:lang w:val="en-US"/>
         </w:rPr>
-        <w:t>Our institute will be closed on public holidays which are listed on Anodiam Notice Board.Any change related to holidays will be notified by the management and a new notice will be displayed on the notice board.</w:t>
+        <w:t xml:space="preserve">Our institute will be closed on public holidays which are listed on Anodiam Notice </w:t>
+      </w:r>
+      <w:proofErr w:type="spellStart"/>
+      <w:r>
+        <w:rPr>
+          <w:rFonts w:ascii="Oxygen" w:hAnsi="Oxygen"/>
+          <w:bCs/>
+          <w:lang w:val="en-US"/>
+        </w:rPr>
+        <w:t>Board.Any</w:t>
+      </w:r>
+      <w:proofErr w:type="spellEnd"/>
+      <w:r>
+        <w:rPr>
+          <w:rFonts w:ascii="Oxygen" w:hAnsi="Oxygen"/>
+          <w:bCs/>
+          <w:lang w:val="en-US"/>
+        </w:rPr>
+        <w:t xml:space="preserve"> change related to holidays will be notified by the management and a new notice will be displayed on the notice board.</w:t>
       </w:r>
     </w:p>
     <w:p>
@@ -2940,7 +2992,23 @@
           <w:rFonts w:ascii="Oxygen" w:hAnsi="Oxygen"/>
           <w:lang w:val="en-US"/>
         </w:rPr>
-        <w:t>You are expected to handle all of Anodiam’s properties, facilities, amenities and items with proper care and responsibility.</w:t>
+        <w:t xml:space="preserve">You are expected to handle all of </w:t>
+      </w:r>
+      <w:proofErr w:type="spellStart"/>
+      <w:r>
+        <w:rPr>
+          <w:rFonts w:ascii="Oxygen" w:hAnsi="Oxygen"/>
+          <w:lang w:val="en-US"/>
+        </w:rPr>
+        <w:t>Anodiam’s</w:t>
+      </w:r>
+      <w:proofErr w:type="spellEnd"/>
+      <w:r>
+        <w:rPr>
+          <w:rFonts w:ascii="Oxygen" w:hAnsi="Oxygen"/>
+          <w:lang w:val="en-US"/>
+        </w:rPr>
+        <w:t xml:space="preserve"> properties, facilities, amenities and items with proper care and responsibility.</w:t>
       </w:r>
     </w:p>
     <w:p>
@@ -3839,7 +3907,52 @@
           <w:sz w:val="22"/>
           <w:szCs w:val="22"/>
         </w:rPr>
-        <w:t>Your compensation and benefits per month, for each class, having the respective number of students are explained below.</w:t>
+        <w:t>As per this contract y</w:t>
+      </w:r>
+      <w:r>
+        <w:rPr>
+          <w:rFonts w:ascii="Oxygen" w:hAnsi="Oxygen" w:cs="Helvetica"/>
+          <w:color w:val="333E49"/>
+          <w:sz w:val="22"/>
+          <w:szCs w:val="22"/>
+        </w:rPr>
+        <w:t xml:space="preserve">our </w:t>
+      </w:r>
+      <w:r>
+        <w:rPr>
+          <w:rFonts w:ascii="Oxygen" w:hAnsi="Oxygen" w:cs="Helvetica"/>
+          <w:color w:val="333E49"/>
+          <w:sz w:val="22"/>
+          <w:szCs w:val="22"/>
+        </w:rPr>
+        <w:t>payment</w:t>
+      </w:r>
+      <w:r>
+        <w:rPr>
+          <w:rFonts w:ascii="Oxygen" w:hAnsi="Oxygen" w:cs="Helvetica"/>
+          <w:color w:val="333E49"/>
+          <w:sz w:val="22"/>
+          <w:szCs w:val="22"/>
+        </w:rPr>
+        <w:t xml:space="preserve"> per month, for each class, having the respective number of students </w:t>
+      </w:r>
+      <w:r>
+        <w:rPr>
+          <w:rFonts w:ascii="Oxygen" w:hAnsi="Oxygen" w:cs="Helvetica"/>
+          <w:color w:val="333E49"/>
+          <w:sz w:val="22"/>
+          <w:szCs w:val="22"/>
+        </w:rPr>
+        <w:t>is</w:t>
+      </w:r>
+      <w:r>
+        <w:rPr>
+          <w:rFonts w:ascii="Oxygen" w:hAnsi="Oxygen" w:cs="Helvetica"/>
+          <w:color w:val="333E49"/>
+          <w:sz w:val="22"/>
+          <w:szCs w:val="22"/>
+        </w:rPr>
+        <w:t xml:space="preserve"> explained below.</w:t>
       </w:r>
     </w:p>
     <w:tbl>
@@ -9359,19 +9472,16 @@
           <w:color w:val="333E49"/>
         </w:rPr>
       </w:pPr>
-    </w:p>
-    <w:p>
-      <w:pPr>
-        <w:spacing w:before="240" w:after="0"/>
-        <w:ind w:left="2880" w:firstLine="720"/>
-        <w:jc w:val="both"/>
+      <w:r>
         <w:rPr>
           <w:rFonts w:ascii="Oxygen" w:hAnsi="Oxygen" w:cs="Helvetica"/>
           <w:b/>
           <w:bCs/>
           <w:color w:val="333E49"/>
         </w:rPr>
-      </w:pPr>
+        <w:lastRenderedPageBreak/>
+        <w:t xml:space="preserve">Annexure Part </w:t>
+      </w:r>
       <w:r>
         <w:rPr>
           <w:rFonts w:ascii="Oxygen" w:hAnsi="Oxygen" w:cs="Helvetica"/>
@@ -9379,28 +9489,188 @@
           <w:bCs/>
           <w:color w:val="333E49"/>
         </w:rPr>
-        <w:t xml:space="preserve">Annexure Part </w:t>
-      </w:r>
-      <w:r>
-        <w:rPr>
-          <w:rFonts w:ascii="Oxygen" w:hAnsi="Oxygen" w:cs="Helvetica"/>
-          <w:b/>
-          <w:bCs/>
-          <w:color w:val="333E49"/>
-        </w:rPr>
         <w:t>2</w:t>
       </w:r>
     </w:p>
     <w:p>
       <w:pPr>
         <w:spacing w:before="240" w:after="0"/>
-        <w:ind w:left="2880" w:firstLine="720"/>
         <w:jc w:val="both"/>
         <w:rPr>
           <w:rFonts w:ascii="Oxygen" w:hAnsi="Oxygen"/>
           <w:lang w:val="en-US"/>
         </w:rPr>
       </w:pPr>
+      <w:r>
+        <w:rPr>
+          <w:rFonts w:ascii="Oxygen" w:hAnsi="Oxygen"/>
+          <w:bCs/>
+          <w:lang w:val="en-US"/>
+        </w:rPr>
+        <w:t>A</w:t>
+      </w:r>
+      <w:r>
+        <w:rPr>
+          <w:rFonts w:ascii="Oxygen" w:hAnsi="Oxygen"/>
+          <w:bCs/>
+          <w:lang w:val="en-US"/>
+        </w:rPr>
+        <w:t>t</w:t>
+      </w:r>
+      <w:r>
+        <w:rPr>
+          <w:rFonts w:ascii="Oxygen" w:hAnsi="Oxygen"/>
+          <w:lang w:val="en-US"/>
+        </w:rPr>
+        <w:t xml:space="preserve"> Anodiam, you shall be required to provide your students with soft copies of modules containing class notes, mnemonics, bullet points, </w:t>
+      </w:r>
+      <w:r>
+        <w:rPr>
+          <w:rFonts w:ascii="Oxygen" w:hAnsi="Oxygen"/>
+          <w:lang w:val="en-US"/>
+        </w:rPr>
+        <w:t>diagrams</w:t>
+      </w:r>
+      <w:r>
+        <w:rPr>
+          <w:rFonts w:ascii="Oxygen" w:hAnsi="Oxygen"/>
+          <w:lang w:val="en-US"/>
+        </w:rPr>
+        <w:t xml:space="preserve">, mock exams, sample answers </w:t>
+      </w:r>
+      <w:r>
+        <w:rPr>
+          <w:rFonts w:ascii="Oxygen" w:hAnsi="Oxygen"/>
+          <w:lang w:val="en-US"/>
+        </w:rPr>
+        <w:t>and</w:t>
+      </w:r>
+      <w:r>
+        <w:rPr>
+          <w:rFonts w:ascii="Oxygen" w:hAnsi="Oxygen"/>
+          <w:lang w:val="en-US"/>
+        </w:rPr>
+        <w:t xml:space="preserve"> important notes</w:t>
+      </w:r>
+      <w:r>
+        <w:rPr>
+          <w:rFonts w:ascii="Oxygen" w:hAnsi="Oxygen"/>
+          <w:lang w:val="en-US"/>
+        </w:rPr>
+        <w:t xml:space="preserve"> etc.</w:t>
+      </w:r>
+      <w:r>
+        <w:rPr>
+          <w:rFonts w:ascii="Oxygen" w:hAnsi="Oxygen"/>
+          <w:lang w:val="en-US"/>
+        </w:rPr>
+        <w:t xml:space="preserve"> for every topic</w:t>
+      </w:r>
+      <w:r>
+        <w:rPr>
+          <w:rFonts w:ascii="Oxygen" w:hAnsi="Oxygen"/>
+          <w:lang w:val="en-US"/>
+        </w:rPr>
+        <w:t xml:space="preserve">, </w:t>
+      </w:r>
+      <w:r>
+        <w:rPr>
+          <w:rFonts w:ascii="Oxygen" w:hAnsi="Oxygen"/>
+          <w:lang w:val="en-US"/>
+        </w:rPr>
+        <w:t xml:space="preserve">chapter </w:t>
+      </w:r>
+      <w:r>
+        <w:rPr>
+          <w:rFonts w:ascii="Oxygen" w:hAnsi="Oxygen"/>
+          <w:lang w:val="en-US"/>
+        </w:rPr>
+        <w:t xml:space="preserve">or subject </w:t>
+      </w:r>
+      <w:r>
+        <w:rPr>
+          <w:rFonts w:ascii="Oxygen" w:hAnsi="Oxygen"/>
+          <w:lang w:val="en-US"/>
+        </w:rPr>
+        <w:t xml:space="preserve">that </w:t>
+      </w:r>
+      <w:r>
+        <w:rPr>
+          <w:rFonts w:ascii="Oxygen" w:hAnsi="Oxygen"/>
+          <w:lang w:val="en-US"/>
+        </w:rPr>
+        <w:t xml:space="preserve">you teach. </w:t>
+      </w:r>
+      <w:r>
+        <w:rPr>
+          <w:rFonts w:ascii="Oxygen" w:hAnsi="Oxygen"/>
+          <w:lang w:val="en-US"/>
+        </w:rPr>
+        <w:t xml:space="preserve">You shall be responsible for the </w:t>
+      </w:r>
+      <w:r>
+        <w:rPr>
+          <w:rFonts w:ascii="Oxygen" w:hAnsi="Oxygen" w:cs="Helvetica"/>
+          <w:color w:val="333E49"/>
+        </w:rPr>
+        <w:t xml:space="preserve">creation and periodic modification and maintenance of each </w:t>
+      </w:r>
+      <w:r>
+        <w:rPr>
+          <w:rFonts w:ascii="Oxygen" w:hAnsi="Oxygen" w:cs="Helvetica"/>
+          <w:color w:val="333E49"/>
+        </w:rPr>
+        <w:t xml:space="preserve">of the following </w:t>
+      </w:r>
+      <w:r>
+        <w:rPr>
+          <w:rFonts w:ascii="Oxygen" w:hAnsi="Oxygen" w:cs="Helvetica"/>
+          <w:color w:val="333E49"/>
+        </w:rPr>
+        <w:t>module</w:t>
+      </w:r>
+      <w:r>
+        <w:rPr>
+          <w:rFonts w:ascii="Oxygen" w:hAnsi="Oxygen" w:cs="Helvetica"/>
+          <w:color w:val="333E49"/>
+        </w:rPr>
+        <w:t>s</w:t>
+      </w:r>
+      <w:r>
+        <w:rPr>
+          <w:rFonts w:ascii="Oxygen" w:hAnsi="Oxygen" w:cs="Helvetica"/>
+          <w:color w:val="333E49"/>
+        </w:rPr>
+        <w:t>. The</w:t>
+      </w:r>
+      <w:r>
+        <w:rPr>
+          <w:rFonts w:ascii="Oxygen" w:hAnsi="Oxygen" w:cs="Helvetica"/>
+          <w:color w:val="333E49"/>
+        </w:rPr>
+        <w:t>se</w:t>
+      </w:r>
+      <w:r>
+        <w:rPr>
+          <w:rFonts w:ascii="Oxygen" w:hAnsi="Oxygen" w:cs="Helvetica"/>
+          <w:color w:val="333E49"/>
+        </w:rPr>
+        <w:t xml:space="preserve"> module</w:t>
+      </w:r>
+      <w:r>
+        <w:rPr>
+          <w:rFonts w:ascii="Oxygen" w:hAnsi="Oxygen" w:cs="Helvetica"/>
+          <w:color w:val="333E49"/>
+        </w:rPr>
+        <w:t>s</w:t>
+      </w:r>
+      <w:r>
+        <w:rPr>
+          <w:rFonts w:ascii="Oxygen" w:hAnsi="Oxygen" w:cs="Helvetica"/>
+          <w:color w:val="333E49"/>
+        </w:rPr>
+        <w:t xml:space="preserve"> will be quality controlled academically and otherwise at various stages by different authorities at Anodiam</w:t>
+      </w:r>
     </w:p>
     <w:p>
       <w:pPr>
@@ -9422,7 +9692,7 @@
           <w:sz w:val="22"/>
           <w:szCs w:val="22"/>
         </w:rPr>
-        <w:t xml:space="preserve">Your </w:t>
+        <w:t xml:space="preserve">As </w:t>
       </w:r>
       <w:r>
         <w:rPr>
@@ -9431,7 +9701,7 @@
           <w:sz w:val="22"/>
           <w:szCs w:val="22"/>
         </w:rPr>
-        <w:t>module royalty</w:t>
+        <w:t xml:space="preserve">per </w:t>
       </w:r>
       <w:r>
         <w:rPr>
@@ -9440,629 +9710,2487 @@
           <w:sz w:val="22"/>
           <w:szCs w:val="22"/>
         </w:rPr>
-        <w:t xml:space="preserve"> per month, for each class, having the respective number of students are explained below.</w:t>
+        <w:t xml:space="preserve">this </w:t>
+      </w:r>
+      <w:r>
+        <w:rPr>
+          <w:rFonts w:ascii="Oxygen" w:hAnsi="Oxygen" w:cs="Helvetica"/>
+          <w:color w:val="333E49"/>
+          <w:sz w:val="22"/>
+          <w:szCs w:val="22"/>
+        </w:rPr>
+        <w:t xml:space="preserve">contract, as soon as the number of students reaches 10 or more in your </w:t>
+      </w:r>
+      <w:r>
+        <w:rPr>
+          <w:rFonts w:ascii="Oxygen" w:hAnsi="Oxygen" w:cs="Helvetica"/>
+          <w:color w:val="333E49"/>
+          <w:sz w:val="22"/>
+          <w:szCs w:val="22"/>
+        </w:rPr>
+        <w:t xml:space="preserve">respective </w:t>
+      </w:r>
+      <w:r>
+        <w:rPr>
+          <w:rFonts w:ascii="Oxygen" w:hAnsi="Oxygen" w:cs="Helvetica"/>
+          <w:color w:val="333E49"/>
+          <w:sz w:val="22"/>
+          <w:szCs w:val="22"/>
+        </w:rPr>
+        <w:t>class</w:t>
+      </w:r>
+      <w:r>
+        <w:rPr>
+          <w:rFonts w:ascii="Oxygen" w:hAnsi="Oxygen" w:cs="Helvetica"/>
+          <w:color w:val="333E49"/>
+          <w:sz w:val="22"/>
+          <w:szCs w:val="22"/>
+        </w:rPr>
+        <w:t>es</w:t>
+      </w:r>
+      <w:r>
+        <w:rPr>
+          <w:rFonts w:ascii="Oxygen" w:hAnsi="Oxygen" w:cs="Helvetica"/>
+          <w:color w:val="333E49"/>
+          <w:sz w:val="22"/>
+          <w:szCs w:val="22"/>
+        </w:rPr>
+        <w:t xml:space="preserve">, </w:t>
+      </w:r>
+      <w:r>
+        <w:rPr>
+          <w:rFonts w:ascii="Oxygen" w:hAnsi="Oxygen" w:cs="Helvetica"/>
+          <w:color w:val="333E49"/>
+          <w:sz w:val="22"/>
+          <w:szCs w:val="22"/>
+        </w:rPr>
+        <w:t>you shall receive the following</w:t>
+      </w:r>
+      <w:r>
+        <w:rPr>
+          <w:rFonts w:ascii="Oxygen" w:hAnsi="Oxygen" w:cs="Helvetica"/>
+          <w:color w:val="333E49"/>
+          <w:sz w:val="22"/>
+          <w:szCs w:val="22"/>
+        </w:rPr>
+        <w:t xml:space="preserve"> monthly</w:t>
+      </w:r>
+      <w:r>
+        <w:rPr>
+          <w:rFonts w:ascii="Oxygen" w:hAnsi="Oxygen" w:cs="Helvetica"/>
+          <w:color w:val="333E49"/>
+          <w:sz w:val="22"/>
+          <w:szCs w:val="22"/>
+        </w:rPr>
+        <w:t xml:space="preserve"> payment</w:t>
+      </w:r>
+      <w:r>
+        <w:rPr>
+          <w:rFonts w:ascii="Oxygen" w:hAnsi="Oxygen" w:cs="Helvetica"/>
+          <w:color w:val="333E49"/>
+          <w:sz w:val="22"/>
+          <w:szCs w:val="22"/>
+        </w:rPr>
+        <w:t>s</w:t>
+      </w:r>
+      <w:r>
+        <w:rPr>
+          <w:rFonts w:ascii="Oxygen" w:hAnsi="Oxygen" w:cs="Helvetica"/>
+          <w:color w:val="333E49"/>
+          <w:sz w:val="22"/>
+          <w:szCs w:val="22"/>
+        </w:rPr>
+        <w:t xml:space="preserve">. </w:t>
+      </w:r>
+      <w:r>
+        <w:rPr>
+          <w:rFonts w:ascii="Oxygen" w:hAnsi="Oxygen" w:cs="Helvetica"/>
+          <w:color w:val="333E49"/>
+          <w:sz w:val="22"/>
+          <w:szCs w:val="22"/>
+        </w:rPr>
+        <w:t>In case</w:t>
+      </w:r>
+      <w:r>
+        <w:rPr>
+          <w:rFonts w:ascii="Oxygen" w:hAnsi="Oxygen" w:cs="Helvetica"/>
+          <w:color w:val="333E49"/>
+          <w:sz w:val="22"/>
+          <w:szCs w:val="22"/>
+        </w:rPr>
+        <w:t>,</w:t>
+      </w:r>
+      <w:r>
+        <w:rPr>
+          <w:rFonts w:ascii="Oxygen" w:hAnsi="Oxygen" w:cs="Helvetica"/>
+          <w:color w:val="333E49"/>
+          <w:sz w:val="22"/>
+          <w:szCs w:val="22"/>
+        </w:rPr>
+        <w:t xml:space="preserve"> there </w:t>
+      </w:r>
+      <w:r>
+        <w:rPr>
+          <w:rFonts w:ascii="Oxygen" w:hAnsi="Oxygen" w:cs="Helvetica"/>
+          <w:color w:val="333E49"/>
+          <w:sz w:val="22"/>
+          <w:szCs w:val="22"/>
+        </w:rPr>
+        <w:t xml:space="preserve">remains </w:t>
+      </w:r>
+      <w:r>
+        <w:rPr>
+          <w:rFonts w:ascii="Oxygen" w:hAnsi="Oxygen" w:cs="Helvetica"/>
+          <w:color w:val="333E49"/>
+          <w:sz w:val="22"/>
+          <w:szCs w:val="22"/>
+        </w:rPr>
+        <w:t>any unclosed defect</w:t>
+      </w:r>
+      <w:r>
+        <w:rPr>
+          <w:rFonts w:ascii="Oxygen" w:hAnsi="Oxygen" w:cs="Helvetica"/>
+          <w:color w:val="333E49"/>
+          <w:sz w:val="22"/>
+          <w:szCs w:val="22"/>
+        </w:rPr>
+        <w:t xml:space="preserve"> or action items</w:t>
+      </w:r>
+      <w:r>
+        <w:rPr>
+          <w:rFonts w:ascii="Oxygen" w:hAnsi="Oxygen" w:cs="Helvetica"/>
+          <w:color w:val="333E49"/>
+          <w:sz w:val="22"/>
+          <w:szCs w:val="22"/>
+        </w:rPr>
+        <w:t xml:space="preserve"> triaged against you</w:t>
+      </w:r>
+      <w:r>
+        <w:rPr>
+          <w:rFonts w:ascii="Oxygen" w:hAnsi="Oxygen" w:cs="Helvetica"/>
+          <w:color w:val="333E49"/>
+          <w:sz w:val="22"/>
+          <w:szCs w:val="22"/>
+        </w:rPr>
+        <w:t xml:space="preserve"> for any module,</w:t>
+      </w:r>
+      <w:r>
+        <w:rPr>
+          <w:rFonts w:ascii="Oxygen" w:hAnsi="Oxygen" w:cs="Helvetica"/>
+          <w:color w:val="333E49"/>
+          <w:sz w:val="22"/>
+          <w:szCs w:val="22"/>
+        </w:rPr>
+        <w:t xml:space="preserve"> then your payment </w:t>
+      </w:r>
+      <w:r>
+        <w:rPr>
+          <w:rFonts w:ascii="Oxygen" w:hAnsi="Oxygen" w:cs="Helvetica"/>
+          <w:color w:val="333E49"/>
+          <w:sz w:val="22"/>
+          <w:szCs w:val="22"/>
+        </w:rPr>
+        <w:t xml:space="preserve">against that particular module </w:t>
+      </w:r>
+      <w:r>
+        <w:rPr>
+          <w:rFonts w:ascii="Oxygen" w:hAnsi="Oxygen" w:cs="Helvetica"/>
+          <w:color w:val="333E49"/>
+          <w:sz w:val="22"/>
+          <w:szCs w:val="22"/>
+        </w:rPr>
+        <w:t xml:space="preserve">may </w:t>
+      </w:r>
+      <w:r>
+        <w:rPr>
+          <w:rFonts w:ascii="Oxygen" w:hAnsi="Oxygen" w:cs="Helvetica"/>
+          <w:color w:val="333E49"/>
+          <w:sz w:val="22"/>
+          <w:szCs w:val="22"/>
+        </w:rPr>
+        <w:t>remain</w:t>
+      </w:r>
+      <w:r>
+        <w:rPr>
+          <w:rFonts w:ascii="Oxygen" w:hAnsi="Oxygen" w:cs="Helvetica"/>
+          <w:color w:val="333E49"/>
+          <w:sz w:val="22"/>
+          <w:szCs w:val="22"/>
+        </w:rPr>
+        <w:t xml:space="preserve"> withheld.</w:t>
       </w:r>
     </w:p>
     <w:p>
       <w:pPr>
-        <w:spacing w:before="240" w:after="0"/>
-        <w:ind w:left="2880" w:firstLine="720"/>
+        <w:pStyle w:val="NormalWeb"/>
+        <w:shd w:val="clear" w:color="auto" w:fill="FFFFFF"/>
+        <w:spacing w:before="240" w:beforeAutospacing="0" w:after="160" w:afterAutospacing="0"/>
         <w:jc w:val="both"/>
         <w:rPr>
-          <w:rFonts w:ascii="Oxygen" w:hAnsi="Oxygen"/>
-          <w:lang w:val="en-US"/>
+          <w:rFonts w:ascii="Oxygen" w:hAnsi="Oxygen" w:cs="Helvetica"/>
+          <w:color w:val="333E49"/>
+          <w:sz w:val="22"/>
+          <w:szCs w:val="22"/>
+        </w:rPr>
+      </w:pPr>
+      <w:r>
+        <w:rPr>
+          <w:rFonts w:ascii="Oxygen" w:hAnsi="Oxygen" w:cs="Helvetica"/>
+          <w:color w:val="333E49"/>
+          <w:sz w:val="22"/>
+          <w:szCs w:val="22"/>
+        </w:rPr>
+        <w:t xml:space="preserve">The module allowance will be paid till your total agreed module allowance is paid </w:t>
+      </w:r>
+      <w:r>
+        <w:rPr>
+          <w:rFonts w:ascii="Oxygen" w:hAnsi="Oxygen" w:cs="Helvetica"/>
+          <w:color w:val="333E49"/>
+          <w:sz w:val="22"/>
+          <w:szCs w:val="22"/>
+        </w:rPr>
+        <w:t xml:space="preserve">out. </w:t>
+      </w:r>
+    </w:p>
+    <w:p>
+      <w:pPr>
+        <w:pStyle w:val="NormalWeb"/>
+        <w:shd w:val="clear" w:color="auto" w:fill="FFFFFF"/>
+        <w:spacing w:before="240" w:beforeAutospacing="0" w:after="160" w:afterAutospacing="0"/>
+        <w:jc w:val="both"/>
+        <w:rPr>
+          <w:rFonts w:ascii="Oxygen" w:hAnsi="Oxygen" w:cs="Helvetica"/>
+          <w:color w:val="333E49"/>
+          <w:sz w:val="22"/>
+          <w:szCs w:val="22"/>
         </w:rPr>
       </w:pPr>
     </w:p>
     <w:tbl>
       <w:tblPr>
-        <w:tblStyle w:val="TableGrid"/>
-        <w:tblW w:w="9918" w:type="dxa"/>
+        <w:tblW w:w="7886" w:type="dxa"/>
         <w:tblLook w:val="04A0" w:firstRow="1" w:lastRow="0" w:firstColumn="1" w:lastColumn="0" w:noHBand="0" w:noVBand="1"/>
       </w:tblPr>
       <w:tblGrid>
-        <w:gridCol w:w="1980"/>
-        <w:gridCol w:w="1843"/>
-        <w:gridCol w:w="1984"/>
-        <w:gridCol w:w="2126"/>
-        <w:gridCol w:w="1985"/>
+        <w:gridCol w:w="2405"/>
+        <w:gridCol w:w="1134"/>
+        <w:gridCol w:w="1418"/>
+        <w:gridCol w:w="1417"/>
+        <w:gridCol w:w="1276"/>
+        <w:gridCol w:w="236"/>
       </w:tblGrid>
       <w:tr>
-        <w:tc>
-          <w:tcPr>
-            <w:tcW w:w="9918" w:type="dxa"/>
-            <w:gridSpan w:val="5"/>
-          </w:tcPr>
-          <w:p>
-            <w:pPr>
-              <w:pStyle w:val="NoSpacing"/>
-              <w:rPr>
-                <w:lang w:val="en-US"/>
-              </w:rPr>
-            </w:pPr>
-            <w:r>
-              <w:rPr>
-                <w:lang w:val="en-US"/>
-              </w:rPr>
-              <w:t xml:space="preserve">                                                                            Module Royalty</w:t>
+        <w:trPr>
+          <w:gridAfter w:val="1"/>
+          <w:wAfter w:w="236" w:type="dxa"/>
+          <w:trHeight w:val="288"/>
+        </w:trPr>
+        <w:tc>
+          <w:tcPr>
+            <w:tcW w:w="2405" w:type="dxa"/>
+            <w:vMerge w:val="restart"/>
+            <w:tcBorders>
+              <w:top w:val="single" w:sz="4" w:space="0" w:color="auto"/>
+              <w:left w:val="single" w:sz="4" w:space="0" w:color="auto"/>
+              <w:bottom w:val="single" w:sz="4" w:space="0" w:color="auto"/>
+              <w:right w:val="single" w:sz="4" w:space="0" w:color="auto"/>
+            </w:tcBorders>
+            <w:shd w:val="clear" w:color="000000" w:fill="808080"/>
+            <w:vAlign w:val="center"/>
+            <w:hideMark/>
+          </w:tcPr>
+          <w:p>
+            <w:pPr>
+              <w:spacing w:after="0" w:line="240" w:lineRule="auto"/>
+              <w:jc w:val="center"/>
+              <w:rPr>
+                <w:rFonts w:ascii="Oxygen" w:eastAsia="Times New Roman" w:hAnsi="Oxygen" w:cs="Calibri"/>
+                <w:b/>
+                <w:bCs/>
+                <w:color w:val="FFFFFF"/>
+                <w:sz w:val="18"/>
+                <w:szCs w:val="18"/>
+                <w:lang w:val="en-IN" w:eastAsia="en-IN"/>
+              </w:rPr>
+            </w:pPr>
+            <w:r>
+              <w:rPr>
+                <w:rFonts w:ascii="Oxygen" w:eastAsia="Times New Roman" w:hAnsi="Oxygen" w:cs="Calibri"/>
+                <w:b/>
+                <w:bCs/>
+                <w:color w:val="FFFFFF"/>
+                <w:sz w:val="18"/>
+                <w:szCs w:val="18"/>
+                <w:lang w:val="en-IN" w:eastAsia="en-IN"/>
+              </w:rPr>
+              <w:t>Course Name</w:t>
+            </w:r>
+          </w:p>
+        </w:tc>
+        <w:tc>
+          <w:tcPr>
+            <w:tcW w:w="1134" w:type="dxa"/>
+            <w:vMerge w:val="restart"/>
+            <w:tcBorders>
+              <w:top w:val="single" w:sz="4" w:space="0" w:color="auto"/>
+              <w:left w:val="single" w:sz="4" w:space="0" w:color="auto"/>
+              <w:bottom w:val="single" w:sz="4" w:space="0" w:color="auto"/>
+              <w:right w:val="single" w:sz="4" w:space="0" w:color="auto"/>
+            </w:tcBorders>
+            <w:shd w:val="clear" w:color="000000" w:fill="808080"/>
+            <w:vAlign w:val="center"/>
+            <w:hideMark/>
+          </w:tcPr>
+          <w:p>
+            <w:pPr>
+              <w:spacing w:after="0" w:line="240" w:lineRule="auto"/>
+              <w:jc w:val="center"/>
+              <w:rPr>
+                <w:rFonts w:ascii="Oxygen" w:eastAsia="Times New Roman" w:hAnsi="Oxygen" w:cs="Calibri"/>
+                <w:b/>
+                <w:bCs/>
+                <w:color w:val="FFFFFF"/>
+                <w:sz w:val="18"/>
+                <w:szCs w:val="18"/>
+                <w:lang w:val="en-IN" w:eastAsia="en-IN"/>
+              </w:rPr>
+            </w:pPr>
+            <w:r>
+              <w:rPr>
+                <w:rFonts w:ascii="Oxygen" w:eastAsia="Times New Roman" w:hAnsi="Oxygen" w:cs="Calibri"/>
+                <w:b/>
+                <w:bCs/>
+                <w:color w:val="FFFFFF"/>
+                <w:sz w:val="18"/>
+                <w:szCs w:val="18"/>
+                <w:lang w:val="en-IN" w:eastAsia="en-IN"/>
+              </w:rPr>
+              <w:t>Total Module Allowance</w:t>
+            </w:r>
+          </w:p>
+        </w:tc>
+        <w:tc>
+          <w:tcPr>
+            <w:tcW w:w="4111" w:type="dxa"/>
+            <w:gridSpan w:val="3"/>
+            <w:tcBorders>
+              <w:top w:val="single" w:sz="4" w:space="0" w:color="auto"/>
+              <w:left w:val="nil"/>
+              <w:bottom w:val="single" w:sz="4" w:space="0" w:color="auto"/>
+              <w:right w:val="single" w:sz="4" w:space="0" w:color="auto"/>
+            </w:tcBorders>
+            <w:shd w:val="clear" w:color="000000" w:fill="808080"/>
+            <w:vAlign w:val="center"/>
+            <w:hideMark/>
+          </w:tcPr>
+          <w:p>
+            <w:pPr>
+              <w:spacing w:after="0" w:line="240" w:lineRule="auto"/>
+              <w:jc w:val="center"/>
+              <w:rPr>
+                <w:rFonts w:ascii="Oxygen" w:eastAsia="Times New Roman" w:hAnsi="Oxygen" w:cs="Calibri"/>
+                <w:b/>
+                <w:bCs/>
+                <w:color w:val="FFFFFF"/>
+                <w:sz w:val="18"/>
+                <w:szCs w:val="18"/>
+                <w:lang w:val="en-IN" w:eastAsia="en-IN"/>
+              </w:rPr>
+            </w:pPr>
+            <w:r>
+              <w:rPr>
+                <w:rFonts w:ascii="Oxygen" w:eastAsia="Times New Roman" w:hAnsi="Oxygen" w:cs="Calibri"/>
+                <w:b/>
+                <w:bCs/>
+                <w:color w:val="FFFFFF"/>
+                <w:sz w:val="18"/>
+                <w:szCs w:val="18"/>
+                <w:lang w:val="en-IN" w:eastAsia="en-IN"/>
+              </w:rPr>
+              <w:t>Module Allowance per Month (</w:t>
+            </w:r>
+            <w:r>
+              <w:rPr>
+                <w:rFonts w:ascii="Times New Roman" w:eastAsia="Times New Roman" w:hAnsi="Times New Roman" w:cs="Times New Roman"/>
+                <w:b/>
+                <w:bCs/>
+                <w:color w:val="FFFFFF"/>
+                <w:sz w:val="18"/>
+                <w:szCs w:val="18"/>
+                <w:lang w:val="en-IN" w:eastAsia="en-IN"/>
+              </w:rPr>
+              <w:t>₹</w:t>
+            </w:r>
+            <w:r>
+              <w:rPr>
+                <w:rFonts w:ascii="Oxygen" w:eastAsia="Times New Roman" w:hAnsi="Oxygen" w:cs="Calibri"/>
+                <w:b/>
+                <w:bCs/>
+                <w:color w:val="FFFFFF"/>
+                <w:sz w:val="18"/>
+                <w:szCs w:val="18"/>
+                <w:lang w:val="en-IN" w:eastAsia="en-IN"/>
+              </w:rPr>
+              <w:t>)</w:t>
             </w:r>
           </w:p>
         </w:tc>
       </w:tr>
       <w:tr>
-        <w:tc>
-          <w:tcPr>
-            <w:tcW w:w="1980" w:type="dxa"/>
-          </w:tcPr>
-          <w:p>
-            <w:pPr>
-              <w:pStyle w:val="NoSpacing"/>
-              <w:rPr>
-                <w:sz w:val="20"/>
-                <w:szCs w:val="20"/>
-                <w:lang w:val="en-US"/>
-              </w:rPr>
-            </w:pPr>
-            <w:r>
-              <w:rPr>
-                <w:sz w:val="20"/>
-                <w:szCs w:val="20"/>
-                <w:lang w:val="en-US"/>
-              </w:rPr>
-              <w:t>Total Royalty</w:t>
-            </w:r>
-          </w:p>
-        </w:tc>
-        <w:tc>
-          <w:tcPr>
-            <w:tcW w:w="1843" w:type="dxa"/>
-          </w:tcPr>
-          <w:p>
-            <w:pPr>
-              <w:pStyle w:val="NoSpacing"/>
-              <w:rPr>
-                <w:sz w:val="20"/>
-                <w:szCs w:val="20"/>
-                <w:lang w:val="en-US"/>
-              </w:rPr>
-            </w:pPr>
-            <w:r>
-              <w:rPr>
-                <w:sz w:val="20"/>
-                <w:szCs w:val="20"/>
-                <w:lang w:val="en-US"/>
-              </w:rPr>
-              <w:t>Module Royalty&gt;=50 students</w:t>
-            </w:r>
-          </w:p>
-        </w:tc>
-        <w:tc>
-          <w:tcPr>
-            <w:tcW w:w="1984" w:type="dxa"/>
-          </w:tcPr>
-          <w:p>
-            <w:pPr>
-              <w:pStyle w:val="NoSpacing"/>
-              <w:rPr>
-                <w:sz w:val="20"/>
-                <w:szCs w:val="20"/>
-                <w:lang w:val="en-US"/>
-              </w:rPr>
-            </w:pPr>
-            <w:r>
-              <w:rPr>
-                <w:sz w:val="20"/>
-                <w:szCs w:val="20"/>
-                <w:lang w:val="en-US"/>
-              </w:rPr>
-              <w:t>Module Royalty&gt;=20 students</w:t>
-            </w:r>
-          </w:p>
-        </w:tc>
-        <w:tc>
-          <w:tcPr>
-            <w:tcW w:w="2126" w:type="dxa"/>
-          </w:tcPr>
-          <w:p>
-            <w:pPr>
-              <w:pStyle w:val="NoSpacing"/>
-              <w:rPr>
-                <w:sz w:val="20"/>
-                <w:szCs w:val="20"/>
-                <w:lang w:val="en-US"/>
-              </w:rPr>
-            </w:pPr>
-            <w:r>
-              <w:rPr>
-                <w:sz w:val="20"/>
-                <w:szCs w:val="20"/>
-                <w:lang w:val="en-US"/>
-              </w:rPr>
-              <w:t>Module Royalty&gt;=10 students</w:t>
-            </w:r>
-          </w:p>
-        </w:tc>
-        <w:tc>
-          <w:tcPr>
-            <w:tcW w:w="1985" w:type="dxa"/>
-          </w:tcPr>
-          <w:p>
-            <w:pPr>
-              <w:pStyle w:val="NoSpacing"/>
-              <w:rPr>
-                <w:sz w:val="20"/>
-                <w:szCs w:val="20"/>
-                <w:lang w:val="en-US"/>
-              </w:rPr>
-            </w:pPr>
-            <w:r>
-              <w:rPr>
-                <w:sz w:val="20"/>
-                <w:szCs w:val="20"/>
-                <w:lang w:val="en-US"/>
-              </w:rPr>
-              <w:t>Module Royalty&gt;=5 students</w:t>
+        <w:trPr>
+          <w:gridAfter w:val="1"/>
+          <w:wAfter w:w="236" w:type="dxa"/>
+          <w:trHeight w:val="408"/>
+        </w:trPr>
+        <w:tc>
+          <w:tcPr>
+            <w:tcW w:w="2405" w:type="dxa"/>
+            <w:vMerge/>
+            <w:tcBorders>
+              <w:top w:val="single" w:sz="4" w:space="0" w:color="auto"/>
+              <w:left w:val="single" w:sz="4" w:space="0" w:color="auto"/>
+              <w:bottom w:val="single" w:sz="4" w:space="0" w:color="auto"/>
+              <w:right w:val="single" w:sz="4" w:space="0" w:color="auto"/>
+            </w:tcBorders>
+            <w:vAlign w:val="center"/>
+            <w:hideMark/>
+          </w:tcPr>
+          <w:p>
+            <w:pPr>
+              <w:spacing w:after="0" w:line="240" w:lineRule="auto"/>
+              <w:rPr>
+                <w:rFonts w:ascii="Oxygen" w:eastAsia="Times New Roman" w:hAnsi="Oxygen" w:cs="Calibri"/>
+                <w:b/>
+                <w:bCs/>
+                <w:color w:val="FFFFFF"/>
+                <w:sz w:val="18"/>
+                <w:szCs w:val="18"/>
+                <w:lang w:val="en-IN" w:eastAsia="en-IN"/>
+              </w:rPr>
+            </w:pPr>
+          </w:p>
+        </w:tc>
+        <w:tc>
+          <w:tcPr>
+            <w:tcW w:w="1134" w:type="dxa"/>
+            <w:vMerge/>
+            <w:tcBorders>
+              <w:top w:val="single" w:sz="4" w:space="0" w:color="auto"/>
+              <w:left w:val="single" w:sz="4" w:space="0" w:color="auto"/>
+              <w:bottom w:val="single" w:sz="4" w:space="0" w:color="auto"/>
+              <w:right w:val="single" w:sz="4" w:space="0" w:color="auto"/>
+            </w:tcBorders>
+            <w:vAlign w:val="center"/>
+            <w:hideMark/>
+          </w:tcPr>
+          <w:p>
+            <w:pPr>
+              <w:spacing w:after="0" w:line="240" w:lineRule="auto"/>
+              <w:rPr>
+                <w:rFonts w:ascii="Oxygen" w:eastAsia="Times New Roman" w:hAnsi="Oxygen" w:cs="Calibri"/>
+                <w:b/>
+                <w:bCs/>
+                <w:color w:val="FFFFFF"/>
+                <w:sz w:val="18"/>
+                <w:szCs w:val="18"/>
+                <w:lang w:val="en-IN" w:eastAsia="en-IN"/>
+              </w:rPr>
+            </w:pPr>
+          </w:p>
+        </w:tc>
+        <w:tc>
+          <w:tcPr>
+            <w:tcW w:w="1418" w:type="dxa"/>
+            <w:vMerge w:val="restart"/>
+            <w:tcBorders>
+              <w:top w:val="nil"/>
+              <w:left w:val="single" w:sz="4" w:space="0" w:color="auto"/>
+              <w:bottom w:val="single" w:sz="4" w:space="0" w:color="auto"/>
+              <w:right w:val="single" w:sz="4" w:space="0" w:color="auto"/>
+            </w:tcBorders>
+            <w:shd w:val="clear" w:color="000000" w:fill="808080"/>
+            <w:vAlign w:val="center"/>
+            <w:hideMark/>
+          </w:tcPr>
+          <w:p>
+            <w:pPr>
+              <w:spacing w:after="0" w:line="240" w:lineRule="auto"/>
+              <w:jc w:val="center"/>
+              <w:rPr>
+                <w:rFonts w:ascii="Oxygen" w:eastAsia="Times New Roman" w:hAnsi="Oxygen" w:cs="Calibri"/>
+                <w:b/>
+                <w:bCs/>
+                <w:color w:val="FFFFFF"/>
+                <w:sz w:val="18"/>
+                <w:szCs w:val="18"/>
+                <w:lang w:val="en-IN" w:eastAsia="en-IN"/>
+              </w:rPr>
+            </w:pPr>
+            <w:r>
+              <w:rPr>
+                <w:rFonts w:ascii="Oxygen" w:eastAsia="Times New Roman" w:hAnsi="Oxygen" w:cs="Calibri"/>
+                <w:b/>
+                <w:bCs/>
+                <w:color w:val="FFFFFF"/>
+                <w:sz w:val="18"/>
+                <w:szCs w:val="18"/>
+                <w:lang w:val="en-IN" w:eastAsia="en-IN"/>
+              </w:rPr>
+              <w:t>&gt;=50 students</w:t>
+            </w:r>
+          </w:p>
+        </w:tc>
+        <w:tc>
+          <w:tcPr>
+            <w:tcW w:w="1417" w:type="dxa"/>
+            <w:vMerge w:val="restart"/>
+            <w:tcBorders>
+              <w:top w:val="nil"/>
+              <w:left w:val="single" w:sz="4" w:space="0" w:color="auto"/>
+              <w:bottom w:val="single" w:sz="4" w:space="0" w:color="auto"/>
+              <w:right w:val="single" w:sz="4" w:space="0" w:color="auto"/>
+            </w:tcBorders>
+            <w:shd w:val="clear" w:color="000000" w:fill="808080"/>
+            <w:vAlign w:val="center"/>
+            <w:hideMark/>
+          </w:tcPr>
+          <w:p>
+            <w:pPr>
+              <w:spacing w:after="0" w:line="240" w:lineRule="auto"/>
+              <w:jc w:val="center"/>
+              <w:rPr>
+                <w:rFonts w:ascii="Oxygen" w:eastAsia="Times New Roman" w:hAnsi="Oxygen" w:cs="Calibri"/>
+                <w:b/>
+                <w:bCs/>
+                <w:color w:val="FFFFFF"/>
+                <w:sz w:val="18"/>
+                <w:szCs w:val="18"/>
+                <w:lang w:val="en-IN" w:eastAsia="en-IN"/>
+              </w:rPr>
+            </w:pPr>
+            <w:r>
+              <w:rPr>
+                <w:rFonts w:ascii="Oxygen" w:eastAsia="Times New Roman" w:hAnsi="Oxygen" w:cs="Calibri"/>
+                <w:b/>
+                <w:bCs/>
+                <w:color w:val="FFFFFF"/>
+                <w:sz w:val="18"/>
+                <w:szCs w:val="18"/>
+                <w:lang w:val="en-IN" w:eastAsia="en-IN"/>
+              </w:rPr>
+              <w:t>&gt;=20 students</w:t>
+            </w:r>
+          </w:p>
+        </w:tc>
+        <w:tc>
+          <w:tcPr>
+            <w:tcW w:w="1276" w:type="dxa"/>
+            <w:vMerge w:val="restart"/>
+            <w:tcBorders>
+              <w:top w:val="nil"/>
+              <w:left w:val="single" w:sz="4" w:space="0" w:color="auto"/>
+              <w:bottom w:val="single" w:sz="4" w:space="0" w:color="auto"/>
+              <w:right w:val="single" w:sz="4" w:space="0" w:color="auto"/>
+            </w:tcBorders>
+            <w:shd w:val="clear" w:color="000000" w:fill="808080"/>
+            <w:vAlign w:val="center"/>
+            <w:hideMark/>
+          </w:tcPr>
+          <w:p>
+            <w:pPr>
+              <w:spacing w:after="0" w:line="240" w:lineRule="auto"/>
+              <w:jc w:val="center"/>
+              <w:rPr>
+                <w:rFonts w:ascii="Oxygen" w:eastAsia="Times New Roman" w:hAnsi="Oxygen" w:cs="Calibri"/>
+                <w:b/>
+                <w:bCs/>
+                <w:color w:val="FFFFFF"/>
+                <w:sz w:val="18"/>
+                <w:szCs w:val="18"/>
+                <w:lang w:val="en-IN" w:eastAsia="en-IN"/>
+              </w:rPr>
+            </w:pPr>
+            <w:r>
+              <w:rPr>
+                <w:rFonts w:ascii="Oxygen" w:eastAsia="Times New Roman" w:hAnsi="Oxygen" w:cs="Calibri"/>
+                <w:b/>
+                <w:bCs/>
+                <w:color w:val="FFFFFF"/>
+                <w:sz w:val="18"/>
+                <w:szCs w:val="18"/>
+                <w:lang w:val="en-IN" w:eastAsia="en-IN"/>
+              </w:rPr>
+              <w:t>&gt;=10 students</w:t>
             </w:r>
           </w:p>
         </w:tc>
       </w:tr>
       <w:tr>
-        <w:tc>
-          <w:tcPr>
-            <w:tcW w:w="1980" w:type="dxa"/>
-          </w:tcPr>
-          <w:p>
-            <w:pPr>
-              <w:spacing w:before="240"/>
-              <w:jc w:val="both"/>
-              <w:rPr>
-                <w:rFonts w:ascii="Oxygen" w:hAnsi="Oxygen"/>
-                <w:lang w:val="en-US"/>
-              </w:rPr>
-            </w:pPr>
-          </w:p>
-        </w:tc>
-        <w:tc>
-          <w:tcPr>
-            <w:tcW w:w="1843" w:type="dxa"/>
-          </w:tcPr>
-          <w:p>
-            <w:pPr>
-              <w:spacing w:before="240"/>
-              <w:jc w:val="both"/>
-              <w:rPr>
-                <w:rFonts w:ascii="Oxygen" w:hAnsi="Oxygen"/>
-                <w:lang w:val="en-US"/>
-              </w:rPr>
-            </w:pPr>
-          </w:p>
-        </w:tc>
-        <w:tc>
-          <w:tcPr>
-            <w:tcW w:w="1984" w:type="dxa"/>
-          </w:tcPr>
-          <w:p>
-            <w:pPr>
-              <w:spacing w:before="240"/>
-              <w:jc w:val="both"/>
-              <w:rPr>
-                <w:rFonts w:ascii="Oxygen" w:hAnsi="Oxygen"/>
-                <w:lang w:val="en-US"/>
-              </w:rPr>
-            </w:pPr>
-          </w:p>
-        </w:tc>
-        <w:tc>
-          <w:tcPr>
-            <w:tcW w:w="2126" w:type="dxa"/>
-          </w:tcPr>
-          <w:p>
-            <w:pPr>
-              <w:spacing w:before="240"/>
-              <w:jc w:val="both"/>
-              <w:rPr>
-                <w:rFonts w:ascii="Oxygen" w:hAnsi="Oxygen"/>
-                <w:lang w:val="en-US"/>
-              </w:rPr>
-            </w:pPr>
-          </w:p>
-        </w:tc>
-        <w:tc>
-          <w:tcPr>
-            <w:tcW w:w="1985" w:type="dxa"/>
-          </w:tcPr>
-          <w:p>
-            <w:pPr>
-              <w:spacing w:before="240"/>
-              <w:jc w:val="both"/>
-              <w:rPr>
-                <w:rFonts w:ascii="Oxygen" w:hAnsi="Oxygen"/>
-                <w:lang w:val="en-US"/>
+        <w:trPr>
+          <w:trHeight w:val="660"/>
+        </w:trPr>
+        <w:tc>
+          <w:tcPr>
+            <w:tcW w:w="2405" w:type="dxa"/>
+            <w:vMerge/>
+            <w:tcBorders>
+              <w:top w:val="single" w:sz="4" w:space="0" w:color="auto"/>
+              <w:left w:val="single" w:sz="4" w:space="0" w:color="auto"/>
+              <w:bottom w:val="single" w:sz="4" w:space="0" w:color="auto"/>
+              <w:right w:val="single" w:sz="4" w:space="0" w:color="auto"/>
+            </w:tcBorders>
+            <w:vAlign w:val="center"/>
+            <w:hideMark/>
+          </w:tcPr>
+          <w:p>
+            <w:pPr>
+              <w:spacing w:after="0" w:line="240" w:lineRule="auto"/>
+              <w:rPr>
+                <w:rFonts w:ascii="Oxygen" w:eastAsia="Times New Roman" w:hAnsi="Oxygen" w:cs="Calibri"/>
+                <w:b/>
+                <w:bCs/>
+                <w:color w:val="FFFFFF"/>
+                <w:sz w:val="18"/>
+                <w:szCs w:val="18"/>
+                <w:lang w:val="en-IN" w:eastAsia="en-IN"/>
+              </w:rPr>
+            </w:pPr>
+          </w:p>
+        </w:tc>
+        <w:tc>
+          <w:tcPr>
+            <w:tcW w:w="1134" w:type="dxa"/>
+            <w:vMerge/>
+            <w:tcBorders>
+              <w:top w:val="single" w:sz="4" w:space="0" w:color="auto"/>
+              <w:left w:val="single" w:sz="4" w:space="0" w:color="auto"/>
+              <w:bottom w:val="single" w:sz="4" w:space="0" w:color="auto"/>
+              <w:right w:val="single" w:sz="4" w:space="0" w:color="auto"/>
+            </w:tcBorders>
+            <w:vAlign w:val="center"/>
+            <w:hideMark/>
+          </w:tcPr>
+          <w:p>
+            <w:pPr>
+              <w:spacing w:after="0" w:line="240" w:lineRule="auto"/>
+              <w:rPr>
+                <w:rFonts w:ascii="Oxygen" w:eastAsia="Times New Roman" w:hAnsi="Oxygen" w:cs="Calibri"/>
+                <w:b/>
+                <w:bCs/>
+                <w:color w:val="FFFFFF"/>
+                <w:sz w:val="18"/>
+                <w:szCs w:val="18"/>
+                <w:lang w:val="en-IN" w:eastAsia="en-IN"/>
+              </w:rPr>
+            </w:pPr>
+          </w:p>
+        </w:tc>
+        <w:tc>
+          <w:tcPr>
+            <w:tcW w:w="1418" w:type="dxa"/>
+            <w:vMerge/>
+            <w:tcBorders>
+              <w:top w:val="nil"/>
+              <w:left w:val="single" w:sz="4" w:space="0" w:color="auto"/>
+              <w:bottom w:val="single" w:sz="4" w:space="0" w:color="auto"/>
+              <w:right w:val="single" w:sz="4" w:space="0" w:color="auto"/>
+            </w:tcBorders>
+            <w:vAlign w:val="center"/>
+            <w:hideMark/>
+          </w:tcPr>
+          <w:p>
+            <w:pPr>
+              <w:spacing w:after="0" w:line="240" w:lineRule="auto"/>
+              <w:rPr>
+                <w:rFonts w:ascii="Oxygen" w:eastAsia="Times New Roman" w:hAnsi="Oxygen" w:cs="Calibri"/>
+                <w:b/>
+                <w:bCs/>
+                <w:color w:val="FFFFFF"/>
+                <w:sz w:val="18"/>
+                <w:szCs w:val="18"/>
+                <w:lang w:val="en-IN" w:eastAsia="en-IN"/>
+              </w:rPr>
+            </w:pPr>
+          </w:p>
+        </w:tc>
+        <w:tc>
+          <w:tcPr>
+            <w:tcW w:w="1417" w:type="dxa"/>
+            <w:vMerge/>
+            <w:tcBorders>
+              <w:top w:val="nil"/>
+              <w:left w:val="single" w:sz="4" w:space="0" w:color="auto"/>
+              <w:bottom w:val="single" w:sz="4" w:space="0" w:color="auto"/>
+              <w:right w:val="single" w:sz="4" w:space="0" w:color="auto"/>
+            </w:tcBorders>
+            <w:vAlign w:val="center"/>
+            <w:hideMark/>
+          </w:tcPr>
+          <w:p>
+            <w:pPr>
+              <w:spacing w:after="0" w:line="240" w:lineRule="auto"/>
+              <w:rPr>
+                <w:rFonts w:ascii="Oxygen" w:eastAsia="Times New Roman" w:hAnsi="Oxygen" w:cs="Calibri"/>
+                <w:b/>
+                <w:bCs/>
+                <w:color w:val="FFFFFF"/>
+                <w:sz w:val="18"/>
+                <w:szCs w:val="18"/>
+                <w:lang w:val="en-IN" w:eastAsia="en-IN"/>
+              </w:rPr>
+            </w:pPr>
+          </w:p>
+        </w:tc>
+        <w:tc>
+          <w:tcPr>
+            <w:tcW w:w="1276" w:type="dxa"/>
+            <w:vMerge/>
+            <w:tcBorders>
+              <w:top w:val="nil"/>
+              <w:left w:val="single" w:sz="4" w:space="0" w:color="auto"/>
+              <w:bottom w:val="single" w:sz="4" w:space="0" w:color="auto"/>
+              <w:right w:val="single" w:sz="4" w:space="0" w:color="auto"/>
+            </w:tcBorders>
+            <w:vAlign w:val="center"/>
+            <w:hideMark/>
+          </w:tcPr>
+          <w:p>
+            <w:pPr>
+              <w:spacing w:after="0" w:line="240" w:lineRule="auto"/>
+              <w:rPr>
+                <w:rFonts w:ascii="Oxygen" w:eastAsia="Times New Roman" w:hAnsi="Oxygen" w:cs="Calibri"/>
+                <w:b/>
+                <w:bCs/>
+                <w:color w:val="FFFFFF"/>
+                <w:sz w:val="18"/>
+                <w:szCs w:val="18"/>
+                <w:lang w:val="en-IN" w:eastAsia="en-IN"/>
+              </w:rPr>
+            </w:pPr>
+          </w:p>
+        </w:tc>
+        <w:tc>
+          <w:tcPr>
+            <w:tcW w:w="236" w:type="dxa"/>
+            <w:tcBorders>
+              <w:top w:val="nil"/>
+              <w:left w:val="nil"/>
+              <w:bottom w:val="nil"/>
+              <w:right w:val="nil"/>
+            </w:tcBorders>
+            <w:shd w:val="clear" w:color="auto" w:fill="auto"/>
+            <w:noWrap/>
+            <w:vAlign w:val="bottom"/>
+            <w:hideMark/>
+          </w:tcPr>
+          <w:p>
+            <w:pPr>
+              <w:spacing w:after="0" w:line="240" w:lineRule="auto"/>
+              <w:jc w:val="center"/>
+              <w:rPr>
+                <w:rFonts w:ascii="Oxygen" w:eastAsia="Times New Roman" w:hAnsi="Oxygen" w:cs="Calibri"/>
+                <w:b/>
+                <w:bCs/>
+                <w:color w:val="FFFFFF"/>
+                <w:sz w:val="18"/>
+                <w:szCs w:val="18"/>
+                <w:lang w:val="en-IN" w:eastAsia="en-IN"/>
               </w:rPr>
             </w:pPr>
           </w:p>
         </w:tc>
       </w:tr>
       <w:tr>
-        <w:tc>
-          <w:tcPr>
-            <w:tcW w:w="1980" w:type="dxa"/>
-          </w:tcPr>
-          <w:p>
-            <w:pPr>
-              <w:spacing w:before="240"/>
-              <w:jc w:val="both"/>
-              <w:rPr>
-                <w:rFonts w:ascii="Oxygen" w:hAnsi="Oxygen"/>
-                <w:lang w:val="en-US"/>
-              </w:rPr>
-            </w:pPr>
-          </w:p>
-        </w:tc>
-        <w:tc>
-          <w:tcPr>
-            <w:tcW w:w="1843" w:type="dxa"/>
-          </w:tcPr>
-          <w:p>
-            <w:pPr>
-              <w:spacing w:before="240"/>
-              <w:jc w:val="both"/>
-              <w:rPr>
-                <w:rFonts w:ascii="Oxygen" w:hAnsi="Oxygen"/>
-                <w:lang w:val="en-US"/>
-              </w:rPr>
-            </w:pPr>
-          </w:p>
-        </w:tc>
-        <w:tc>
-          <w:tcPr>
-            <w:tcW w:w="1984" w:type="dxa"/>
-          </w:tcPr>
-          <w:p>
-            <w:pPr>
-              <w:spacing w:before="240"/>
-              <w:jc w:val="both"/>
-              <w:rPr>
-                <w:rFonts w:ascii="Oxygen" w:hAnsi="Oxygen"/>
-                <w:lang w:val="en-US"/>
-              </w:rPr>
-            </w:pPr>
-          </w:p>
-        </w:tc>
-        <w:tc>
-          <w:tcPr>
-            <w:tcW w:w="2126" w:type="dxa"/>
-          </w:tcPr>
-          <w:p>
-            <w:pPr>
-              <w:spacing w:before="240"/>
-              <w:jc w:val="both"/>
-              <w:rPr>
-                <w:rFonts w:ascii="Oxygen" w:hAnsi="Oxygen"/>
-                <w:lang w:val="en-US"/>
-              </w:rPr>
-            </w:pPr>
-          </w:p>
-        </w:tc>
-        <w:tc>
-          <w:tcPr>
-            <w:tcW w:w="1985" w:type="dxa"/>
-          </w:tcPr>
-          <w:p>
-            <w:pPr>
-              <w:spacing w:before="240"/>
-              <w:jc w:val="both"/>
-              <w:rPr>
-                <w:rFonts w:ascii="Oxygen" w:hAnsi="Oxygen"/>
-                <w:lang w:val="en-US"/>
+        <w:trPr>
+          <w:trHeight w:val="267"/>
+        </w:trPr>
+        <w:tc>
+          <w:tcPr>
+            <w:tcW w:w="2405" w:type="dxa"/>
+            <w:tcBorders>
+              <w:top w:val="nil"/>
+              <w:left w:val="single" w:sz="4" w:space="0" w:color="auto"/>
+              <w:bottom w:val="single" w:sz="4" w:space="0" w:color="auto"/>
+              <w:right w:val="single" w:sz="4" w:space="0" w:color="auto"/>
+            </w:tcBorders>
+            <w:shd w:val="clear" w:color="auto" w:fill="auto"/>
+            <w:vAlign w:val="center"/>
+            <w:hideMark/>
+          </w:tcPr>
+          <w:p>
+            <w:pPr>
+              <w:spacing w:after="0" w:line="240" w:lineRule="auto"/>
+              <w:jc w:val="center"/>
+              <w:rPr>
+                <w:rFonts w:ascii="Oxygen" w:eastAsia="Times New Roman" w:hAnsi="Oxygen" w:cs="Calibri"/>
+                <w:b/>
+                <w:bCs/>
+                <w:color w:val="000000"/>
+                <w:sz w:val="20"/>
+                <w:szCs w:val="20"/>
+                <w:lang w:val="en-IN" w:eastAsia="en-IN"/>
+              </w:rPr>
+            </w:pPr>
+            <w:r>
+              <w:rPr>
+                <w:rFonts w:ascii="Oxygen" w:eastAsia="Times New Roman" w:hAnsi="Oxygen" w:cs="Calibri"/>
+                <w:b/>
+                <w:bCs/>
+                <w:color w:val="000000"/>
+                <w:sz w:val="20"/>
+                <w:szCs w:val="20"/>
+                <w:lang w:val="en-IN" w:eastAsia="en-IN"/>
+              </w:rPr>
+              <w:t>XII - All Boards - Maths</w:t>
+            </w:r>
+          </w:p>
+        </w:tc>
+        <w:tc>
+          <w:tcPr>
+            <w:tcW w:w="1134" w:type="dxa"/>
+            <w:tcBorders>
+              <w:top w:val="nil"/>
+              <w:left w:val="nil"/>
+              <w:bottom w:val="single" w:sz="4" w:space="0" w:color="auto"/>
+              <w:right w:val="single" w:sz="4" w:space="0" w:color="auto"/>
+            </w:tcBorders>
+            <w:shd w:val="clear" w:color="auto" w:fill="auto"/>
+            <w:vAlign w:val="center"/>
+            <w:hideMark/>
+          </w:tcPr>
+          <w:p>
+            <w:pPr>
+              <w:spacing w:after="0" w:line="240" w:lineRule="auto"/>
+              <w:jc w:val="center"/>
+              <w:rPr>
+                <w:rFonts w:ascii="Oxygen" w:eastAsia="Times New Roman" w:hAnsi="Oxygen" w:cs="Calibri"/>
+                <w:color w:val="000000"/>
+                <w:sz w:val="20"/>
+                <w:szCs w:val="20"/>
+                <w:lang w:val="en-IN" w:eastAsia="en-IN"/>
+              </w:rPr>
+            </w:pPr>
+            <w:r>
+              <w:rPr>
+                <w:rFonts w:ascii="Oxygen" w:eastAsia="Times New Roman" w:hAnsi="Oxygen" w:cs="Calibri"/>
+                <w:color w:val="000000"/>
+                <w:sz w:val="20"/>
+                <w:szCs w:val="20"/>
+                <w:lang w:val="en-IN" w:eastAsia="en-IN"/>
+              </w:rPr>
+              <w:t>75000</w:t>
+            </w:r>
+          </w:p>
+        </w:tc>
+        <w:tc>
+          <w:tcPr>
+            <w:tcW w:w="1418" w:type="dxa"/>
+            <w:tcBorders>
+              <w:top w:val="nil"/>
+              <w:left w:val="nil"/>
+              <w:bottom w:val="single" w:sz="4" w:space="0" w:color="auto"/>
+              <w:right w:val="single" w:sz="4" w:space="0" w:color="auto"/>
+            </w:tcBorders>
+            <w:shd w:val="clear" w:color="auto" w:fill="auto"/>
+            <w:vAlign w:val="center"/>
+            <w:hideMark/>
+          </w:tcPr>
+          <w:p>
+            <w:pPr>
+              <w:spacing w:after="0" w:line="240" w:lineRule="auto"/>
+              <w:jc w:val="center"/>
+              <w:rPr>
+                <w:rFonts w:ascii="Oxygen" w:eastAsia="Times New Roman" w:hAnsi="Oxygen" w:cs="Calibri"/>
+                <w:color w:val="000000"/>
+                <w:sz w:val="20"/>
+                <w:szCs w:val="20"/>
+                <w:lang w:val="en-IN" w:eastAsia="en-IN"/>
+              </w:rPr>
+            </w:pPr>
+            <w:r>
+              <w:rPr>
+                <w:rFonts w:ascii="Oxygen" w:eastAsia="Times New Roman" w:hAnsi="Oxygen" w:cs="Calibri"/>
+                <w:color w:val="000000"/>
+                <w:sz w:val="20"/>
+                <w:szCs w:val="20"/>
+                <w:lang w:val="en-IN" w:eastAsia="en-IN"/>
+              </w:rPr>
+              <w:t>2880</w:t>
+            </w:r>
+          </w:p>
+        </w:tc>
+        <w:tc>
+          <w:tcPr>
+            <w:tcW w:w="1417" w:type="dxa"/>
+            <w:tcBorders>
+              <w:top w:val="nil"/>
+              <w:left w:val="nil"/>
+              <w:bottom w:val="single" w:sz="4" w:space="0" w:color="auto"/>
+              <w:right w:val="single" w:sz="4" w:space="0" w:color="auto"/>
+            </w:tcBorders>
+            <w:shd w:val="clear" w:color="auto" w:fill="auto"/>
+            <w:vAlign w:val="center"/>
+            <w:hideMark/>
+          </w:tcPr>
+          <w:p>
+            <w:pPr>
+              <w:spacing w:after="0" w:line="240" w:lineRule="auto"/>
+              <w:jc w:val="center"/>
+              <w:rPr>
+                <w:rFonts w:ascii="Oxygen" w:eastAsia="Times New Roman" w:hAnsi="Oxygen" w:cs="Calibri"/>
+                <w:color w:val="000000"/>
+                <w:sz w:val="20"/>
+                <w:szCs w:val="20"/>
+                <w:lang w:val="en-IN" w:eastAsia="en-IN"/>
+              </w:rPr>
+            </w:pPr>
+            <w:r>
+              <w:rPr>
+                <w:rFonts w:ascii="Oxygen" w:eastAsia="Times New Roman" w:hAnsi="Oxygen" w:cs="Calibri"/>
+                <w:color w:val="000000"/>
+                <w:sz w:val="20"/>
+                <w:szCs w:val="20"/>
+                <w:lang w:val="en-IN" w:eastAsia="en-IN"/>
+              </w:rPr>
+              <w:t>1440</w:t>
+            </w:r>
+          </w:p>
+        </w:tc>
+        <w:tc>
+          <w:tcPr>
+            <w:tcW w:w="1276" w:type="dxa"/>
+            <w:tcBorders>
+              <w:top w:val="nil"/>
+              <w:left w:val="nil"/>
+              <w:bottom w:val="single" w:sz="4" w:space="0" w:color="auto"/>
+              <w:right w:val="single" w:sz="4" w:space="0" w:color="auto"/>
+            </w:tcBorders>
+            <w:shd w:val="clear" w:color="auto" w:fill="auto"/>
+            <w:vAlign w:val="center"/>
+            <w:hideMark/>
+          </w:tcPr>
+          <w:p>
+            <w:pPr>
+              <w:spacing w:after="0" w:line="240" w:lineRule="auto"/>
+              <w:jc w:val="center"/>
+              <w:rPr>
+                <w:rFonts w:ascii="Oxygen" w:eastAsia="Times New Roman" w:hAnsi="Oxygen" w:cs="Calibri"/>
+                <w:color w:val="000000"/>
+                <w:sz w:val="20"/>
+                <w:szCs w:val="20"/>
+                <w:lang w:val="en-IN" w:eastAsia="en-IN"/>
+              </w:rPr>
+            </w:pPr>
+            <w:r>
+              <w:rPr>
+                <w:rFonts w:ascii="Oxygen" w:eastAsia="Times New Roman" w:hAnsi="Oxygen" w:cs="Calibri"/>
+                <w:color w:val="000000"/>
+                <w:sz w:val="20"/>
+                <w:szCs w:val="20"/>
+                <w:lang w:val="en-IN" w:eastAsia="en-IN"/>
+              </w:rPr>
+              <w:t>720</w:t>
+            </w:r>
+          </w:p>
+        </w:tc>
+        <w:tc>
+          <w:tcPr>
+            <w:tcW w:w="236" w:type="dxa"/>
+            <w:vAlign w:val="center"/>
+            <w:hideMark/>
+          </w:tcPr>
+          <w:p>
+            <w:pPr>
+              <w:spacing w:after="0" w:line="240" w:lineRule="auto"/>
+              <w:rPr>
+                <w:rFonts w:ascii="Times New Roman" w:eastAsia="Times New Roman" w:hAnsi="Times New Roman" w:cs="Times New Roman"/>
+                <w:sz w:val="20"/>
+                <w:szCs w:val="20"/>
+                <w:lang w:val="en-IN" w:eastAsia="en-IN"/>
               </w:rPr>
             </w:pPr>
           </w:p>
         </w:tc>
       </w:tr>
       <w:tr>
-        <w:tc>
-          <w:tcPr>
-            <w:tcW w:w="1980" w:type="dxa"/>
-          </w:tcPr>
-          <w:p>
-            <w:pPr>
-              <w:spacing w:before="240"/>
-              <w:jc w:val="both"/>
-              <w:rPr>
-                <w:rFonts w:ascii="Oxygen" w:hAnsi="Oxygen"/>
-                <w:lang w:val="en-US"/>
-              </w:rPr>
-            </w:pPr>
-          </w:p>
-        </w:tc>
-        <w:tc>
-          <w:tcPr>
-            <w:tcW w:w="1843" w:type="dxa"/>
-          </w:tcPr>
-          <w:p>
-            <w:pPr>
-              <w:spacing w:before="240"/>
-              <w:jc w:val="both"/>
-              <w:rPr>
-                <w:rFonts w:ascii="Oxygen" w:hAnsi="Oxygen"/>
-                <w:lang w:val="en-US"/>
-              </w:rPr>
-            </w:pPr>
-          </w:p>
-        </w:tc>
-        <w:tc>
-          <w:tcPr>
-            <w:tcW w:w="1984" w:type="dxa"/>
-          </w:tcPr>
-          <w:p>
-            <w:pPr>
-              <w:spacing w:before="240"/>
-              <w:jc w:val="both"/>
-              <w:rPr>
-                <w:rFonts w:ascii="Oxygen" w:hAnsi="Oxygen"/>
-                <w:lang w:val="en-US"/>
-              </w:rPr>
-            </w:pPr>
-          </w:p>
-        </w:tc>
-        <w:tc>
-          <w:tcPr>
-            <w:tcW w:w="2126" w:type="dxa"/>
-          </w:tcPr>
-          <w:p>
-            <w:pPr>
-              <w:spacing w:before="240"/>
-              <w:jc w:val="both"/>
-              <w:rPr>
-                <w:rFonts w:ascii="Oxygen" w:hAnsi="Oxygen"/>
-                <w:lang w:val="en-US"/>
-              </w:rPr>
-            </w:pPr>
-          </w:p>
-        </w:tc>
-        <w:tc>
-          <w:tcPr>
-            <w:tcW w:w="1985" w:type="dxa"/>
-          </w:tcPr>
-          <w:p>
-            <w:pPr>
-              <w:spacing w:before="240"/>
-              <w:jc w:val="both"/>
-              <w:rPr>
-                <w:rFonts w:ascii="Oxygen" w:hAnsi="Oxygen"/>
-                <w:lang w:val="en-US"/>
+        <w:trPr>
+          <w:trHeight w:val="267"/>
+        </w:trPr>
+        <w:tc>
+          <w:tcPr>
+            <w:tcW w:w="2405" w:type="dxa"/>
+            <w:tcBorders>
+              <w:top w:val="nil"/>
+              <w:left w:val="single" w:sz="4" w:space="0" w:color="auto"/>
+              <w:bottom w:val="single" w:sz="4" w:space="0" w:color="auto"/>
+              <w:right w:val="single" w:sz="4" w:space="0" w:color="auto"/>
+            </w:tcBorders>
+            <w:shd w:val="clear" w:color="auto" w:fill="auto"/>
+            <w:vAlign w:val="center"/>
+            <w:hideMark/>
+          </w:tcPr>
+          <w:p>
+            <w:pPr>
+              <w:spacing w:after="0" w:line="240" w:lineRule="auto"/>
+              <w:jc w:val="center"/>
+              <w:rPr>
+                <w:rFonts w:ascii="Oxygen" w:eastAsia="Times New Roman" w:hAnsi="Oxygen" w:cs="Calibri"/>
+                <w:b/>
+                <w:bCs/>
+                <w:color w:val="000000"/>
+                <w:sz w:val="20"/>
+                <w:szCs w:val="20"/>
+                <w:lang w:val="en-IN" w:eastAsia="en-IN"/>
+              </w:rPr>
+            </w:pPr>
+            <w:r>
+              <w:rPr>
+                <w:rFonts w:ascii="Oxygen" w:eastAsia="Times New Roman" w:hAnsi="Oxygen" w:cs="Calibri"/>
+                <w:b/>
+                <w:bCs/>
+                <w:color w:val="000000"/>
+                <w:sz w:val="20"/>
+                <w:szCs w:val="20"/>
+                <w:lang w:val="en-IN" w:eastAsia="en-IN"/>
+              </w:rPr>
+              <w:t>XI - All Boards - Maths</w:t>
+            </w:r>
+          </w:p>
+        </w:tc>
+        <w:tc>
+          <w:tcPr>
+            <w:tcW w:w="1134" w:type="dxa"/>
+            <w:tcBorders>
+              <w:top w:val="nil"/>
+              <w:left w:val="nil"/>
+              <w:bottom w:val="single" w:sz="4" w:space="0" w:color="auto"/>
+              <w:right w:val="single" w:sz="4" w:space="0" w:color="auto"/>
+            </w:tcBorders>
+            <w:shd w:val="clear" w:color="auto" w:fill="auto"/>
+            <w:vAlign w:val="center"/>
+            <w:hideMark/>
+          </w:tcPr>
+          <w:p>
+            <w:pPr>
+              <w:spacing w:after="0" w:line="240" w:lineRule="auto"/>
+              <w:jc w:val="center"/>
+              <w:rPr>
+                <w:rFonts w:ascii="Oxygen" w:eastAsia="Times New Roman" w:hAnsi="Oxygen" w:cs="Calibri"/>
+                <w:color w:val="000000"/>
+                <w:sz w:val="20"/>
+                <w:szCs w:val="20"/>
+                <w:lang w:val="en-IN" w:eastAsia="en-IN"/>
+              </w:rPr>
+            </w:pPr>
+            <w:r>
+              <w:rPr>
+                <w:rFonts w:ascii="Oxygen" w:eastAsia="Times New Roman" w:hAnsi="Oxygen" w:cs="Calibri"/>
+                <w:color w:val="000000"/>
+                <w:sz w:val="20"/>
+                <w:szCs w:val="20"/>
+                <w:lang w:val="en-IN" w:eastAsia="en-IN"/>
+              </w:rPr>
+              <w:t>75000</w:t>
+            </w:r>
+          </w:p>
+        </w:tc>
+        <w:tc>
+          <w:tcPr>
+            <w:tcW w:w="1418" w:type="dxa"/>
+            <w:tcBorders>
+              <w:top w:val="nil"/>
+              <w:left w:val="nil"/>
+              <w:bottom w:val="single" w:sz="4" w:space="0" w:color="auto"/>
+              <w:right w:val="single" w:sz="4" w:space="0" w:color="auto"/>
+            </w:tcBorders>
+            <w:shd w:val="clear" w:color="auto" w:fill="auto"/>
+            <w:vAlign w:val="center"/>
+            <w:hideMark/>
+          </w:tcPr>
+          <w:p>
+            <w:pPr>
+              <w:spacing w:after="0" w:line="240" w:lineRule="auto"/>
+              <w:jc w:val="center"/>
+              <w:rPr>
+                <w:rFonts w:ascii="Oxygen" w:eastAsia="Times New Roman" w:hAnsi="Oxygen" w:cs="Calibri"/>
+                <w:color w:val="000000"/>
+                <w:sz w:val="20"/>
+                <w:szCs w:val="20"/>
+                <w:lang w:val="en-IN" w:eastAsia="en-IN"/>
+              </w:rPr>
+            </w:pPr>
+            <w:r>
+              <w:rPr>
+                <w:rFonts w:ascii="Oxygen" w:eastAsia="Times New Roman" w:hAnsi="Oxygen" w:cs="Calibri"/>
+                <w:color w:val="000000"/>
+                <w:sz w:val="20"/>
+                <w:szCs w:val="20"/>
+                <w:lang w:val="en-IN" w:eastAsia="en-IN"/>
+              </w:rPr>
+              <w:t>2880</w:t>
+            </w:r>
+          </w:p>
+        </w:tc>
+        <w:tc>
+          <w:tcPr>
+            <w:tcW w:w="1417" w:type="dxa"/>
+            <w:tcBorders>
+              <w:top w:val="nil"/>
+              <w:left w:val="nil"/>
+              <w:bottom w:val="single" w:sz="4" w:space="0" w:color="auto"/>
+              <w:right w:val="single" w:sz="4" w:space="0" w:color="auto"/>
+            </w:tcBorders>
+            <w:shd w:val="clear" w:color="auto" w:fill="auto"/>
+            <w:vAlign w:val="center"/>
+            <w:hideMark/>
+          </w:tcPr>
+          <w:p>
+            <w:pPr>
+              <w:spacing w:after="0" w:line="240" w:lineRule="auto"/>
+              <w:jc w:val="center"/>
+              <w:rPr>
+                <w:rFonts w:ascii="Oxygen" w:eastAsia="Times New Roman" w:hAnsi="Oxygen" w:cs="Calibri"/>
+                <w:color w:val="000000"/>
+                <w:sz w:val="20"/>
+                <w:szCs w:val="20"/>
+                <w:lang w:val="en-IN" w:eastAsia="en-IN"/>
+              </w:rPr>
+            </w:pPr>
+            <w:r>
+              <w:rPr>
+                <w:rFonts w:ascii="Oxygen" w:eastAsia="Times New Roman" w:hAnsi="Oxygen" w:cs="Calibri"/>
+                <w:color w:val="000000"/>
+                <w:sz w:val="20"/>
+                <w:szCs w:val="20"/>
+                <w:lang w:val="en-IN" w:eastAsia="en-IN"/>
+              </w:rPr>
+              <w:t>1440</w:t>
+            </w:r>
+          </w:p>
+        </w:tc>
+        <w:tc>
+          <w:tcPr>
+            <w:tcW w:w="1276" w:type="dxa"/>
+            <w:tcBorders>
+              <w:top w:val="nil"/>
+              <w:left w:val="nil"/>
+              <w:bottom w:val="single" w:sz="4" w:space="0" w:color="auto"/>
+              <w:right w:val="single" w:sz="4" w:space="0" w:color="auto"/>
+            </w:tcBorders>
+            <w:shd w:val="clear" w:color="auto" w:fill="auto"/>
+            <w:vAlign w:val="center"/>
+            <w:hideMark/>
+          </w:tcPr>
+          <w:p>
+            <w:pPr>
+              <w:spacing w:after="0" w:line="240" w:lineRule="auto"/>
+              <w:jc w:val="center"/>
+              <w:rPr>
+                <w:rFonts w:ascii="Oxygen" w:eastAsia="Times New Roman" w:hAnsi="Oxygen" w:cs="Calibri"/>
+                <w:color w:val="000000"/>
+                <w:sz w:val="20"/>
+                <w:szCs w:val="20"/>
+                <w:lang w:val="en-IN" w:eastAsia="en-IN"/>
+              </w:rPr>
+            </w:pPr>
+            <w:r>
+              <w:rPr>
+                <w:rFonts w:ascii="Oxygen" w:eastAsia="Times New Roman" w:hAnsi="Oxygen" w:cs="Calibri"/>
+                <w:color w:val="000000"/>
+                <w:sz w:val="20"/>
+                <w:szCs w:val="20"/>
+                <w:lang w:val="en-IN" w:eastAsia="en-IN"/>
+              </w:rPr>
+              <w:t>720</w:t>
+            </w:r>
+          </w:p>
+        </w:tc>
+        <w:tc>
+          <w:tcPr>
+            <w:tcW w:w="236" w:type="dxa"/>
+            <w:vAlign w:val="center"/>
+            <w:hideMark/>
+          </w:tcPr>
+          <w:p>
+            <w:pPr>
+              <w:spacing w:after="0" w:line="240" w:lineRule="auto"/>
+              <w:rPr>
+                <w:rFonts w:ascii="Times New Roman" w:eastAsia="Times New Roman" w:hAnsi="Times New Roman" w:cs="Times New Roman"/>
+                <w:sz w:val="20"/>
+                <w:szCs w:val="20"/>
+                <w:lang w:val="en-IN" w:eastAsia="en-IN"/>
               </w:rPr>
             </w:pPr>
           </w:p>
         </w:tc>
       </w:tr>
       <w:tr>
-        <w:tc>
-          <w:tcPr>
-            <w:tcW w:w="1980" w:type="dxa"/>
-          </w:tcPr>
-          <w:p>
-            <w:pPr>
-              <w:spacing w:before="240"/>
-              <w:jc w:val="both"/>
-              <w:rPr>
-                <w:rFonts w:ascii="Oxygen" w:hAnsi="Oxygen"/>
-                <w:lang w:val="en-US"/>
-              </w:rPr>
-            </w:pPr>
-          </w:p>
-        </w:tc>
-        <w:tc>
-          <w:tcPr>
-            <w:tcW w:w="1843" w:type="dxa"/>
-          </w:tcPr>
-          <w:p>
-            <w:pPr>
-              <w:spacing w:before="240"/>
-              <w:jc w:val="both"/>
-              <w:rPr>
-                <w:rFonts w:ascii="Oxygen" w:hAnsi="Oxygen"/>
-                <w:lang w:val="en-US"/>
-              </w:rPr>
-            </w:pPr>
-          </w:p>
-        </w:tc>
-        <w:tc>
-          <w:tcPr>
-            <w:tcW w:w="1984" w:type="dxa"/>
-          </w:tcPr>
-          <w:p>
-            <w:pPr>
-              <w:spacing w:before="240"/>
-              <w:jc w:val="both"/>
-              <w:rPr>
-                <w:rFonts w:ascii="Oxygen" w:hAnsi="Oxygen"/>
-                <w:lang w:val="en-US"/>
-              </w:rPr>
-            </w:pPr>
-          </w:p>
-        </w:tc>
-        <w:tc>
-          <w:tcPr>
-            <w:tcW w:w="2126" w:type="dxa"/>
-          </w:tcPr>
-          <w:p>
-            <w:pPr>
-              <w:spacing w:before="240"/>
-              <w:jc w:val="both"/>
-              <w:rPr>
-                <w:rFonts w:ascii="Oxygen" w:hAnsi="Oxygen"/>
-                <w:lang w:val="en-US"/>
-              </w:rPr>
-            </w:pPr>
-          </w:p>
-        </w:tc>
-        <w:tc>
-          <w:tcPr>
-            <w:tcW w:w="1985" w:type="dxa"/>
-          </w:tcPr>
-          <w:p>
-            <w:pPr>
-              <w:spacing w:before="240"/>
-              <w:jc w:val="both"/>
-              <w:rPr>
-                <w:rFonts w:ascii="Oxygen" w:hAnsi="Oxygen"/>
-                <w:lang w:val="en-US"/>
+        <w:trPr>
+          <w:trHeight w:val="267"/>
+        </w:trPr>
+        <w:tc>
+          <w:tcPr>
+            <w:tcW w:w="2405" w:type="dxa"/>
+            <w:tcBorders>
+              <w:top w:val="nil"/>
+              <w:left w:val="single" w:sz="4" w:space="0" w:color="auto"/>
+              <w:bottom w:val="single" w:sz="4" w:space="0" w:color="auto"/>
+              <w:right w:val="single" w:sz="4" w:space="0" w:color="auto"/>
+            </w:tcBorders>
+            <w:shd w:val="clear" w:color="auto" w:fill="auto"/>
+            <w:vAlign w:val="center"/>
+            <w:hideMark/>
+          </w:tcPr>
+          <w:p>
+            <w:pPr>
+              <w:spacing w:after="0" w:line="240" w:lineRule="auto"/>
+              <w:jc w:val="center"/>
+              <w:rPr>
+                <w:rFonts w:ascii="Oxygen" w:eastAsia="Times New Roman" w:hAnsi="Oxygen" w:cs="Calibri"/>
+                <w:b/>
+                <w:bCs/>
+                <w:color w:val="000000"/>
+                <w:sz w:val="20"/>
+                <w:szCs w:val="20"/>
+                <w:lang w:val="en-IN" w:eastAsia="en-IN"/>
+              </w:rPr>
+            </w:pPr>
+            <w:r>
+              <w:rPr>
+                <w:rFonts w:ascii="Oxygen" w:eastAsia="Times New Roman" w:hAnsi="Oxygen" w:cs="Calibri"/>
+                <w:b/>
+                <w:bCs/>
+                <w:color w:val="000000"/>
+                <w:sz w:val="20"/>
+                <w:szCs w:val="20"/>
+                <w:lang w:val="en-IN" w:eastAsia="en-IN"/>
+              </w:rPr>
+              <w:t>WB - X - Maths</w:t>
+            </w:r>
+          </w:p>
+        </w:tc>
+        <w:tc>
+          <w:tcPr>
+            <w:tcW w:w="1134" w:type="dxa"/>
+            <w:tcBorders>
+              <w:top w:val="nil"/>
+              <w:left w:val="nil"/>
+              <w:bottom w:val="single" w:sz="4" w:space="0" w:color="auto"/>
+              <w:right w:val="single" w:sz="4" w:space="0" w:color="auto"/>
+            </w:tcBorders>
+            <w:shd w:val="clear" w:color="auto" w:fill="auto"/>
+            <w:vAlign w:val="center"/>
+            <w:hideMark/>
+          </w:tcPr>
+          <w:p>
+            <w:pPr>
+              <w:spacing w:after="0" w:line="240" w:lineRule="auto"/>
+              <w:jc w:val="center"/>
+              <w:rPr>
+                <w:rFonts w:ascii="Oxygen" w:eastAsia="Times New Roman" w:hAnsi="Oxygen" w:cs="Calibri"/>
+                <w:color w:val="000000"/>
+                <w:sz w:val="20"/>
+                <w:szCs w:val="20"/>
+                <w:lang w:val="en-IN" w:eastAsia="en-IN"/>
+              </w:rPr>
+            </w:pPr>
+            <w:r>
+              <w:rPr>
+                <w:rFonts w:ascii="Oxygen" w:eastAsia="Times New Roman" w:hAnsi="Oxygen" w:cs="Calibri"/>
+                <w:color w:val="000000"/>
+                <w:sz w:val="20"/>
+                <w:szCs w:val="20"/>
+                <w:lang w:val="en-IN" w:eastAsia="en-IN"/>
+              </w:rPr>
+              <w:t>32500</w:t>
+            </w:r>
+          </w:p>
+        </w:tc>
+        <w:tc>
+          <w:tcPr>
+            <w:tcW w:w="1418" w:type="dxa"/>
+            <w:tcBorders>
+              <w:top w:val="nil"/>
+              <w:left w:val="nil"/>
+              <w:bottom w:val="single" w:sz="4" w:space="0" w:color="auto"/>
+              <w:right w:val="single" w:sz="4" w:space="0" w:color="auto"/>
+            </w:tcBorders>
+            <w:shd w:val="clear" w:color="auto" w:fill="auto"/>
+            <w:vAlign w:val="center"/>
+            <w:hideMark/>
+          </w:tcPr>
+          <w:p>
+            <w:pPr>
+              <w:spacing w:after="0" w:line="240" w:lineRule="auto"/>
+              <w:jc w:val="center"/>
+              <w:rPr>
+                <w:rFonts w:ascii="Oxygen" w:eastAsia="Times New Roman" w:hAnsi="Oxygen" w:cs="Calibri"/>
+                <w:color w:val="000000"/>
+                <w:sz w:val="20"/>
+                <w:szCs w:val="20"/>
+                <w:lang w:val="en-IN" w:eastAsia="en-IN"/>
+              </w:rPr>
+            </w:pPr>
+            <w:r>
+              <w:rPr>
+                <w:rFonts w:ascii="Oxygen" w:eastAsia="Times New Roman" w:hAnsi="Oxygen" w:cs="Calibri"/>
+                <w:color w:val="000000"/>
+                <w:sz w:val="20"/>
+                <w:szCs w:val="20"/>
+                <w:lang w:val="en-IN" w:eastAsia="en-IN"/>
+              </w:rPr>
+              <w:t>1255</w:t>
+            </w:r>
+          </w:p>
+        </w:tc>
+        <w:tc>
+          <w:tcPr>
+            <w:tcW w:w="1417" w:type="dxa"/>
+            <w:tcBorders>
+              <w:top w:val="nil"/>
+              <w:left w:val="nil"/>
+              <w:bottom w:val="single" w:sz="4" w:space="0" w:color="auto"/>
+              <w:right w:val="single" w:sz="4" w:space="0" w:color="auto"/>
+            </w:tcBorders>
+            <w:shd w:val="clear" w:color="auto" w:fill="auto"/>
+            <w:vAlign w:val="center"/>
+            <w:hideMark/>
+          </w:tcPr>
+          <w:p>
+            <w:pPr>
+              <w:spacing w:after="0" w:line="240" w:lineRule="auto"/>
+              <w:jc w:val="center"/>
+              <w:rPr>
+                <w:rFonts w:ascii="Oxygen" w:eastAsia="Times New Roman" w:hAnsi="Oxygen" w:cs="Calibri"/>
+                <w:color w:val="000000"/>
+                <w:sz w:val="20"/>
+                <w:szCs w:val="20"/>
+                <w:lang w:val="en-IN" w:eastAsia="en-IN"/>
+              </w:rPr>
+            </w:pPr>
+            <w:r>
+              <w:rPr>
+                <w:rFonts w:ascii="Oxygen" w:eastAsia="Times New Roman" w:hAnsi="Oxygen" w:cs="Calibri"/>
+                <w:color w:val="000000"/>
+                <w:sz w:val="20"/>
+                <w:szCs w:val="20"/>
+                <w:lang w:val="en-IN" w:eastAsia="en-IN"/>
+              </w:rPr>
+              <w:t>628</w:t>
+            </w:r>
+          </w:p>
+        </w:tc>
+        <w:tc>
+          <w:tcPr>
+            <w:tcW w:w="1276" w:type="dxa"/>
+            <w:tcBorders>
+              <w:top w:val="nil"/>
+              <w:left w:val="nil"/>
+              <w:bottom w:val="single" w:sz="4" w:space="0" w:color="auto"/>
+              <w:right w:val="single" w:sz="4" w:space="0" w:color="auto"/>
+            </w:tcBorders>
+            <w:shd w:val="clear" w:color="auto" w:fill="auto"/>
+            <w:vAlign w:val="center"/>
+            <w:hideMark/>
+          </w:tcPr>
+          <w:p>
+            <w:pPr>
+              <w:spacing w:after="0" w:line="240" w:lineRule="auto"/>
+              <w:jc w:val="center"/>
+              <w:rPr>
+                <w:rFonts w:ascii="Oxygen" w:eastAsia="Times New Roman" w:hAnsi="Oxygen" w:cs="Calibri"/>
+                <w:color w:val="000000"/>
+                <w:sz w:val="20"/>
+                <w:szCs w:val="20"/>
+                <w:lang w:val="en-IN" w:eastAsia="en-IN"/>
+              </w:rPr>
+            </w:pPr>
+            <w:r>
+              <w:rPr>
+                <w:rFonts w:ascii="Oxygen" w:eastAsia="Times New Roman" w:hAnsi="Oxygen" w:cs="Calibri"/>
+                <w:color w:val="000000"/>
+                <w:sz w:val="20"/>
+                <w:szCs w:val="20"/>
+                <w:lang w:val="en-IN" w:eastAsia="en-IN"/>
+              </w:rPr>
+              <w:t>314</w:t>
+            </w:r>
+          </w:p>
+        </w:tc>
+        <w:tc>
+          <w:tcPr>
+            <w:tcW w:w="236" w:type="dxa"/>
+            <w:vAlign w:val="center"/>
+            <w:hideMark/>
+          </w:tcPr>
+          <w:p>
+            <w:pPr>
+              <w:spacing w:after="0" w:line="240" w:lineRule="auto"/>
+              <w:rPr>
+                <w:rFonts w:ascii="Times New Roman" w:eastAsia="Times New Roman" w:hAnsi="Times New Roman" w:cs="Times New Roman"/>
+                <w:sz w:val="20"/>
+                <w:szCs w:val="20"/>
+                <w:lang w:val="en-IN" w:eastAsia="en-IN"/>
               </w:rPr>
             </w:pPr>
           </w:p>
         </w:tc>
       </w:tr>
       <w:tr>
-        <w:tc>
-          <w:tcPr>
-            <w:tcW w:w="1980" w:type="dxa"/>
-          </w:tcPr>
-          <w:p>
-            <w:pPr>
-              <w:spacing w:before="240"/>
-              <w:jc w:val="both"/>
-              <w:rPr>
-                <w:rFonts w:ascii="Oxygen" w:hAnsi="Oxygen"/>
-                <w:lang w:val="en-US"/>
-              </w:rPr>
-            </w:pPr>
-          </w:p>
-        </w:tc>
-        <w:tc>
-          <w:tcPr>
-            <w:tcW w:w="1843" w:type="dxa"/>
-          </w:tcPr>
-          <w:p>
-            <w:pPr>
-              <w:spacing w:before="240"/>
-              <w:jc w:val="both"/>
-              <w:rPr>
-                <w:rFonts w:ascii="Oxygen" w:hAnsi="Oxygen"/>
-                <w:lang w:val="en-US"/>
-              </w:rPr>
-            </w:pPr>
-          </w:p>
-        </w:tc>
-        <w:tc>
-          <w:tcPr>
-            <w:tcW w:w="1984" w:type="dxa"/>
-          </w:tcPr>
-          <w:p>
-            <w:pPr>
-              <w:spacing w:before="240"/>
-              <w:jc w:val="both"/>
-              <w:rPr>
-                <w:rFonts w:ascii="Oxygen" w:hAnsi="Oxygen"/>
-                <w:lang w:val="en-US"/>
-              </w:rPr>
-            </w:pPr>
-          </w:p>
-        </w:tc>
-        <w:tc>
-          <w:tcPr>
-            <w:tcW w:w="2126" w:type="dxa"/>
-          </w:tcPr>
-          <w:p>
-            <w:pPr>
-              <w:spacing w:before="240"/>
-              <w:jc w:val="both"/>
-              <w:rPr>
-                <w:rFonts w:ascii="Oxygen" w:hAnsi="Oxygen"/>
-                <w:lang w:val="en-US"/>
-              </w:rPr>
-            </w:pPr>
-          </w:p>
-        </w:tc>
-        <w:tc>
-          <w:tcPr>
-            <w:tcW w:w="1985" w:type="dxa"/>
-          </w:tcPr>
-          <w:p>
-            <w:pPr>
-              <w:spacing w:before="240"/>
-              <w:jc w:val="both"/>
-              <w:rPr>
-                <w:rFonts w:ascii="Oxygen" w:hAnsi="Oxygen"/>
-                <w:lang w:val="en-US"/>
+        <w:trPr>
+          <w:trHeight w:val="267"/>
+        </w:trPr>
+        <w:tc>
+          <w:tcPr>
+            <w:tcW w:w="2405" w:type="dxa"/>
+            <w:tcBorders>
+              <w:top w:val="nil"/>
+              <w:left w:val="single" w:sz="4" w:space="0" w:color="auto"/>
+              <w:bottom w:val="single" w:sz="4" w:space="0" w:color="auto"/>
+              <w:right w:val="single" w:sz="4" w:space="0" w:color="auto"/>
+            </w:tcBorders>
+            <w:shd w:val="clear" w:color="auto" w:fill="auto"/>
+            <w:vAlign w:val="center"/>
+            <w:hideMark/>
+          </w:tcPr>
+          <w:p>
+            <w:pPr>
+              <w:spacing w:after="0" w:line="240" w:lineRule="auto"/>
+              <w:jc w:val="center"/>
+              <w:rPr>
+                <w:rFonts w:ascii="Oxygen" w:eastAsia="Times New Roman" w:hAnsi="Oxygen" w:cs="Calibri"/>
+                <w:b/>
+                <w:bCs/>
+                <w:color w:val="000000"/>
+                <w:sz w:val="20"/>
+                <w:szCs w:val="20"/>
+                <w:lang w:val="en-IN" w:eastAsia="en-IN"/>
+              </w:rPr>
+            </w:pPr>
+            <w:r>
+              <w:rPr>
+                <w:rFonts w:ascii="Oxygen" w:eastAsia="Times New Roman" w:hAnsi="Oxygen" w:cs="Calibri"/>
+                <w:b/>
+                <w:bCs/>
+                <w:color w:val="000000"/>
+                <w:sz w:val="20"/>
+                <w:szCs w:val="20"/>
+                <w:lang w:val="en-IN" w:eastAsia="en-IN"/>
+              </w:rPr>
+              <w:t>WB - IX - Maths</w:t>
+            </w:r>
+          </w:p>
+        </w:tc>
+        <w:tc>
+          <w:tcPr>
+            <w:tcW w:w="1134" w:type="dxa"/>
+            <w:tcBorders>
+              <w:top w:val="nil"/>
+              <w:left w:val="nil"/>
+              <w:bottom w:val="single" w:sz="4" w:space="0" w:color="auto"/>
+              <w:right w:val="single" w:sz="4" w:space="0" w:color="auto"/>
+            </w:tcBorders>
+            <w:shd w:val="clear" w:color="auto" w:fill="auto"/>
+            <w:vAlign w:val="center"/>
+            <w:hideMark/>
+          </w:tcPr>
+          <w:p>
+            <w:pPr>
+              <w:spacing w:after="0" w:line="240" w:lineRule="auto"/>
+              <w:jc w:val="center"/>
+              <w:rPr>
+                <w:rFonts w:ascii="Oxygen" w:eastAsia="Times New Roman" w:hAnsi="Oxygen" w:cs="Calibri"/>
+                <w:color w:val="000000"/>
+                <w:sz w:val="20"/>
+                <w:szCs w:val="20"/>
+                <w:lang w:val="en-IN" w:eastAsia="en-IN"/>
+              </w:rPr>
+            </w:pPr>
+            <w:r>
+              <w:rPr>
+                <w:rFonts w:ascii="Oxygen" w:eastAsia="Times New Roman" w:hAnsi="Oxygen" w:cs="Calibri"/>
+                <w:color w:val="000000"/>
+                <w:sz w:val="20"/>
+                <w:szCs w:val="20"/>
+                <w:lang w:val="en-IN" w:eastAsia="en-IN"/>
+              </w:rPr>
+              <w:t>32500</w:t>
+            </w:r>
+          </w:p>
+        </w:tc>
+        <w:tc>
+          <w:tcPr>
+            <w:tcW w:w="1418" w:type="dxa"/>
+            <w:tcBorders>
+              <w:top w:val="nil"/>
+              <w:left w:val="nil"/>
+              <w:bottom w:val="single" w:sz="4" w:space="0" w:color="auto"/>
+              <w:right w:val="single" w:sz="4" w:space="0" w:color="auto"/>
+            </w:tcBorders>
+            <w:shd w:val="clear" w:color="auto" w:fill="auto"/>
+            <w:vAlign w:val="center"/>
+            <w:hideMark/>
+          </w:tcPr>
+          <w:p>
+            <w:pPr>
+              <w:spacing w:after="0" w:line="240" w:lineRule="auto"/>
+              <w:jc w:val="center"/>
+              <w:rPr>
+                <w:rFonts w:ascii="Oxygen" w:eastAsia="Times New Roman" w:hAnsi="Oxygen" w:cs="Calibri"/>
+                <w:color w:val="000000"/>
+                <w:sz w:val="20"/>
+                <w:szCs w:val="20"/>
+                <w:lang w:val="en-IN" w:eastAsia="en-IN"/>
+              </w:rPr>
+            </w:pPr>
+            <w:r>
+              <w:rPr>
+                <w:rFonts w:ascii="Oxygen" w:eastAsia="Times New Roman" w:hAnsi="Oxygen" w:cs="Calibri"/>
+                <w:color w:val="000000"/>
+                <w:sz w:val="20"/>
+                <w:szCs w:val="20"/>
+                <w:lang w:val="en-IN" w:eastAsia="en-IN"/>
+              </w:rPr>
+              <w:t>1255</w:t>
+            </w:r>
+          </w:p>
+        </w:tc>
+        <w:tc>
+          <w:tcPr>
+            <w:tcW w:w="1417" w:type="dxa"/>
+            <w:tcBorders>
+              <w:top w:val="nil"/>
+              <w:left w:val="nil"/>
+              <w:bottom w:val="single" w:sz="4" w:space="0" w:color="auto"/>
+              <w:right w:val="single" w:sz="4" w:space="0" w:color="auto"/>
+            </w:tcBorders>
+            <w:shd w:val="clear" w:color="auto" w:fill="auto"/>
+            <w:vAlign w:val="center"/>
+            <w:hideMark/>
+          </w:tcPr>
+          <w:p>
+            <w:pPr>
+              <w:spacing w:after="0" w:line="240" w:lineRule="auto"/>
+              <w:jc w:val="center"/>
+              <w:rPr>
+                <w:rFonts w:ascii="Oxygen" w:eastAsia="Times New Roman" w:hAnsi="Oxygen" w:cs="Calibri"/>
+                <w:color w:val="000000"/>
+                <w:sz w:val="20"/>
+                <w:szCs w:val="20"/>
+                <w:lang w:val="en-IN" w:eastAsia="en-IN"/>
+              </w:rPr>
+            </w:pPr>
+            <w:r>
+              <w:rPr>
+                <w:rFonts w:ascii="Oxygen" w:eastAsia="Times New Roman" w:hAnsi="Oxygen" w:cs="Calibri"/>
+                <w:color w:val="000000"/>
+                <w:sz w:val="20"/>
+                <w:szCs w:val="20"/>
+                <w:lang w:val="en-IN" w:eastAsia="en-IN"/>
+              </w:rPr>
+              <w:t>628</w:t>
+            </w:r>
+          </w:p>
+        </w:tc>
+        <w:tc>
+          <w:tcPr>
+            <w:tcW w:w="1276" w:type="dxa"/>
+            <w:tcBorders>
+              <w:top w:val="nil"/>
+              <w:left w:val="nil"/>
+              <w:bottom w:val="single" w:sz="4" w:space="0" w:color="auto"/>
+              <w:right w:val="single" w:sz="4" w:space="0" w:color="auto"/>
+            </w:tcBorders>
+            <w:shd w:val="clear" w:color="auto" w:fill="auto"/>
+            <w:vAlign w:val="center"/>
+            <w:hideMark/>
+          </w:tcPr>
+          <w:p>
+            <w:pPr>
+              <w:spacing w:after="0" w:line="240" w:lineRule="auto"/>
+              <w:jc w:val="center"/>
+              <w:rPr>
+                <w:rFonts w:ascii="Oxygen" w:eastAsia="Times New Roman" w:hAnsi="Oxygen" w:cs="Calibri"/>
+                <w:color w:val="000000"/>
+                <w:sz w:val="20"/>
+                <w:szCs w:val="20"/>
+                <w:lang w:val="en-IN" w:eastAsia="en-IN"/>
+              </w:rPr>
+            </w:pPr>
+            <w:r>
+              <w:rPr>
+                <w:rFonts w:ascii="Oxygen" w:eastAsia="Times New Roman" w:hAnsi="Oxygen" w:cs="Calibri"/>
+                <w:color w:val="000000"/>
+                <w:sz w:val="20"/>
+                <w:szCs w:val="20"/>
+                <w:lang w:val="en-IN" w:eastAsia="en-IN"/>
+              </w:rPr>
+              <w:t>314</w:t>
+            </w:r>
+          </w:p>
+        </w:tc>
+        <w:tc>
+          <w:tcPr>
+            <w:tcW w:w="236" w:type="dxa"/>
+            <w:vAlign w:val="center"/>
+            <w:hideMark/>
+          </w:tcPr>
+          <w:p>
+            <w:pPr>
+              <w:spacing w:after="0" w:line="240" w:lineRule="auto"/>
+              <w:rPr>
+                <w:rFonts w:ascii="Times New Roman" w:eastAsia="Times New Roman" w:hAnsi="Times New Roman" w:cs="Times New Roman"/>
+                <w:sz w:val="20"/>
+                <w:szCs w:val="20"/>
+                <w:lang w:val="en-IN" w:eastAsia="en-IN"/>
               </w:rPr>
             </w:pPr>
           </w:p>
         </w:tc>
       </w:tr>
       <w:tr>
-        <w:tc>
-          <w:tcPr>
-            <w:tcW w:w="1980" w:type="dxa"/>
-          </w:tcPr>
-          <w:p>
-            <w:pPr>
-              <w:spacing w:before="240"/>
-              <w:jc w:val="both"/>
-              <w:rPr>
-                <w:rFonts w:ascii="Oxygen" w:hAnsi="Oxygen"/>
-                <w:lang w:val="en-US"/>
-              </w:rPr>
-            </w:pPr>
-          </w:p>
-        </w:tc>
-        <w:tc>
-          <w:tcPr>
-            <w:tcW w:w="1843" w:type="dxa"/>
-          </w:tcPr>
-          <w:p>
-            <w:pPr>
-              <w:spacing w:before="240"/>
-              <w:jc w:val="both"/>
-              <w:rPr>
-                <w:rFonts w:ascii="Oxygen" w:hAnsi="Oxygen"/>
-                <w:lang w:val="en-US"/>
-              </w:rPr>
-            </w:pPr>
-          </w:p>
-        </w:tc>
-        <w:tc>
-          <w:tcPr>
-            <w:tcW w:w="1984" w:type="dxa"/>
-          </w:tcPr>
-          <w:p>
-            <w:pPr>
-              <w:spacing w:before="240"/>
-              <w:jc w:val="both"/>
-              <w:rPr>
-                <w:rFonts w:ascii="Oxygen" w:hAnsi="Oxygen"/>
-                <w:lang w:val="en-US"/>
-              </w:rPr>
-            </w:pPr>
-          </w:p>
-        </w:tc>
-        <w:tc>
-          <w:tcPr>
-            <w:tcW w:w="2126" w:type="dxa"/>
-          </w:tcPr>
-          <w:p>
-            <w:pPr>
-              <w:spacing w:before="240"/>
-              <w:jc w:val="both"/>
-              <w:rPr>
-                <w:rFonts w:ascii="Oxygen" w:hAnsi="Oxygen"/>
-                <w:lang w:val="en-US"/>
-              </w:rPr>
-            </w:pPr>
-          </w:p>
-        </w:tc>
-        <w:tc>
-          <w:tcPr>
-            <w:tcW w:w="1985" w:type="dxa"/>
-          </w:tcPr>
-          <w:p>
-            <w:pPr>
-              <w:spacing w:before="240"/>
-              <w:jc w:val="both"/>
-              <w:rPr>
-                <w:rFonts w:ascii="Oxygen" w:hAnsi="Oxygen"/>
-                <w:lang w:val="en-US"/>
+        <w:trPr>
+          <w:trHeight w:val="267"/>
+        </w:trPr>
+        <w:tc>
+          <w:tcPr>
+            <w:tcW w:w="2405" w:type="dxa"/>
+            <w:tcBorders>
+              <w:top w:val="nil"/>
+              <w:left w:val="single" w:sz="4" w:space="0" w:color="auto"/>
+              <w:bottom w:val="single" w:sz="4" w:space="0" w:color="auto"/>
+              <w:right w:val="single" w:sz="4" w:space="0" w:color="auto"/>
+            </w:tcBorders>
+            <w:shd w:val="clear" w:color="auto" w:fill="auto"/>
+            <w:vAlign w:val="center"/>
+            <w:hideMark/>
+          </w:tcPr>
+          <w:p>
+            <w:pPr>
+              <w:spacing w:after="0" w:line="240" w:lineRule="auto"/>
+              <w:jc w:val="center"/>
+              <w:rPr>
+                <w:rFonts w:ascii="Oxygen" w:eastAsia="Times New Roman" w:hAnsi="Oxygen" w:cs="Calibri"/>
+                <w:b/>
+                <w:bCs/>
+                <w:color w:val="000000"/>
+                <w:sz w:val="20"/>
+                <w:szCs w:val="20"/>
+                <w:lang w:val="en-IN" w:eastAsia="en-IN"/>
+              </w:rPr>
+            </w:pPr>
+            <w:r>
+              <w:rPr>
+                <w:rFonts w:ascii="Oxygen" w:eastAsia="Times New Roman" w:hAnsi="Oxygen" w:cs="Calibri"/>
+                <w:b/>
+                <w:bCs/>
+                <w:color w:val="000000"/>
+                <w:sz w:val="20"/>
+                <w:szCs w:val="20"/>
+                <w:lang w:val="en-IN" w:eastAsia="en-IN"/>
+              </w:rPr>
+              <w:t>WB - VIII - Maths</w:t>
+            </w:r>
+          </w:p>
+        </w:tc>
+        <w:tc>
+          <w:tcPr>
+            <w:tcW w:w="1134" w:type="dxa"/>
+            <w:tcBorders>
+              <w:top w:val="nil"/>
+              <w:left w:val="nil"/>
+              <w:bottom w:val="single" w:sz="4" w:space="0" w:color="auto"/>
+              <w:right w:val="single" w:sz="4" w:space="0" w:color="auto"/>
+            </w:tcBorders>
+            <w:shd w:val="clear" w:color="auto" w:fill="auto"/>
+            <w:vAlign w:val="center"/>
+            <w:hideMark/>
+          </w:tcPr>
+          <w:p>
+            <w:pPr>
+              <w:spacing w:after="0" w:line="240" w:lineRule="auto"/>
+              <w:jc w:val="center"/>
+              <w:rPr>
+                <w:rFonts w:ascii="Oxygen" w:eastAsia="Times New Roman" w:hAnsi="Oxygen" w:cs="Calibri"/>
+                <w:color w:val="000000"/>
+                <w:sz w:val="20"/>
+                <w:szCs w:val="20"/>
+                <w:lang w:val="en-IN" w:eastAsia="en-IN"/>
+              </w:rPr>
+            </w:pPr>
+            <w:r>
+              <w:rPr>
+                <w:rFonts w:ascii="Oxygen" w:eastAsia="Times New Roman" w:hAnsi="Oxygen" w:cs="Calibri"/>
+                <w:color w:val="000000"/>
+                <w:sz w:val="20"/>
+                <w:szCs w:val="20"/>
+                <w:lang w:val="en-IN" w:eastAsia="en-IN"/>
+              </w:rPr>
+              <w:t>30000</w:t>
+            </w:r>
+          </w:p>
+        </w:tc>
+        <w:tc>
+          <w:tcPr>
+            <w:tcW w:w="1418" w:type="dxa"/>
+            <w:tcBorders>
+              <w:top w:val="nil"/>
+              <w:left w:val="nil"/>
+              <w:bottom w:val="single" w:sz="4" w:space="0" w:color="auto"/>
+              <w:right w:val="single" w:sz="4" w:space="0" w:color="auto"/>
+            </w:tcBorders>
+            <w:shd w:val="clear" w:color="auto" w:fill="auto"/>
+            <w:vAlign w:val="center"/>
+            <w:hideMark/>
+          </w:tcPr>
+          <w:p>
+            <w:pPr>
+              <w:spacing w:after="0" w:line="240" w:lineRule="auto"/>
+              <w:jc w:val="center"/>
+              <w:rPr>
+                <w:rFonts w:ascii="Oxygen" w:eastAsia="Times New Roman" w:hAnsi="Oxygen" w:cs="Calibri"/>
+                <w:color w:val="000000"/>
+                <w:sz w:val="20"/>
+                <w:szCs w:val="20"/>
+                <w:lang w:val="en-IN" w:eastAsia="en-IN"/>
+              </w:rPr>
+            </w:pPr>
+            <w:r>
+              <w:rPr>
+                <w:rFonts w:ascii="Oxygen" w:eastAsia="Times New Roman" w:hAnsi="Oxygen" w:cs="Calibri"/>
+                <w:color w:val="000000"/>
+                <w:sz w:val="20"/>
+                <w:szCs w:val="20"/>
+                <w:lang w:val="en-IN" w:eastAsia="en-IN"/>
+              </w:rPr>
+              <w:t>1152</w:t>
+            </w:r>
+          </w:p>
+        </w:tc>
+        <w:tc>
+          <w:tcPr>
+            <w:tcW w:w="1417" w:type="dxa"/>
+            <w:tcBorders>
+              <w:top w:val="nil"/>
+              <w:left w:val="nil"/>
+              <w:bottom w:val="single" w:sz="4" w:space="0" w:color="auto"/>
+              <w:right w:val="single" w:sz="4" w:space="0" w:color="auto"/>
+            </w:tcBorders>
+            <w:shd w:val="clear" w:color="auto" w:fill="auto"/>
+            <w:vAlign w:val="center"/>
+            <w:hideMark/>
+          </w:tcPr>
+          <w:p>
+            <w:pPr>
+              <w:spacing w:after="0" w:line="240" w:lineRule="auto"/>
+              <w:jc w:val="center"/>
+              <w:rPr>
+                <w:rFonts w:ascii="Oxygen" w:eastAsia="Times New Roman" w:hAnsi="Oxygen" w:cs="Calibri"/>
+                <w:color w:val="000000"/>
+                <w:sz w:val="20"/>
+                <w:szCs w:val="20"/>
+                <w:lang w:val="en-IN" w:eastAsia="en-IN"/>
+              </w:rPr>
+            </w:pPr>
+            <w:r>
+              <w:rPr>
+                <w:rFonts w:ascii="Oxygen" w:eastAsia="Times New Roman" w:hAnsi="Oxygen" w:cs="Calibri"/>
+                <w:color w:val="000000"/>
+                <w:sz w:val="20"/>
+                <w:szCs w:val="20"/>
+                <w:lang w:val="en-IN" w:eastAsia="en-IN"/>
+              </w:rPr>
+              <w:t>576</w:t>
+            </w:r>
+          </w:p>
+        </w:tc>
+        <w:tc>
+          <w:tcPr>
+            <w:tcW w:w="1276" w:type="dxa"/>
+            <w:tcBorders>
+              <w:top w:val="nil"/>
+              <w:left w:val="nil"/>
+              <w:bottom w:val="single" w:sz="4" w:space="0" w:color="auto"/>
+              <w:right w:val="single" w:sz="4" w:space="0" w:color="auto"/>
+            </w:tcBorders>
+            <w:shd w:val="clear" w:color="auto" w:fill="auto"/>
+            <w:vAlign w:val="center"/>
+            <w:hideMark/>
+          </w:tcPr>
+          <w:p>
+            <w:pPr>
+              <w:spacing w:after="0" w:line="240" w:lineRule="auto"/>
+              <w:jc w:val="center"/>
+              <w:rPr>
+                <w:rFonts w:ascii="Oxygen" w:eastAsia="Times New Roman" w:hAnsi="Oxygen" w:cs="Calibri"/>
+                <w:color w:val="000000"/>
+                <w:sz w:val="20"/>
+                <w:szCs w:val="20"/>
+                <w:lang w:val="en-IN" w:eastAsia="en-IN"/>
+              </w:rPr>
+            </w:pPr>
+            <w:r>
+              <w:rPr>
+                <w:rFonts w:ascii="Oxygen" w:eastAsia="Times New Roman" w:hAnsi="Oxygen" w:cs="Calibri"/>
+                <w:color w:val="000000"/>
+                <w:sz w:val="20"/>
+                <w:szCs w:val="20"/>
+                <w:lang w:val="en-IN" w:eastAsia="en-IN"/>
+              </w:rPr>
+              <w:t>288</w:t>
+            </w:r>
+          </w:p>
+        </w:tc>
+        <w:tc>
+          <w:tcPr>
+            <w:tcW w:w="236" w:type="dxa"/>
+            <w:vAlign w:val="center"/>
+            <w:hideMark/>
+          </w:tcPr>
+          <w:p>
+            <w:pPr>
+              <w:spacing w:after="0" w:line="240" w:lineRule="auto"/>
+              <w:rPr>
+                <w:rFonts w:ascii="Times New Roman" w:eastAsia="Times New Roman" w:hAnsi="Times New Roman" w:cs="Times New Roman"/>
+                <w:sz w:val="20"/>
+                <w:szCs w:val="20"/>
+                <w:lang w:val="en-IN" w:eastAsia="en-IN"/>
+              </w:rPr>
+            </w:pPr>
+          </w:p>
+        </w:tc>
+      </w:tr>
+      <w:tr>
+        <w:trPr>
+          <w:trHeight w:val="267"/>
+        </w:trPr>
+        <w:tc>
+          <w:tcPr>
+            <w:tcW w:w="2405" w:type="dxa"/>
+            <w:tcBorders>
+              <w:top w:val="nil"/>
+              <w:left w:val="single" w:sz="4" w:space="0" w:color="auto"/>
+              <w:bottom w:val="single" w:sz="4" w:space="0" w:color="auto"/>
+              <w:right w:val="single" w:sz="4" w:space="0" w:color="auto"/>
+            </w:tcBorders>
+            <w:shd w:val="clear" w:color="auto" w:fill="auto"/>
+            <w:vAlign w:val="center"/>
+            <w:hideMark/>
+          </w:tcPr>
+          <w:p>
+            <w:pPr>
+              <w:spacing w:after="0" w:line="240" w:lineRule="auto"/>
+              <w:jc w:val="center"/>
+              <w:rPr>
+                <w:rFonts w:ascii="Oxygen" w:eastAsia="Times New Roman" w:hAnsi="Oxygen" w:cs="Calibri"/>
+                <w:b/>
+                <w:bCs/>
+                <w:color w:val="000000"/>
+                <w:sz w:val="20"/>
+                <w:szCs w:val="20"/>
+                <w:lang w:val="en-IN" w:eastAsia="en-IN"/>
+              </w:rPr>
+            </w:pPr>
+            <w:r>
+              <w:rPr>
+                <w:rFonts w:ascii="Oxygen" w:eastAsia="Times New Roman" w:hAnsi="Oxygen" w:cs="Calibri"/>
+                <w:b/>
+                <w:bCs/>
+                <w:color w:val="000000"/>
+                <w:sz w:val="20"/>
+                <w:szCs w:val="20"/>
+                <w:lang w:val="en-IN" w:eastAsia="en-IN"/>
+              </w:rPr>
+              <w:t>CBSE - X - Maths</w:t>
+            </w:r>
+          </w:p>
+        </w:tc>
+        <w:tc>
+          <w:tcPr>
+            <w:tcW w:w="1134" w:type="dxa"/>
+            <w:tcBorders>
+              <w:top w:val="nil"/>
+              <w:left w:val="nil"/>
+              <w:bottom w:val="single" w:sz="4" w:space="0" w:color="auto"/>
+              <w:right w:val="single" w:sz="4" w:space="0" w:color="auto"/>
+            </w:tcBorders>
+            <w:shd w:val="clear" w:color="auto" w:fill="auto"/>
+            <w:vAlign w:val="center"/>
+            <w:hideMark/>
+          </w:tcPr>
+          <w:p>
+            <w:pPr>
+              <w:spacing w:after="0" w:line="240" w:lineRule="auto"/>
+              <w:jc w:val="center"/>
+              <w:rPr>
+                <w:rFonts w:ascii="Oxygen" w:eastAsia="Times New Roman" w:hAnsi="Oxygen" w:cs="Calibri"/>
+                <w:color w:val="000000"/>
+                <w:sz w:val="20"/>
+                <w:szCs w:val="20"/>
+                <w:lang w:val="en-IN" w:eastAsia="en-IN"/>
+              </w:rPr>
+            </w:pPr>
+            <w:r>
+              <w:rPr>
+                <w:rFonts w:ascii="Oxygen" w:eastAsia="Times New Roman" w:hAnsi="Oxygen" w:cs="Calibri"/>
+                <w:color w:val="000000"/>
+                <w:sz w:val="20"/>
+                <w:szCs w:val="20"/>
+                <w:lang w:val="en-IN" w:eastAsia="en-IN"/>
+              </w:rPr>
+              <w:t>35000</w:t>
+            </w:r>
+          </w:p>
+        </w:tc>
+        <w:tc>
+          <w:tcPr>
+            <w:tcW w:w="1418" w:type="dxa"/>
+            <w:tcBorders>
+              <w:top w:val="nil"/>
+              <w:left w:val="nil"/>
+              <w:bottom w:val="single" w:sz="4" w:space="0" w:color="auto"/>
+              <w:right w:val="single" w:sz="4" w:space="0" w:color="auto"/>
+            </w:tcBorders>
+            <w:shd w:val="clear" w:color="auto" w:fill="auto"/>
+            <w:vAlign w:val="center"/>
+            <w:hideMark/>
+          </w:tcPr>
+          <w:p>
+            <w:pPr>
+              <w:spacing w:after="0" w:line="240" w:lineRule="auto"/>
+              <w:jc w:val="center"/>
+              <w:rPr>
+                <w:rFonts w:ascii="Oxygen" w:eastAsia="Times New Roman" w:hAnsi="Oxygen" w:cs="Calibri"/>
+                <w:color w:val="000000"/>
+                <w:sz w:val="20"/>
+                <w:szCs w:val="20"/>
+                <w:lang w:val="en-IN" w:eastAsia="en-IN"/>
+              </w:rPr>
+            </w:pPr>
+            <w:r>
+              <w:rPr>
+                <w:rFonts w:ascii="Oxygen" w:eastAsia="Times New Roman" w:hAnsi="Oxygen" w:cs="Calibri"/>
+                <w:color w:val="000000"/>
+                <w:sz w:val="20"/>
+                <w:szCs w:val="20"/>
+                <w:lang w:val="en-IN" w:eastAsia="en-IN"/>
+              </w:rPr>
+              <w:t>1337</w:t>
+            </w:r>
+          </w:p>
+        </w:tc>
+        <w:tc>
+          <w:tcPr>
+            <w:tcW w:w="1417" w:type="dxa"/>
+            <w:tcBorders>
+              <w:top w:val="nil"/>
+              <w:left w:val="nil"/>
+              <w:bottom w:val="single" w:sz="4" w:space="0" w:color="auto"/>
+              <w:right w:val="single" w:sz="4" w:space="0" w:color="auto"/>
+            </w:tcBorders>
+            <w:shd w:val="clear" w:color="auto" w:fill="auto"/>
+            <w:vAlign w:val="center"/>
+            <w:hideMark/>
+          </w:tcPr>
+          <w:p>
+            <w:pPr>
+              <w:spacing w:after="0" w:line="240" w:lineRule="auto"/>
+              <w:jc w:val="center"/>
+              <w:rPr>
+                <w:rFonts w:ascii="Oxygen" w:eastAsia="Times New Roman" w:hAnsi="Oxygen" w:cs="Calibri"/>
+                <w:color w:val="000000"/>
+                <w:sz w:val="20"/>
+                <w:szCs w:val="20"/>
+                <w:lang w:val="en-IN" w:eastAsia="en-IN"/>
+              </w:rPr>
+            </w:pPr>
+            <w:r>
+              <w:rPr>
+                <w:rFonts w:ascii="Oxygen" w:eastAsia="Times New Roman" w:hAnsi="Oxygen" w:cs="Calibri"/>
+                <w:color w:val="000000"/>
+                <w:sz w:val="20"/>
+                <w:szCs w:val="20"/>
+                <w:lang w:val="en-IN" w:eastAsia="en-IN"/>
+              </w:rPr>
+              <w:t>668</w:t>
+            </w:r>
+          </w:p>
+        </w:tc>
+        <w:tc>
+          <w:tcPr>
+            <w:tcW w:w="1276" w:type="dxa"/>
+            <w:tcBorders>
+              <w:top w:val="nil"/>
+              <w:left w:val="nil"/>
+              <w:bottom w:val="single" w:sz="4" w:space="0" w:color="auto"/>
+              <w:right w:val="single" w:sz="4" w:space="0" w:color="auto"/>
+            </w:tcBorders>
+            <w:shd w:val="clear" w:color="auto" w:fill="auto"/>
+            <w:vAlign w:val="center"/>
+            <w:hideMark/>
+          </w:tcPr>
+          <w:p>
+            <w:pPr>
+              <w:spacing w:after="0" w:line="240" w:lineRule="auto"/>
+              <w:jc w:val="center"/>
+              <w:rPr>
+                <w:rFonts w:ascii="Oxygen" w:eastAsia="Times New Roman" w:hAnsi="Oxygen" w:cs="Calibri"/>
+                <w:color w:val="000000"/>
+                <w:sz w:val="20"/>
+                <w:szCs w:val="20"/>
+                <w:lang w:val="en-IN" w:eastAsia="en-IN"/>
+              </w:rPr>
+            </w:pPr>
+            <w:r>
+              <w:rPr>
+                <w:rFonts w:ascii="Oxygen" w:eastAsia="Times New Roman" w:hAnsi="Oxygen" w:cs="Calibri"/>
+                <w:color w:val="000000"/>
+                <w:sz w:val="20"/>
+                <w:szCs w:val="20"/>
+                <w:lang w:val="en-IN" w:eastAsia="en-IN"/>
+              </w:rPr>
+              <w:t>334</w:t>
+            </w:r>
+          </w:p>
+        </w:tc>
+        <w:tc>
+          <w:tcPr>
+            <w:tcW w:w="236" w:type="dxa"/>
+            <w:vAlign w:val="center"/>
+            <w:hideMark/>
+          </w:tcPr>
+          <w:p>
+            <w:pPr>
+              <w:spacing w:after="0" w:line="240" w:lineRule="auto"/>
+              <w:rPr>
+                <w:rFonts w:ascii="Times New Roman" w:eastAsia="Times New Roman" w:hAnsi="Times New Roman" w:cs="Times New Roman"/>
+                <w:sz w:val="20"/>
+                <w:szCs w:val="20"/>
+                <w:lang w:val="en-IN" w:eastAsia="en-IN"/>
+              </w:rPr>
+            </w:pPr>
+          </w:p>
+        </w:tc>
+      </w:tr>
+      <w:tr>
+        <w:trPr>
+          <w:trHeight w:val="267"/>
+        </w:trPr>
+        <w:tc>
+          <w:tcPr>
+            <w:tcW w:w="2405" w:type="dxa"/>
+            <w:tcBorders>
+              <w:top w:val="nil"/>
+              <w:left w:val="single" w:sz="4" w:space="0" w:color="auto"/>
+              <w:bottom w:val="single" w:sz="4" w:space="0" w:color="auto"/>
+              <w:right w:val="single" w:sz="4" w:space="0" w:color="auto"/>
+            </w:tcBorders>
+            <w:shd w:val="clear" w:color="auto" w:fill="auto"/>
+            <w:vAlign w:val="center"/>
+            <w:hideMark/>
+          </w:tcPr>
+          <w:p>
+            <w:pPr>
+              <w:spacing w:after="0" w:line="240" w:lineRule="auto"/>
+              <w:jc w:val="center"/>
+              <w:rPr>
+                <w:rFonts w:ascii="Oxygen" w:eastAsia="Times New Roman" w:hAnsi="Oxygen" w:cs="Calibri"/>
+                <w:b/>
+                <w:bCs/>
+                <w:color w:val="000000"/>
+                <w:sz w:val="20"/>
+                <w:szCs w:val="20"/>
+                <w:lang w:val="en-IN" w:eastAsia="en-IN"/>
+              </w:rPr>
+            </w:pPr>
+            <w:r>
+              <w:rPr>
+                <w:rFonts w:ascii="Oxygen" w:eastAsia="Times New Roman" w:hAnsi="Oxygen" w:cs="Calibri"/>
+                <w:b/>
+                <w:bCs/>
+                <w:color w:val="000000"/>
+                <w:sz w:val="20"/>
+                <w:szCs w:val="20"/>
+                <w:lang w:val="en-IN" w:eastAsia="en-IN"/>
+              </w:rPr>
+              <w:t>CBSE - IX - Maths</w:t>
+            </w:r>
+          </w:p>
+        </w:tc>
+        <w:tc>
+          <w:tcPr>
+            <w:tcW w:w="1134" w:type="dxa"/>
+            <w:tcBorders>
+              <w:top w:val="nil"/>
+              <w:left w:val="nil"/>
+              <w:bottom w:val="single" w:sz="4" w:space="0" w:color="auto"/>
+              <w:right w:val="single" w:sz="4" w:space="0" w:color="auto"/>
+            </w:tcBorders>
+            <w:shd w:val="clear" w:color="auto" w:fill="auto"/>
+            <w:vAlign w:val="center"/>
+            <w:hideMark/>
+          </w:tcPr>
+          <w:p>
+            <w:pPr>
+              <w:spacing w:after="0" w:line="240" w:lineRule="auto"/>
+              <w:jc w:val="center"/>
+              <w:rPr>
+                <w:rFonts w:ascii="Oxygen" w:eastAsia="Times New Roman" w:hAnsi="Oxygen" w:cs="Calibri"/>
+                <w:color w:val="000000"/>
+                <w:sz w:val="20"/>
+                <w:szCs w:val="20"/>
+                <w:lang w:val="en-IN" w:eastAsia="en-IN"/>
+              </w:rPr>
+            </w:pPr>
+            <w:r>
+              <w:rPr>
+                <w:rFonts w:ascii="Oxygen" w:eastAsia="Times New Roman" w:hAnsi="Oxygen" w:cs="Calibri"/>
+                <w:color w:val="000000"/>
+                <w:sz w:val="20"/>
+                <w:szCs w:val="20"/>
+                <w:lang w:val="en-IN" w:eastAsia="en-IN"/>
+              </w:rPr>
+              <w:t>35000</w:t>
+            </w:r>
+          </w:p>
+        </w:tc>
+        <w:tc>
+          <w:tcPr>
+            <w:tcW w:w="1418" w:type="dxa"/>
+            <w:tcBorders>
+              <w:top w:val="nil"/>
+              <w:left w:val="nil"/>
+              <w:bottom w:val="single" w:sz="4" w:space="0" w:color="auto"/>
+              <w:right w:val="single" w:sz="4" w:space="0" w:color="auto"/>
+            </w:tcBorders>
+            <w:shd w:val="clear" w:color="auto" w:fill="auto"/>
+            <w:vAlign w:val="center"/>
+            <w:hideMark/>
+          </w:tcPr>
+          <w:p>
+            <w:pPr>
+              <w:spacing w:after="0" w:line="240" w:lineRule="auto"/>
+              <w:jc w:val="center"/>
+              <w:rPr>
+                <w:rFonts w:ascii="Oxygen" w:eastAsia="Times New Roman" w:hAnsi="Oxygen" w:cs="Calibri"/>
+                <w:color w:val="000000"/>
+                <w:sz w:val="20"/>
+                <w:szCs w:val="20"/>
+                <w:lang w:val="en-IN" w:eastAsia="en-IN"/>
+              </w:rPr>
+            </w:pPr>
+            <w:r>
+              <w:rPr>
+                <w:rFonts w:ascii="Oxygen" w:eastAsia="Times New Roman" w:hAnsi="Oxygen" w:cs="Calibri"/>
+                <w:color w:val="000000"/>
+                <w:sz w:val="20"/>
+                <w:szCs w:val="20"/>
+                <w:lang w:val="en-IN" w:eastAsia="en-IN"/>
+              </w:rPr>
+              <w:t>1337</w:t>
+            </w:r>
+          </w:p>
+        </w:tc>
+        <w:tc>
+          <w:tcPr>
+            <w:tcW w:w="1417" w:type="dxa"/>
+            <w:tcBorders>
+              <w:top w:val="nil"/>
+              <w:left w:val="nil"/>
+              <w:bottom w:val="single" w:sz="4" w:space="0" w:color="auto"/>
+              <w:right w:val="single" w:sz="4" w:space="0" w:color="auto"/>
+            </w:tcBorders>
+            <w:shd w:val="clear" w:color="auto" w:fill="auto"/>
+            <w:vAlign w:val="center"/>
+            <w:hideMark/>
+          </w:tcPr>
+          <w:p>
+            <w:pPr>
+              <w:spacing w:after="0" w:line="240" w:lineRule="auto"/>
+              <w:jc w:val="center"/>
+              <w:rPr>
+                <w:rFonts w:ascii="Oxygen" w:eastAsia="Times New Roman" w:hAnsi="Oxygen" w:cs="Calibri"/>
+                <w:color w:val="000000"/>
+                <w:sz w:val="20"/>
+                <w:szCs w:val="20"/>
+                <w:lang w:val="en-IN" w:eastAsia="en-IN"/>
+              </w:rPr>
+            </w:pPr>
+            <w:r>
+              <w:rPr>
+                <w:rFonts w:ascii="Oxygen" w:eastAsia="Times New Roman" w:hAnsi="Oxygen" w:cs="Calibri"/>
+                <w:color w:val="000000"/>
+                <w:sz w:val="20"/>
+                <w:szCs w:val="20"/>
+                <w:lang w:val="en-IN" w:eastAsia="en-IN"/>
+              </w:rPr>
+              <w:t>668</w:t>
+            </w:r>
+          </w:p>
+        </w:tc>
+        <w:tc>
+          <w:tcPr>
+            <w:tcW w:w="1276" w:type="dxa"/>
+            <w:tcBorders>
+              <w:top w:val="nil"/>
+              <w:left w:val="nil"/>
+              <w:bottom w:val="single" w:sz="4" w:space="0" w:color="auto"/>
+              <w:right w:val="single" w:sz="4" w:space="0" w:color="auto"/>
+            </w:tcBorders>
+            <w:shd w:val="clear" w:color="auto" w:fill="auto"/>
+            <w:vAlign w:val="center"/>
+            <w:hideMark/>
+          </w:tcPr>
+          <w:p>
+            <w:pPr>
+              <w:spacing w:after="0" w:line="240" w:lineRule="auto"/>
+              <w:jc w:val="center"/>
+              <w:rPr>
+                <w:rFonts w:ascii="Oxygen" w:eastAsia="Times New Roman" w:hAnsi="Oxygen" w:cs="Calibri"/>
+                <w:color w:val="000000"/>
+                <w:sz w:val="20"/>
+                <w:szCs w:val="20"/>
+                <w:lang w:val="en-IN" w:eastAsia="en-IN"/>
+              </w:rPr>
+            </w:pPr>
+            <w:r>
+              <w:rPr>
+                <w:rFonts w:ascii="Oxygen" w:eastAsia="Times New Roman" w:hAnsi="Oxygen" w:cs="Calibri"/>
+                <w:color w:val="000000"/>
+                <w:sz w:val="20"/>
+                <w:szCs w:val="20"/>
+                <w:lang w:val="en-IN" w:eastAsia="en-IN"/>
+              </w:rPr>
+              <w:t>334</w:t>
+            </w:r>
+          </w:p>
+        </w:tc>
+        <w:tc>
+          <w:tcPr>
+            <w:tcW w:w="236" w:type="dxa"/>
+            <w:vAlign w:val="center"/>
+            <w:hideMark/>
+          </w:tcPr>
+          <w:p>
+            <w:pPr>
+              <w:spacing w:after="0" w:line="240" w:lineRule="auto"/>
+              <w:rPr>
+                <w:rFonts w:ascii="Times New Roman" w:eastAsia="Times New Roman" w:hAnsi="Times New Roman" w:cs="Times New Roman"/>
+                <w:sz w:val="20"/>
+                <w:szCs w:val="20"/>
+                <w:lang w:val="en-IN" w:eastAsia="en-IN"/>
+              </w:rPr>
+            </w:pPr>
+          </w:p>
+        </w:tc>
+      </w:tr>
+      <w:tr>
+        <w:trPr>
+          <w:trHeight w:val="267"/>
+        </w:trPr>
+        <w:tc>
+          <w:tcPr>
+            <w:tcW w:w="2405" w:type="dxa"/>
+            <w:tcBorders>
+              <w:top w:val="nil"/>
+              <w:left w:val="single" w:sz="4" w:space="0" w:color="auto"/>
+              <w:bottom w:val="single" w:sz="4" w:space="0" w:color="auto"/>
+              <w:right w:val="single" w:sz="4" w:space="0" w:color="auto"/>
+            </w:tcBorders>
+            <w:shd w:val="clear" w:color="auto" w:fill="auto"/>
+            <w:vAlign w:val="center"/>
+            <w:hideMark/>
+          </w:tcPr>
+          <w:p>
+            <w:pPr>
+              <w:spacing w:after="0" w:line="240" w:lineRule="auto"/>
+              <w:jc w:val="center"/>
+              <w:rPr>
+                <w:rFonts w:ascii="Oxygen" w:eastAsia="Times New Roman" w:hAnsi="Oxygen" w:cs="Calibri"/>
+                <w:b/>
+                <w:bCs/>
+                <w:color w:val="000000"/>
+                <w:sz w:val="20"/>
+                <w:szCs w:val="20"/>
+                <w:lang w:val="en-IN" w:eastAsia="en-IN"/>
+              </w:rPr>
+            </w:pPr>
+            <w:r>
+              <w:rPr>
+                <w:rFonts w:ascii="Oxygen" w:eastAsia="Times New Roman" w:hAnsi="Oxygen" w:cs="Calibri"/>
+                <w:b/>
+                <w:bCs/>
+                <w:color w:val="000000"/>
+                <w:sz w:val="20"/>
+                <w:szCs w:val="20"/>
+                <w:lang w:val="en-IN" w:eastAsia="en-IN"/>
+              </w:rPr>
+              <w:t>CBSE - VIII - Maths</w:t>
+            </w:r>
+          </w:p>
+        </w:tc>
+        <w:tc>
+          <w:tcPr>
+            <w:tcW w:w="1134" w:type="dxa"/>
+            <w:tcBorders>
+              <w:top w:val="nil"/>
+              <w:left w:val="nil"/>
+              <w:bottom w:val="single" w:sz="4" w:space="0" w:color="auto"/>
+              <w:right w:val="single" w:sz="4" w:space="0" w:color="auto"/>
+            </w:tcBorders>
+            <w:shd w:val="clear" w:color="auto" w:fill="auto"/>
+            <w:vAlign w:val="center"/>
+            <w:hideMark/>
+          </w:tcPr>
+          <w:p>
+            <w:pPr>
+              <w:spacing w:after="0" w:line="240" w:lineRule="auto"/>
+              <w:jc w:val="center"/>
+              <w:rPr>
+                <w:rFonts w:ascii="Oxygen" w:eastAsia="Times New Roman" w:hAnsi="Oxygen" w:cs="Calibri"/>
+                <w:color w:val="000000"/>
+                <w:sz w:val="20"/>
+                <w:szCs w:val="20"/>
+                <w:lang w:val="en-IN" w:eastAsia="en-IN"/>
+              </w:rPr>
+            </w:pPr>
+            <w:r>
+              <w:rPr>
+                <w:rFonts w:ascii="Oxygen" w:eastAsia="Times New Roman" w:hAnsi="Oxygen" w:cs="Calibri"/>
+                <w:color w:val="000000"/>
+                <w:sz w:val="20"/>
+                <w:szCs w:val="20"/>
+                <w:lang w:val="en-IN" w:eastAsia="en-IN"/>
+              </w:rPr>
+              <w:t>32500</w:t>
+            </w:r>
+          </w:p>
+        </w:tc>
+        <w:tc>
+          <w:tcPr>
+            <w:tcW w:w="1418" w:type="dxa"/>
+            <w:tcBorders>
+              <w:top w:val="nil"/>
+              <w:left w:val="nil"/>
+              <w:bottom w:val="single" w:sz="4" w:space="0" w:color="auto"/>
+              <w:right w:val="single" w:sz="4" w:space="0" w:color="auto"/>
+            </w:tcBorders>
+            <w:shd w:val="clear" w:color="auto" w:fill="auto"/>
+            <w:vAlign w:val="center"/>
+            <w:hideMark/>
+          </w:tcPr>
+          <w:p>
+            <w:pPr>
+              <w:spacing w:after="0" w:line="240" w:lineRule="auto"/>
+              <w:jc w:val="center"/>
+              <w:rPr>
+                <w:rFonts w:ascii="Oxygen" w:eastAsia="Times New Roman" w:hAnsi="Oxygen" w:cs="Calibri"/>
+                <w:color w:val="000000"/>
+                <w:sz w:val="20"/>
+                <w:szCs w:val="20"/>
+                <w:lang w:val="en-IN" w:eastAsia="en-IN"/>
+              </w:rPr>
+            </w:pPr>
+            <w:r>
+              <w:rPr>
+                <w:rFonts w:ascii="Oxygen" w:eastAsia="Times New Roman" w:hAnsi="Oxygen" w:cs="Calibri"/>
+                <w:color w:val="000000"/>
+                <w:sz w:val="20"/>
+                <w:szCs w:val="20"/>
+                <w:lang w:val="en-IN" w:eastAsia="en-IN"/>
+              </w:rPr>
+              <w:t>1255</w:t>
+            </w:r>
+          </w:p>
+        </w:tc>
+        <w:tc>
+          <w:tcPr>
+            <w:tcW w:w="1417" w:type="dxa"/>
+            <w:tcBorders>
+              <w:top w:val="nil"/>
+              <w:left w:val="nil"/>
+              <w:bottom w:val="single" w:sz="4" w:space="0" w:color="auto"/>
+              <w:right w:val="single" w:sz="4" w:space="0" w:color="auto"/>
+            </w:tcBorders>
+            <w:shd w:val="clear" w:color="auto" w:fill="auto"/>
+            <w:vAlign w:val="center"/>
+            <w:hideMark/>
+          </w:tcPr>
+          <w:p>
+            <w:pPr>
+              <w:spacing w:after="0" w:line="240" w:lineRule="auto"/>
+              <w:jc w:val="center"/>
+              <w:rPr>
+                <w:rFonts w:ascii="Oxygen" w:eastAsia="Times New Roman" w:hAnsi="Oxygen" w:cs="Calibri"/>
+                <w:color w:val="000000"/>
+                <w:sz w:val="20"/>
+                <w:szCs w:val="20"/>
+                <w:lang w:val="en-IN" w:eastAsia="en-IN"/>
+              </w:rPr>
+            </w:pPr>
+            <w:r>
+              <w:rPr>
+                <w:rFonts w:ascii="Oxygen" w:eastAsia="Times New Roman" w:hAnsi="Oxygen" w:cs="Calibri"/>
+                <w:color w:val="000000"/>
+                <w:sz w:val="20"/>
+                <w:szCs w:val="20"/>
+                <w:lang w:val="en-IN" w:eastAsia="en-IN"/>
+              </w:rPr>
+              <w:t>628</w:t>
+            </w:r>
+          </w:p>
+        </w:tc>
+        <w:tc>
+          <w:tcPr>
+            <w:tcW w:w="1276" w:type="dxa"/>
+            <w:tcBorders>
+              <w:top w:val="nil"/>
+              <w:left w:val="nil"/>
+              <w:bottom w:val="single" w:sz="4" w:space="0" w:color="auto"/>
+              <w:right w:val="single" w:sz="4" w:space="0" w:color="auto"/>
+            </w:tcBorders>
+            <w:shd w:val="clear" w:color="auto" w:fill="auto"/>
+            <w:vAlign w:val="center"/>
+            <w:hideMark/>
+          </w:tcPr>
+          <w:p>
+            <w:pPr>
+              <w:spacing w:after="0" w:line="240" w:lineRule="auto"/>
+              <w:jc w:val="center"/>
+              <w:rPr>
+                <w:rFonts w:ascii="Oxygen" w:eastAsia="Times New Roman" w:hAnsi="Oxygen" w:cs="Calibri"/>
+                <w:color w:val="000000"/>
+                <w:sz w:val="20"/>
+                <w:szCs w:val="20"/>
+                <w:lang w:val="en-IN" w:eastAsia="en-IN"/>
+              </w:rPr>
+            </w:pPr>
+            <w:r>
+              <w:rPr>
+                <w:rFonts w:ascii="Oxygen" w:eastAsia="Times New Roman" w:hAnsi="Oxygen" w:cs="Calibri"/>
+                <w:color w:val="000000"/>
+                <w:sz w:val="20"/>
+                <w:szCs w:val="20"/>
+                <w:lang w:val="en-IN" w:eastAsia="en-IN"/>
+              </w:rPr>
+              <w:t>314</w:t>
+            </w:r>
+          </w:p>
+        </w:tc>
+        <w:tc>
+          <w:tcPr>
+            <w:tcW w:w="236" w:type="dxa"/>
+            <w:vAlign w:val="center"/>
+            <w:hideMark/>
+          </w:tcPr>
+          <w:p>
+            <w:pPr>
+              <w:spacing w:after="0" w:line="240" w:lineRule="auto"/>
+              <w:rPr>
+                <w:rFonts w:ascii="Times New Roman" w:eastAsia="Times New Roman" w:hAnsi="Times New Roman" w:cs="Times New Roman"/>
+                <w:sz w:val="20"/>
+                <w:szCs w:val="20"/>
+                <w:lang w:val="en-IN" w:eastAsia="en-IN"/>
               </w:rPr>
             </w:pPr>
           </w:p>
@@ -10071,51 +12199,15 @@
     </w:tbl>
     <w:p>
       <w:pPr>
-        <w:spacing w:before="240" w:after="0"/>
+        <w:pStyle w:val="NormalWeb"/>
+        <w:shd w:val="clear" w:color="auto" w:fill="FFFFFF"/>
+        <w:spacing w:before="240" w:beforeAutospacing="0" w:after="160" w:afterAutospacing="0"/>
         <w:jc w:val="both"/>
         <w:rPr>
-          <w:rFonts w:ascii="Oxygen" w:hAnsi="Oxygen"/>
-          <w:lang w:val="en-US"/>
-        </w:rPr>
-      </w:pPr>
-    </w:p>
-    <w:p>
-      <w:pPr>
-        <w:spacing w:before="240" w:after="0"/>
-        <w:jc w:val="both"/>
-        <w:rPr>
-          <w:rFonts w:ascii="Oxygen" w:hAnsi="Oxygen"/>
-          <w:lang w:val="en-US"/>
-        </w:rPr>
-      </w:pPr>
-    </w:p>
-    <w:p>
-      <w:pPr>
-        <w:spacing w:before="240" w:after="0"/>
-        <w:jc w:val="both"/>
-        <w:rPr>
-          <w:rFonts w:ascii="Oxygen" w:hAnsi="Oxygen"/>
-          <w:lang w:val="en-US"/>
-        </w:rPr>
-      </w:pPr>
-    </w:p>
-    <w:p>
-      <w:pPr>
-        <w:spacing w:before="240" w:after="0"/>
-        <w:jc w:val="both"/>
-        <w:rPr>
-          <w:rFonts w:ascii="Oxygen" w:hAnsi="Oxygen"/>
-          <w:lang w:val="en-US"/>
-        </w:rPr>
-      </w:pPr>
-    </w:p>
-    <w:p>
-      <w:pPr>
-        <w:spacing w:before="240" w:after="0"/>
-        <w:jc w:val="both"/>
-        <w:rPr>
-          <w:rFonts w:ascii="Oxygen" w:hAnsi="Oxygen"/>
-          <w:lang w:val="en-US"/>
+          <w:rFonts w:ascii="Oxygen" w:hAnsi="Oxygen" w:cs="Helvetica"/>
+          <w:color w:val="333E49"/>
+          <w:sz w:val="22"/>
+          <w:szCs w:val="22"/>
         </w:rPr>
       </w:pPr>
     </w:p>
@@ -10852,7 +12944,25 @@
               <w:b/>
               <w:bCs/>
             </w:rPr>
-            <w:t>25 Patuli, Kolkata 700094</w:t>
+            <w:t xml:space="preserve">25 </w:t>
+          </w:r>
+          <w:proofErr w:type="spellStart"/>
+          <w:r>
+            <w:rPr>
+              <w:rFonts w:ascii="Oxygen" w:hAnsi="Oxygen"/>
+              <w:b/>
+              <w:bCs/>
+            </w:rPr>
+            <w:t>Patuli</w:t>
+          </w:r>
+          <w:proofErr w:type="spellEnd"/>
+          <w:r>
+            <w:rPr>
+              <w:rFonts w:ascii="Oxygen" w:hAnsi="Oxygen"/>
+              <w:b/>
+              <w:bCs/>
+            </w:rPr>
+            <w:t>, Kolkata 700094</w:t>
           </w:r>
         </w:p>
       </w:tc>
